--- a/Entregable 2 - Base.docx
+++ b/Entregable 2 - Base.docx
@@ -422,16 +422,7 @@
           <w:color w:val="808080" w:themeColor="background1" w:themeShade="80"/>
           <w:lang w:val="es-ES" w:eastAsia="zh-CN"/>
         </w:rPr>
-        <w:t>(que represente a su equipo, no necesariamente tiene que estar relacionado con su proyecto)</w:t>
-      </w:r>
-      <w:r>
-        <w:rPr>
-          <w:rFonts w:ascii="Arial" w:hAnsi="Arial" w:cs="Arial"/>
-          <w:bCs/>
-          <w:color w:val="808080" w:themeColor="background1" w:themeShade="80"/>
-          <w:lang w:val="es-ES" w:eastAsia="zh-CN"/>
-        </w:rPr>
-        <w:t>. Coloque en este espacio el logo de su equipo.&gt;</w:t>
+        <w:t>(que represente a su equipo, no necesariamente tiene que estar relacionado con su proyecto). Coloque en este espacio el logo de su equipo.&gt;</w:t>
       </w:r>
     </w:p>
     <w:p>
@@ -509,10 +500,14 @@
           <w:szCs w:val="20"/>
           <w:lang w:val="en-US" w:eastAsia="zh-CN"/>
         </w:rPr>
-        <w:t xml:space="preserve">Great project teams have a distinct personality. People look forward to meetings with them, because they know that </w:t>
-      </w:r>
-      <w:proofErr w:type="gramStart"/>
-      <w:r>
+        <w:t>Great project teams have a distinct personality. People look forward to meetings with them, because they know that they’ll see a well-prepared performance that makes everyone feel good. The documentation they produce is crisp, accurate, and consistent. The team speaks with one voice.</w:t>
+      </w:r>
+    </w:p>
+    <w:p>
+      <w:pPr>
+        <w:pStyle w:val="NormalWeb"/>
+        <w:spacing w:before="0" w:beforeAutospacing="0" w:after="160" w:afterAutospacing="0"/>
+        <w:jc w:val="both"/>
         <w:rPr>
           <w:rStyle w:val="Tablanormal41"/>
           <w:rFonts w:ascii="Arial" w:hAnsi="Arial" w:cs="Arial"/>
@@ -522,9 +517,7 @@
           <w:szCs w:val="20"/>
           <w:lang w:val="en-US" w:eastAsia="zh-CN"/>
         </w:rPr>
-        <w:t>they’ll</w:t>
-      </w:r>
-      <w:proofErr w:type="gramEnd"/>
+      </w:pPr>
       <w:r>
         <w:rPr>
           <w:rStyle w:val="Tablanormal41"/>
@@ -535,61 +528,7 @@
           <w:szCs w:val="20"/>
           <w:lang w:val="en-US" w:eastAsia="zh-CN"/>
         </w:rPr>
-        <w:t xml:space="preserve"> see a well-prepared performance that makes everyone feel good. The documentation they produce is crisp, accurate, and consistent. The team speaks with one voice.</w:t>
-      </w:r>
-    </w:p>
-    <w:p>
-      <w:pPr>
-        <w:pStyle w:val="NormalWeb"/>
-        <w:spacing w:before="0" w:beforeAutospacing="0" w:after="160" w:afterAutospacing="0"/>
-        <w:jc w:val="both"/>
-        <w:rPr>
-          <w:rStyle w:val="Tablanormal41"/>
-          <w:rFonts w:ascii="Arial" w:hAnsi="Arial" w:cs="Arial"/>
-          <w:b w:val="0"/>
-          <w:color w:val="808080" w:themeColor="background1" w:themeShade="80"/>
-          <w:sz w:val="20"/>
-          <w:szCs w:val="20"/>
-          <w:lang w:val="en-US" w:eastAsia="zh-CN"/>
-        </w:rPr>
-      </w:pPr>
-      <w:r>
-        <w:rPr>
-          <w:rStyle w:val="Tablanormal41"/>
-          <w:rFonts w:ascii="Arial" w:hAnsi="Arial" w:cs="Arial"/>
-          <w:b w:val="0"/>
-          <w:color w:val="808080" w:themeColor="background1" w:themeShade="80"/>
-          <w:sz w:val="20"/>
-          <w:szCs w:val="20"/>
-          <w:lang w:val="en-US" w:eastAsia="zh-CN"/>
-        </w:rPr>
-        <w:t xml:space="preserve">There is a simple marketing trick that helps teams communicate as one: generate a brand. When you start a project, come up with a name for it, ideally something off-the-wall. (In the past, </w:t>
-      </w:r>
-      <w:proofErr w:type="gramStart"/>
-      <w:r>
-        <w:rPr>
-          <w:rStyle w:val="Tablanormal41"/>
-          <w:rFonts w:ascii="Arial" w:hAnsi="Arial" w:cs="Arial"/>
-          <w:b w:val="0"/>
-          <w:color w:val="808080" w:themeColor="background1" w:themeShade="80"/>
-          <w:sz w:val="20"/>
-          <w:szCs w:val="20"/>
-          <w:lang w:val="en-US" w:eastAsia="zh-CN"/>
-        </w:rPr>
-        <w:t>we’ve</w:t>
-      </w:r>
-      <w:proofErr w:type="gramEnd"/>
-      <w:r>
-        <w:rPr>
-          <w:rStyle w:val="Tablanormal41"/>
-          <w:rFonts w:ascii="Arial" w:hAnsi="Arial" w:cs="Arial"/>
-          <w:b w:val="0"/>
-          <w:color w:val="808080" w:themeColor="background1" w:themeShade="80"/>
-          <w:sz w:val="20"/>
-          <w:szCs w:val="20"/>
-          <w:lang w:val="en-US" w:eastAsia="zh-CN"/>
-        </w:rPr>
-        <w:t xml:space="preserve"> named projects after things such as killer parrots that prey on sheep, optical illusions, gerbils, cartoon characters, and mythical cities.) Spend 30 minutes coming up with a zany </w:t>
+        <w:t xml:space="preserve">There is a simple marketing trick that helps teams communicate as one: generate a brand. When you start a project, come up with a name for it, ideally something off-the-wall. (In the past, we’ve named projects after things such as killer parrots that prey on sheep, optical illusions, gerbils, cartoon characters, and mythical cities.) Spend 30 minutes coming up with a zany </w:t>
       </w:r>
       <w:proofErr w:type="gramStart"/>
       <w:r>
@@ -856,9 +795,8 @@
           <w:color w:val="808080" w:themeColor="background1" w:themeShade="80"/>
           <w:lang w:val="es-ES" w:eastAsia="zh-CN"/>
         </w:rPr>
-        <w:t xml:space="preserve"> de dependencias desarrollada, (</w:t>
-      </w:r>
-      <w:proofErr w:type="spellStart"/>
+        <w:t xml:space="preserve"> de dependencias desarrollada, (ii) </w:t>
+      </w:r>
       <w:r>
         <w:rPr>
           <w:rFonts w:ascii="Arial" w:eastAsia="Times New Roman" w:hAnsi="Arial" w:cs="Arial"/>
@@ -866,9 +804,8 @@
           <w:color w:val="808080" w:themeColor="background1" w:themeShade="80"/>
           <w:lang w:val="es-ES" w:eastAsia="zh-CN"/>
         </w:rPr>
-        <w:t>ii</w:t>
-      </w:r>
-      <w:proofErr w:type="spellEnd"/>
+        <w:t>el</w:t>
+      </w:r>
       <w:r>
         <w:rPr>
           <w:rFonts w:ascii="Arial" w:eastAsia="Times New Roman" w:hAnsi="Arial" w:cs="Arial"/>
@@ -876,45 +813,7 @@
           <w:color w:val="808080" w:themeColor="background1" w:themeShade="80"/>
           <w:lang w:val="es-ES" w:eastAsia="zh-CN"/>
         </w:rPr>
-        <w:t xml:space="preserve">) </w:t>
-      </w:r>
-      <w:r>
-        <w:rPr>
-          <w:rFonts w:ascii="Arial" w:eastAsia="Times New Roman" w:hAnsi="Arial" w:cs="Arial"/>
-          <w:bCs/>
-          <w:color w:val="808080" w:themeColor="background1" w:themeShade="80"/>
-          <w:lang w:val="es-ES" w:eastAsia="zh-CN"/>
-        </w:rPr>
-        <w:t>el</w:t>
-      </w:r>
-      <w:r>
-        <w:rPr>
-          <w:rFonts w:ascii="Arial" w:eastAsia="Times New Roman" w:hAnsi="Arial" w:cs="Arial"/>
-          <w:bCs/>
-          <w:color w:val="808080" w:themeColor="background1" w:themeShade="80"/>
-          <w:lang w:val="es-ES" w:eastAsia="zh-CN"/>
-        </w:rPr>
-        <w:t xml:space="preserve"> servicio provisto, y (</w:t>
-      </w:r>
-      <w:proofErr w:type="spellStart"/>
-      <w:r>
-        <w:rPr>
-          <w:rFonts w:ascii="Arial" w:eastAsia="Times New Roman" w:hAnsi="Arial" w:cs="Arial"/>
-          <w:bCs/>
-          <w:color w:val="808080" w:themeColor="background1" w:themeShade="80"/>
-          <w:lang w:val="es-ES" w:eastAsia="zh-CN"/>
-        </w:rPr>
-        <w:t>iii</w:t>
-      </w:r>
-      <w:proofErr w:type="spellEnd"/>
-      <w:r>
-        <w:rPr>
-          <w:rFonts w:ascii="Arial" w:eastAsia="Times New Roman" w:hAnsi="Arial" w:cs="Arial"/>
-          <w:bCs/>
-          <w:color w:val="808080" w:themeColor="background1" w:themeShade="80"/>
-          <w:lang w:val="es-ES" w:eastAsia="zh-CN"/>
-        </w:rPr>
-        <w:t>) los servicios consumidos tanto de programas externos, como de aplicaciones desarrolladas por los otros compañeros</w:t>
+        <w:t xml:space="preserve"> servicio provisto, y (iii) los servicios consumidos tanto de programas externos, como de aplicaciones desarrolladas por los otros compañeros</w:t>
       </w:r>
       <w:r>
         <w:rPr>
@@ -1330,27 +1229,7 @@
           <w:color w:val="808080" w:themeColor="background1" w:themeShade="80"/>
           <w:lang w:val="es-ES" w:eastAsia="zh-CN"/>
         </w:rPr>
-        <w:t>Cuando un compañero decida trabajar en el proyecto, deberá: (i) crear una nueva rama, o (</w:t>
-      </w:r>
-      <w:proofErr w:type="spellStart"/>
-      <w:r>
-        <w:rPr>
-          <w:rFonts w:ascii="Arial" w:hAnsi="Arial" w:cs="Arial"/>
-          <w:bCs/>
-          <w:color w:val="808080" w:themeColor="background1" w:themeShade="80"/>
-          <w:lang w:val="es-ES" w:eastAsia="zh-CN"/>
-        </w:rPr>
-        <w:t>ii</w:t>
-      </w:r>
-      <w:proofErr w:type="spellEnd"/>
-      <w:r>
-        <w:rPr>
-          <w:rFonts w:ascii="Arial" w:hAnsi="Arial" w:cs="Arial"/>
-          <w:bCs/>
-          <w:color w:val="808080" w:themeColor="background1" w:themeShade="80"/>
-          <w:lang w:val="es-ES" w:eastAsia="zh-CN"/>
-        </w:rPr>
-        <w:t xml:space="preserve">) realizar un </w:t>
+        <w:t xml:space="preserve">Cuando un compañero decida trabajar en el proyecto, deberá: (i) crear una nueva rama, o (ii) realizar un </w:t>
       </w:r>
       <w:proofErr w:type="spellStart"/>
       <w:r>
@@ -1700,7 +1579,7 @@
         </w:rPr>
         <w:t xml:space="preserve">s variables, etc. Ejemplos: </w:t>
       </w:r>
-      <w:hyperlink r:id="rId8" w:history="1">
+      <w:hyperlink r:id="rId11" w:history="1">
         <w:r>
           <w:rPr>
             <w:rStyle w:val="Hipervnculo"/>
@@ -1711,7 +1590,7 @@
       <w:r>
         <w:t xml:space="preserve"> - </w:t>
       </w:r>
-      <w:hyperlink r:id="rId9" w:history="1">
+      <w:hyperlink r:id="rId12" w:history="1">
         <w:r>
           <w:rPr>
             <w:rStyle w:val="Hipervnculo"/>
@@ -1790,7 +1669,7 @@
           <w:color w:val="808080" w:themeColor="background1" w:themeShade="80"/>
           <w:lang w:val="es-ES" w:eastAsia="zh-CN"/>
         </w:rPr>
-        <w:t xml:space="preserve">). Ejemplo de reglas esenciales: (i) nunca haga un </w:t>
+        <w:t xml:space="preserve">). Ejemplo de reglas esenciales: (i) nunca haga un echo en un controlador. (ii) Toda ruta debe estar asociada a un controlador. (iii) Toda vista debe extender del </w:t>
       </w:r>
       <w:proofErr w:type="spellStart"/>
       <w:r>
@@ -1800,7 +1679,7 @@
           <w:color w:val="808080" w:themeColor="background1" w:themeShade="80"/>
           <w:lang w:val="es-ES" w:eastAsia="zh-CN"/>
         </w:rPr>
-        <w:t>echo</w:t>
+        <w:t>layout</w:t>
       </w:r>
       <w:proofErr w:type="spellEnd"/>
       <w:r>
@@ -1810,66 +1689,6 @@
           <w:color w:val="808080" w:themeColor="background1" w:themeShade="80"/>
           <w:lang w:val="es-ES" w:eastAsia="zh-CN"/>
         </w:rPr>
-        <w:t xml:space="preserve"> en un controlador. (</w:t>
-      </w:r>
-      <w:proofErr w:type="spellStart"/>
-      <w:r>
-        <w:rPr>
-          <w:rFonts w:ascii="Arial" w:hAnsi="Arial" w:cs="Arial"/>
-          <w:bCs/>
-          <w:color w:val="808080" w:themeColor="background1" w:themeShade="80"/>
-          <w:lang w:val="es-ES" w:eastAsia="zh-CN"/>
-        </w:rPr>
-        <w:t>ii</w:t>
-      </w:r>
-      <w:proofErr w:type="spellEnd"/>
-      <w:r>
-        <w:rPr>
-          <w:rFonts w:ascii="Arial" w:hAnsi="Arial" w:cs="Arial"/>
-          <w:bCs/>
-          <w:color w:val="808080" w:themeColor="background1" w:themeShade="80"/>
-          <w:lang w:val="es-ES" w:eastAsia="zh-CN"/>
-        </w:rPr>
-        <w:t>) Toda ruta debe estar asociada a un controlador. (</w:t>
-      </w:r>
-      <w:proofErr w:type="spellStart"/>
-      <w:r>
-        <w:rPr>
-          <w:rFonts w:ascii="Arial" w:hAnsi="Arial" w:cs="Arial"/>
-          <w:bCs/>
-          <w:color w:val="808080" w:themeColor="background1" w:themeShade="80"/>
-          <w:lang w:val="es-ES" w:eastAsia="zh-CN"/>
-        </w:rPr>
-        <w:t>iii</w:t>
-      </w:r>
-      <w:proofErr w:type="spellEnd"/>
-      <w:r>
-        <w:rPr>
-          <w:rFonts w:ascii="Arial" w:hAnsi="Arial" w:cs="Arial"/>
-          <w:bCs/>
-          <w:color w:val="808080" w:themeColor="background1" w:themeShade="80"/>
-          <w:lang w:val="es-ES" w:eastAsia="zh-CN"/>
-        </w:rPr>
-        <w:t xml:space="preserve">) Toda vista debe extender del </w:t>
-      </w:r>
-      <w:proofErr w:type="spellStart"/>
-      <w:r>
-        <w:rPr>
-          <w:rFonts w:ascii="Arial" w:hAnsi="Arial" w:cs="Arial"/>
-          <w:bCs/>
-          <w:color w:val="808080" w:themeColor="background1" w:themeShade="80"/>
-          <w:lang w:val="es-ES" w:eastAsia="zh-CN"/>
-        </w:rPr>
-        <w:t>layout</w:t>
-      </w:r>
-      <w:proofErr w:type="spellEnd"/>
-      <w:r>
-        <w:rPr>
-          <w:rFonts w:ascii="Arial" w:hAnsi="Arial" w:cs="Arial"/>
-          <w:bCs/>
-          <w:color w:val="808080" w:themeColor="background1" w:themeShade="80"/>
-          <w:lang w:val="es-ES" w:eastAsia="zh-CN"/>
-        </w:rPr>
         <w:t xml:space="preserve"> </w:t>
       </w:r>
       <w:proofErr w:type="gramStart"/>
@@ -1890,27 +1709,7 @@
           <w:color w:val="808080" w:themeColor="background1" w:themeShade="80"/>
           <w:lang w:val="es-ES" w:eastAsia="zh-CN"/>
         </w:rPr>
-        <w:t>. (</w:t>
-      </w:r>
-      <w:proofErr w:type="spellStart"/>
-      <w:r>
-        <w:rPr>
-          <w:rFonts w:ascii="Arial" w:hAnsi="Arial" w:cs="Arial"/>
-          <w:bCs/>
-          <w:color w:val="808080" w:themeColor="background1" w:themeShade="80"/>
-          <w:lang w:val="es-ES" w:eastAsia="zh-CN"/>
-        </w:rPr>
-        <w:t>iv</w:t>
-      </w:r>
-      <w:proofErr w:type="spellEnd"/>
-      <w:r>
-        <w:rPr>
-          <w:rFonts w:ascii="Arial" w:hAnsi="Arial" w:cs="Arial"/>
-          <w:bCs/>
-          <w:color w:val="808080" w:themeColor="background1" w:themeShade="80"/>
-          <w:lang w:val="es-ES" w:eastAsia="zh-CN"/>
-        </w:rPr>
-        <w:t xml:space="preserve">) Todas las vistas deben ser Blade. (v) nunca abra y cierre </w:t>
+        <w:t xml:space="preserve">. (iv) Todas las vistas deben ser Blade. (v) nunca abra y cierre </w:t>
       </w:r>
       <w:proofErr w:type="spellStart"/>
       <w:r>
@@ -2031,7 +1830,27 @@
           <w:color w:val="808080" w:themeColor="background1" w:themeShade="80"/>
           <w:lang w:val="es-ES" w:eastAsia="zh-CN"/>
         </w:rPr>
-        <w:t xml:space="preserve">Cree un tablero en asana, </w:t>
+        <w:t xml:space="preserve">Cree un tablero en </w:t>
+      </w:r>
+      <w:proofErr w:type="spellStart"/>
+      <w:r>
+        <w:rPr>
+          <w:rFonts w:ascii="Arial" w:hAnsi="Arial" w:cs="Arial"/>
+          <w:bCs/>
+          <w:color w:val="808080" w:themeColor="background1" w:themeShade="80"/>
+          <w:lang w:val="es-ES" w:eastAsia="zh-CN"/>
+        </w:rPr>
+        <w:t>asana</w:t>
+      </w:r>
+      <w:proofErr w:type="spellEnd"/>
+      <w:r>
+        <w:rPr>
+          <w:rFonts w:ascii="Arial" w:hAnsi="Arial" w:cs="Arial"/>
+          <w:bCs/>
+          <w:color w:val="808080" w:themeColor="background1" w:themeShade="80"/>
+          <w:lang w:val="es-ES" w:eastAsia="zh-CN"/>
+        </w:rPr>
+        <w:t xml:space="preserve">, </w:t>
       </w:r>
       <w:proofErr w:type="spellStart"/>
       <w:r>
@@ -2584,7 +2403,27 @@
           <w:color w:val="808080" w:themeColor="background1" w:themeShade="80"/>
           <w:lang w:val="es-ES" w:eastAsia="zh-CN"/>
         </w:rPr>
-        <w:t xml:space="preserve">Cree un tablero en asana, </w:t>
+        <w:t xml:space="preserve">Cree un tablero en </w:t>
+      </w:r>
+      <w:proofErr w:type="spellStart"/>
+      <w:r>
+        <w:rPr>
+          <w:rFonts w:ascii="Arial" w:hAnsi="Arial" w:cs="Arial"/>
+          <w:bCs/>
+          <w:color w:val="808080" w:themeColor="background1" w:themeShade="80"/>
+          <w:lang w:val="es-ES" w:eastAsia="zh-CN"/>
+        </w:rPr>
+        <w:t>asana</w:t>
+      </w:r>
+      <w:proofErr w:type="spellEnd"/>
+      <w:r>
+        <w:rPr>
+          <w:rFonts w:ascii="Arial" w:hAnsi="Arial" w:cs="Arial"/>
+          <w:bCs/>
+          <w:color w:val="808080" w:themeColor="background1" w:themeShade="80"/>
+          <w:lang w:val="es-ES" w:eastAsia="zh-CN"/>
+        </w:rPr>
+        <w:t xml:space="preserve">, </w:t>
       </w:r>
       <w:proofErr w:type="spellStart"/>
       <w:r>
@@ -2641,7 +2480,7 @@
         </w:rPr>
         <w:t xml:space="preserve">Lectura recomendada: </w:t>
       </w:r>
-      <w:hyperlink r:id="rId10" w:history="1">
+      <w:hyperlink r:id="rId13" w:history="1">
         <w:r>
           <w:rPr>
             <w:rStyle w:val="Hipervnculo"/>
@@ -2712,14 +2551,16 @@
           <w:rFonts w:ascii="Arial" w:hAnsi="Arial" w:cs="Arial"/>
           <w:bCs/>
           <w:color w:val="808080" w:themeColor="background1" w:themeShade="80"/>
-          <w:lang w:val="es-ES" w:eastAsia="zh-CN"/>
-        </w:rPr>
-      </w:pPr>
-      <w:r>
-        <w:rPr>
-          <w:rFonts w:ascii="Arial" w:hAnsi="Arial" w:cs="Arial"/>
-          <w:bCs/>
-          <w:color w:val="808080" w:themeColor="background1" w:themeShade="80"/>
+          <w:highlight w:val="yellow"/>
+          <w:lang w:val="es-ES" w:eastAsia="zh-CN"/>
+        </w:rPr>
+      </w:pPr>
+      <w:r>
+        <w:rPr>
+          <w:rFonts w:ascii="Arial" w:hAnsi="Arial" w:cs="Arial"/>
+          <w:bCs/>
+          <w:color w:val="808080" w:themeColor="background1" w:themeShade="80"/>
+          <w:highlight w:val="yellow"/>
           <w:lang w:val="es-ES" w:eastAsia="zh-CN"/>
         </w:rPr>
         <w:t xml:space="preserve">Implemente todo lo que se pidió para el entregable #1 (si es que aún no lo ha hecho / ver </w:t>
@@ -2729,6 +2570,7 @@
           <w:rFonts w:ascii="Arial" w:hAnsi="Arial" w:cs="Arial"/>
           <w:bCs/>
           <w:color w:val="808080" w:themeColor="background1" w:themeShade="80"/>
+          <w:highlight w:val="yellow"/>
           <w:lang w:val="es-ES" w:eastAsia="zh-CN"/>
         </w:rPr>
         <w:t>entregable anterior</w:t>
@@ -2738,6 +2580,7 @@
           <w:rFonts w:ascii="Arial" w:hAnsi="Arial" w:cs="Arial"/>
           <w:bCs/>
           <w:color w:val="808080" w:themeColor="background1" w:themeShade="80"/>
+          <w:highlight w:val="yellow"/>
           <w:lang w:val="es-ES" w:eastAsia="zh-CN"/>
         </w:rPr>
         <w:t>).</w:t>
@@ -2757,14 +2600,16 @@
           <w:rFonts w:ascii="Arial" w:hAnsi="Arial" w:cs="Arial"/>
           <w:bCs/>
           <w:color w:val="808080" w:themeColor="background1" w:themeShade="80"/>
-          <w:lang w:val="es-ES" w:eastAsia="zh-CN"/>
-        </w:rPr>
-      </w:pPr>
-      <w:r>
-        <w:rPr>
-          <w:rFonts w:ascii="Arial" w:hAnsi="Arial" w:cs="Arial"/>
-          <w:bCs/>
-          <w:color w:val="808080" w:themeColor="background1" w:themeShade="80"/>
+          <w:highlight w:val="yellow"/>
+          <w:lang w:val="es-ES" w:eastAsia="zh-CN"/>
+        </w:rPr>
+      </w:pPr>
+      <w:r>
+        <w:rPr>
+          <w:rFonts w:ascii="Arial" w:hAnsi="Arial" w:cs="Arial"/>
+          <w:bCs/>
+          <w:color w:val="808080" w:themeColor="background1" w:themeShade="80"/>
+          <w:highlight w:val="yellow"/>
           <w:lang w:val="es-ES" w:eastAsia="zh-CN"/>
         </w:rPr>
         <w:t xml:space="preserve">Implemente las </w:t>
@@ -2774,6 +2619,7 @@
           <w:rFonts w:ascii="Arial" w:hAnsi="Arial" w:cs="Arial"/>
           <w:bCs/>
           <w:color w:val="808080" w:themeColor="background1" w:themeShade="80"/>
+          <w:highlight w:val="yellow"/>
           <w:lang w:val="es-ES" w:eastAsia="zh-CN"/>
         </w:rPr>
         <w:t>2</w:t>
@@ -2783,6 +2629,7 @@
           <w:rFonts w:ascii="Arial" w:hAnsi="Arial" w:cs="Arial"/>
           <w:bCs/>
           <w:color w:val="808080" w:themeColor="background1" w:themeShade="80"/>
+          <w:highlight w:val="yellow"/>
           <w:lang w:val="es-ES" w:eastAsia="zh-CN"/>
         </w:rPr>
         <w:t xml:space="preserve"> funcionalidades interesantes de la entrega anterior (si es que aún no lo ha hecho).</w:t>
@@ -2802,6 +2649,7 @@
           <w:rFonts w:ascii="Arial" w:hAnsi="Arial" w:cs="Arial"/>
           <w:bCs/>
           <w:color w:val="808080" w:themeColor="background1" w:themeShade="80"/>
+          <w:highlight w:val="yellow"/>
           <w:u w:val="single"/>
           <w:lang w:val="es-ES" w:eastAsia="zh-CN"/>
         </w:rPr>
@@ -2811,6 +2659,7 @@
           <w:rFonts w:ascii="Arial" w:hAnsi="Arial" w:cs="Arial"/>
           <w:bCs/>
           <w:color w:val="808080" w:themeColor="background1" w:themeShade="80"/>
+          <w:highlight w:val="yellow"/>
           <w:u w:val="single"/>
           <w:lang w:val="es-ES" w:eastAsia="zh-CN"/>
         </w:rPr>
@@ -2858,14 +2707,16 @@
           <w:rFonts w:ascii="Arial" w:hAnsi="Arial" w:cs="Arial"/>
           <w:bCs/>
           <w:color w:val="808080" w:themeColor="background1" w:themeShade="80"/>
-          <w:lang w:val="es-ES" w:eastAsia="zh-CN"/>
-        </w:rPr>
-      </w:pPr>
-      <w:r>
-        <w:rPr>
-          <w:rFonts w:ascii="Arial" w:hAnsi="Arial" w:cs="Arial"/>
-          <w:bCs/>
-          <w:color w:val="808080" w:themeColor="background1" w:themeShade="80"/>
+          <w:highlight w:val="yellow"/>
+          <w:lang w:val="es-ES" w:eastAsia="zh-CN"/>
+        </w:rPr>
+      </w:pPr>
+      <w:r>
+        <w:rPr>
+          <w:rFonts w:ascii="Arial" w:hAnsi="Arial" w:cs="Arial"/>
+          <w:bCs/>
+          <w:color w:val="808080" w:themeColor="background1" w:themeShade="80"/>
+          <w:highlight w:val="yellow"/>
           <w:lang w:val="es-ES" w:eastAsia="zh-CN"/>
         </w:rPr>
         <w:t xml:space="preserve">Implemente un servicio web </w:t>
@@ -2875,6 +2726,7 @@
           <w:rFonts w:ascii="Arial" w:hAnsi="Arial" w:cs="Arial"/>
           <w:bCs/>
           <w:color w:val="808080" w:themeColor="background1" w:themeShade="80"/>
+          <w:highlight w:val="yellow"/>
           <w:lang w:val="es-ES" w:eastAsia="zh-CN"/>
         </w:rPr>
         <w:t>donde usted provea en formato JSON, información relevante de su aplicación.</w:t>
@@ -2893,87 +2745,30 @@
           <w:rFonts w:ascii="Arial" w:hAnsi="Arial" w:cs="Arial"/>
           <w:bCs/>
           <w:color w:val="808080" w:themeColor="background1" w:themeShade="80"/>
-          <w:lang w:val="es-ES" w:eastAsia="zh-CN"/>
-        </w:rPr>
-      </w:pPr>
-      <w:r>
-        <w:rPr>
-          <w:rFonts w:ascii="Arial" w:hAnsi="Arial" w:cs="Arial"/>
-          <w:bCs/>
-          <w:color w:val="808080" w:themeColor="background1" w:themeShade="80"/>
-          <w:lang w:val="es-ES" w:eastAsia="zh-CN"/>
-        </w:rPr>
-        <w:t>Por ejemplo: (i) lista de productos en stock en venta, incluyendo el enlace directo a la visualización de cada producto; (</w:t>
-      </w:r>
-      <w:proofErr w:type="spellStart"/>
-      <w:r>
-        <w:rPr>
-          <w:rFonts w:ascii="Arial" w:hAnsi="Arial" w:cs="Arial"/>
-          <w:bCs/>
-          <w:color w:val="808080" w:themeColor="background1" w:themeShade="80"/>
-          <w:lang w:val="es-ES" w:eastAsia="zh-CN"/>
-        </w:rPr>
-        <w:t>ii</w:t>
-      </w:r>
-      <w:proofErr w:type="spellEnd"/>
-      <w:r>
-        <w:rPr>
-          <w:rFonts w:ascii="Arial" w:hAnsi="Arial" w:cs="Arial"/>
-          <w:bCs/>
-          <w:color w:val="808080" w:themeColor="background1" w:themeShade="80"/>
-          <w:lang w:val="es-ES" w:eastAsia="zh-CN"/>
-        </w:rPr>
-        <w:t>) lista de estudiantes con su nota acumulada; (</w:t>
-      </w:r>
-      <w:proofErr w:type="spellStart"/>
-      <w:r>
-        <w:rPr>
-          <w:rFonts w:ascii="Arial" w:hAnsi="Arial" w:cs="Arial"/>
-          <w:bCs/>
-          <w:color w:val="808080" w:themeColor="background1" w:themeShade="80"/>
-          <w:lang w:val="es-ES" w:eastAsia="zh-CN"/>
-        </w:rPr>
-        <w:t>iii</w:t>
-      </w:r>
-      <w:proofErr w:type="spellEnd"/>
-      <w:r>
-        <w:rPr>
-          <w:rFonts w:ascii="Arial" w:hAnsi="Arial" w:cs="Arial"/>
-          <w:bCs/>
-          <w:color w:val="808080" w:themeColor="background1" w:themeShade="80"/>
-          <w:lang w:val="es-ES" w:eastAsia="zh-CN"/>
-        </w:rPr>
-        <w:t xml:space="preserve">) lista de rutinas de gimnasio, </w:t>
-      </w:r>
-      <w:r>
-        <w:rPr>
-          <w:rFonts w:ascii="Arial" w:hAnsi="Arial" w:cs="Arial"/>
-          <w:bCs/>
-          <w:color w:val="808080" w:themeColor="background1" w:themeShade="80"/>
+          <w:highlight w:val="yellow"/>
+          <w:lang w:val="es-ES" w:eastAsia="zh-CN"/>
+        </w:rPr>
+      </w:pPr>
+      <w:r>
+        <w:rPr>
+          <w:rFonts w:ascii="Arial" w:hAnsi="Arial" w:cs="Arial"/>
+          <w:bCs/>
+          <w:color w:val="808080" w:themeColor="background1" w:themeShade="80"/>
+          <w:highlight w:val="yellow"/>
+          <w:lang w:val="es-ES" w:eastAsia="zh-CN"/>
+        </w:rPr>
+        <w:t xml:space="preserve">Por ejemplo: (i) lista de productos en stock en venta, incluyendo el enlace directo a la visualización de cada producto; (ii) lista de estudiantes con su nota acumulada; (iii) lista de rutinas de gimnasio, </w:t>
+      </w:r>
+      <w:r>
+        <w:rPr>
+          <w:rFonts w:ascii="Arial" w:hAnsi="Arial" w:cs="Arial"/>
+          <w:bCs/>
+          <w:color w:val="808080" w:themeColor="background1" w:themeShade="80"/>
+          <w:highlight w:val="yellow"/>
           <w:lang w:val="es-ES" w:eastAsia="zh-CN"/>
         </w:rPr>
         <w:lastRenderedPageBreak/>
-        <w:t>(</w:t>
-      </w:r>
-      <w:proofErr w:type="spellStart"/>
-      <w:r>
-        <w:rPr>
-          <w:rFonts w:ascii="Arial" w:hAnsi="Arial" w:cs="Arial"/>
-          <w:bCs/>
-          <w:color w:val="808080" w:themeColor="background1" w:themeShade="80"/>
-          <w:lang w:val="es-ES" w:eastAsia="zh-CN"/>
-        </w:rPr>
-        <w:t>iv</w:t>
-      </w:r>
-      <w:proofErr w:type="spellEnd"/>
-      <w:r>
-        <w:rPr>
-          <w:rFonts w:ascii="Arial" w:hAnsi="Arial" w:cs="Arial"/>
-          <w:bCs/>
-          <w:color w:val="808080" w:themeColor="background1" w:themeShade="80"/>
-          <w:lang w:val="es-ES" w:eastAsia="zh-CN"/>
-        </w:rPr>
-        <w:t>) listado de gafas en promoción, (v) lista de mascotas para adoptar, etc.</w:t>
+        <w:t>(iv) listado de gafas en promoción, (v) lista de mascotas para adoptar, etc.</w:t>
       </w:r>
     </w:p>
     <w:p>
@@ -2989,14 +2784,16 @@
           <w:rFonts w:ascii="Arial" w:hAnsi="Arial" w:cs="Arial"/>
           <w:bCs/>
           <w:color w:val="808080" w:themeColor="background1" w:themeShade="80"/>
-          <w:lang w:val="es-ES" w:eastAsia="zh-CN"/>
-        </w:rPr>
-      </w:pPr>
-      <w:r>
-        <w:rPr>
-          <w:rFonts w:ascii="Arial" w:hAnsi="Arial" w:cs="Arial"/>
-          <w:bCs/>
-          <w:color w:val="808080" w:themeColor="background1" w:themeShade="80"/>
+          <w:highlight w:val="yellow"/>
+          <w:lang w:val="es-ES" w:eastAsia="zh-CN"/>
+        </w:rPr>
+      </w:pPr>
+      <w:r>
+        <w:rPr>
+          <w:rFonts w:ascii="Arial" w:hAnsi="Arial" w:cs="Arial"/>
+          <w:bCs/>
+          <w:color w:val="808080" w:themeColor="background1" w:themeShade="80"/>
+          <w:highlight w:val="yellow"/>
           <w:lang w:val="es-ES" w:eastAsia="zh-CN"/>
         </w:rPr>
         <w:t>El equipo siguiente deberá consumir ese servicio, y mostrarlo en la aplicación de ese equipo.</w:t>
@@ -3023,6 +2820,7 @@
           <w:rFonts w:ascii="Arial" w:hAnsi="Arial" w:cs="Arial"/>
           <w:bCs/>
           <w:color w:val="808080" w:themeColor="background1" w:themeShade="80"/>
+          <w:highlight w:val="yellow"/>
           <w:lang w:val="es-ES" w:eastAsia="zh-CN"/>
         </w:rPr>
         <w:t xml:space="preserve">Por ejemplo: El equipo 1 provee un servicio donde despliega información de sus productos. El equipo 2 consume ese servicio, crea un nuevo controlador y vista, y crea una ruta: /productos-aliados y ahí despliega la información que consumió del servicio del Equipo 1. Adicionalmente, el equipo 2 debe proveer un servicio, que deberá ser consumido por el equipo 3, </w:t>
@@ -3032,6 +2830,7 @@
           <w:rFonts w:ascii="Arial" w:hAnsi="Arial" w:cs="Arial"/>
           <w:bCs/>
           <w:color w:val="808080" w:themeColor="background1" w:themeShade="80"/>
+          <w:highlight w:val="yellow"/>
           <w:lang w:val="es-ES" w:eastAsia="zh-CN"/>
         </w:rPr>
         <w:t>y así sucesivamente</w:t>
@@ -3041,6 +2840,7 @@
           <w:rFonts w:ascii="Arial" w:hAnsi="Arial" w:cs="Arial"/>
           <w:bCs/>
           <w:color w:val="808080" w:themeColor="background1" w:themeShade="80"/>
+          <w:highlight w:val="yellow"/>
           <w:lang w:val="es-ES" w:eastAsia="zh-CN"/>
         </w:rPr>
         <w:t>.</w:t>
@@ -3059,14 +2859,16 @@
           <w:rFonts w:ascii="Arial" w:hAnsi="Arial" w:cs="Arial"/>
           <w:bCs/>
           <w:color w:val="808080" w:themeColor="background1" w:themeShade="80"/>
-          <w:lang w:val="es-ES" w:eastAsia="zh-CN"/>
-        </w:rPr>
-      </w:pPr>
-      <w:r>
-        <w:rPr>
-          <w:rFonts w:ascii="Arial" w:hAnsi="Arial" w:cs="Arial"/>
-          <w:bCs/>
-          <w:color w:val="808080" w:themeColor="background1" w:themeShade="80"/>
+          <w:highlight w:val="yellow"/>
+          <w:lang w:val="es-ES" w:eastAsia="zh-CN"/>
+        </w:rPr>
+      </w:pPr>
+      <w:r>
+        <w:rPr>
+          <w:rFonts w:ascii="Arial" w:hAnsi="Arial" w:cs="Arial"/>
+          <w:bCs/>
+          <w:color w:val="808080" w:themeColor="background1" w:themeShade="80"/>
+          <w:highlight w:val="yellow"/>
           <w:lang w:val="es-ES" w:eastAsia="zh-CN"/>
         </w:rPr>
         <w:t>Dentro de su aplicación, consuma el servicio del equipo anterior (ver explicación anterior).</w:t>
@@ -3085,14 +2887,16 @@
           <w:rFonts w:ascii="Arial" w:hAnsi="Arial" w:cs="Arial"/>
           <w:bCs/>
           <w:color w:val="808080" w:themeColor="background1" w:themeShade="80"/>
-          <w:lang w:val="es-ES" w:eastAsia="zh-CN"/>
-        </w:rPr>
-      </w:pPr>
-      <w:r>
-        <w:rPr>
-          <w:rFonts w:ascii="Arial" w:hAnsi="Arial" w:cs="Arial"/>
-          <w:bCs/>
-          <w:color w:val="808080" w:themeColor="background1" w:themeShade="80"/>
+          <w:highlight w:val="yellow"/>
+          <w:lang w:val="es-ES" w:eastAsia="zh-CN"/>
+        </w:rPr>
+      </w:pPr>
+      <w:r>
+        <w:rPr>
+          <w:rFonts w:ascii="Arial" w:hAnsi="Arial" w:cs="Arial"/>
+          <w:bCs/>
+          <w:color w:val="808080" w:themeColor="background1" w:themeShade="80"/>
+          <w:highlight w:val="yellow"/>
           <w:lang w:val="es-ES" w:eastAsia="zh-CN"/>
         </w:rPr>
         <w:t xml:space="preserve">Dentro de su aplicación, consuma un servicio de una compañía tercera (ya sea Google, Facebook, un API en la web, </w:t>
@@ -3103,6 +2907,7 @@
           <w:rFonts w:ascii="Arial" w:hAnsi="Arial" w:cs="Arial"/>
           <w:bCs/>
           <w:color w:val="808080" w:themeColor="background1" w:themeShade="80"/>
+          <w:highlight w:val="yellow"/>
           <w:lang w:val="es-ES" w:eastAsia="zh-CN"/>
         </w:rPr>
         <w:t>etc</w:t>
@@ -3113,6 +2918,7 @@
           <w:rFonts w:ascii="Arial" w:hAnsi="Arial" w:cs="Arial"/>
           <w:bCs/>
           <w:color w:val="808080" w:themeColor="background1" w:themeShade="80"/>
+          <w:highlight w:val="yellow"/>
           <w:lang w:val="es-ES" w:eastAsia="zh-CN"/>
         </w:rPr>
         <w:t>). Por ejemplo, el equipo 3, podría consumir un servicio para mostrar el clima actual en Medellín, y desplegarlo en la parte superior de la cabecera de la aplicación.</w:t>
@@ -3131,14 +2937,16 @@
           <w:rFonts w:ascii="Arial" w:hAnsi="Arial" w:cs="Arial"/>
           <w:bCs/>
           <w:color w:val="808080" w:themeColor="background1" w:themeShade="80"/>
-          <w:lang w:val="es-ES" w:eastAsia="zh-CN"/>
-        </w:rPr>
-      </w:pPr>
-      <w:r>
-        <w:rPr>
-          <w:rFonts w:ascii="Arial" w:hAnsi="Arial" w:cs="Arial"/>
-          <w:bCs/>
-          <w:color w:val="808080" w:themeColor="background1" w:themeShade="80"/>
+          <w:highlight w:val="yellow"/>
+          <w:lang w:val="es-ES" w:eastAsia="zh-CN"/>
+        </w:rPr>
+      </w:pPr>
+      <w:r>
+        <w:rPr>
+          <w:rFonts w:ascii="Arial" w:hAnsi="Arial" w:cs="Arial"/>
+          <w:bCs/>
+          <w:color w:val="808080" w:themeColor="background1" w:themeShade="80"/>
+          <w:highlight w:val="yellow"/>
           <w:lang w:val="es-ES" w:eastAsia="zh-CN"/>
         </w:rPr>
         <w:t xml:space="preserve">Implemente </w:t>
@@ -3148,6 +2956,7 @@
           <w:rFonts w:ascii="Arial" w:hAnsi="Arial" w:cs="Arial"/>
           <w:bCs/>
           <w:color w:val="808080" w:themeColor="background1" w:themeShade="80"/>
+          <w:highlight w:val="yellow"/>
           <w:lang w:val="es-ES" w:eastAsia="zh-CN"/>
         </w:rPr>
         <w:t>una</w:t>
@@ -3157,6 +2966,7 @@
           <w:rFonts w:ascii="Arial" w:hAnsi="Arial" w:cs="Arial"/>
           <w:bCs/>
           <w:color w:val="808080" w:themeColor="background1" w:themeShade="80"/>
+          <w:highlight w:val="yellow"/>
           <w:lang w:val="es-ES" w:eastAsia="zh-CN"/>
         </w:rPr>
         <w:t xml:space="preserve"> inversi</w:t>
@@ -3166,6 +2976,7 @@
           <w:rFonts w:ascii="Arial" w:hAnsi="Arial" w:cs="Arial"/>
           <w:bCs/>
           <w:color w:val="808080" w:themeColor="background1" w:themeShade="80"/>
+          <w:highlight w:val="yellow"/>
           <w:lang w:val="es-ES" w:eastAsia="zh-CN"/>
         </w:rPr>
         <w:t>ón</w:t>
@@ -3175,6 +2986,7 @@
           <w:rFonts w:ascii="Arial" w:hAnsi="Arial" w:cs="Arial"/>
           <w:bCs/>
           <w:color w:val="808080" w:themeColor="background1" w:themeShade="80"/>
+          <w:highlight w:val="yellow"/>
           <w:lang w:val="es-ES" w:eastAsia="zh-CN"/>
         </w:rPr>
         <w:t xml:space="preserve"> de dependencias. Sugerencia</w:t>
@@ -3184,6 +2996,7 @@
           <w:rFonts w:ascii="Arial" w:hAnsi="Arial" w:cs="Arial"/>
           <w:bCs/>
           <w:color w:val="808080" w:themeColor="background1" w:themeShade="80"/>
+          <w:highlight w:val="yellow"/>
           <w:lang w:val="es-ES" w:eastAsia="zh-CN"/>
         </w:rPr>
         <w:t>s de inversiones de dependencias</w:t>
@@ -3193,6 +3006,7 @@
           <w:rFonts w:ascii="Arial" w:hAnsi="Arial" w:cs="Arial"/>
           <w:bCs/>
           <w:color w:val="808080" w:themeColor="background1" w:themeShade="80"/>
+          <w:highlight w:val="yellow"/>
           <w:lang w:val="es-ES" w:eastAsia="zh-CN"/>
         </w:rPr>
         <w:t>:</w:t>
@@ -3211,14 +3025,16 @@
           <w:rFonts w:ascii="Arial" w:hAnsi="Arial" w:cs="Arial"/>
           <w:bCs/>
           <w:color w:val="808080" w:themeColor="background1" w:themeShade="80"/>
-          <w:lang w:val="es-ES" w:eastAsia="zh-CN"/>
-        </w:rPr>
-      </w:pPr>
-      <w:r>
-        <w:rPr>
-          <w:rFonts w:ascii="Arial" w:hAnsi="Arial" w:cs="Arial"/>
-          <w:bCs/>
-          <w:color w:val="808080" w:themeColor="background1" w:themeShade="80"/>
+          <w:highlight w:val="yellow"/>
+          <w:lang w:val="es-ES" w:eastAsia="zh-CN"/>
+        </w:rPr>
+      </w:pPr>
+      <w:r>
+        <w:rPr>
+          <w:rFonts w:ascii="Arial" w:hAnsi="Arial" w:cs="Arial"/>
+          <w:bCs/>
+          <w:color w:val="808080" w:themeColor="background1" w:themeShade="80"/>
+          <w:highlight w:val="yellow"/>
           <w:lang w:val="es-ES" w:eastAsia="zh-CN"/>
         </w:rPr>
         <w:t>G</w:t>
@@ -3228,6 +3044,7 @@
           <w:rFonts w:ascii="Arial" w:hAnsi="Arial" w:cs="Arial"/>
           <w:bCs/>
           <w:color w:val="808080" w:themeColor="background1" w:themeShade="80"/>
+          <w:highlight w:val="yellow"/>
           <w:lang w:val="es-ES" w:eastAsia="zh-CN"/>
         </w:rPr>
         <w:t xml:space="preserve">uardar imágenes de manera local y en S3. </w:t>
@@ -3246,14 +3063,16 @@
           <w:rFonts w:ascii="Arial" w:hAnsi="Arial" w:cs="Arial"/>
           <w:bCs/>
           <w:color w:val="808080" w:themeColor="background1" w:themeShade="80"/>
-          <w:lang w:val="es-ES" w:eastAsia="zh-CN"/>
-        </w:rPr>
-      </w:pPr>
-      <w:r>
-        <w:rPr>
-          <w:rFonts w:ascii="Arial" w:hAnsi="Arial" w:cs="Arial"/>
-          <w:bCs/>
-          <w:color w:val="808080" w:themeColor="background1" w:themeShade="80"/>
+          <w:highlight w:val="yellow"/>
+          <w:lang w:val="es-ES" w:eastAsia="zh-CN"/>
+        </w:rPr>
+      </w:pPr>
+      <w:r>
+        <w:rPr>
+          <w:rFonts w:ascii="Arial" w:hAnsi="Arial" w:cs="Arial"/>
+          <w:bCs/>
+          <w:color w:val="808080" w:themeColor="background1" w:themeShade="80"/>
+          <w:highlight w:val="yellow"/>
           <w:lang w:val="es-ES" w:eastAsia="zh-CN"/>
         </w:rPr>
         <w:t>S</w:t>
@@ -3263,6 +3082,7 @@
           <w:rFonts w:ascii="Arial" w:hAnsi="Arial" w:cs="Arial"/>
           <w:bCs/>
           <w:color w:val="808080" w:themeColor="background1" w:themeShade="80"/>
+          <w:highlight w:val="yellow"/>
           <w:lang w:val="es-ES" w:eastAsia="zh-CN"/>
         </w:rPr>
         <w:t>imular pagos con cheques</w:t>
@@ -3272,6 +3092,7 @@
           <w:rFonts w:ascii="Arial" w:hAnsi="Arial" w:cs="Arial"/>
           <w:bCs/>
           <w:color w:val="808080" w:themeColor="background1" w:themeShade="80"/>
+          <w:highlight w:val="yellow"/>
           <w:lang w:val="es-ES" w:eastAsia="zh-CN"/>
         </w:rPr>
         <w:t xml:space="preserve"> (mostrar un PDF con la </w:t>
@@ -3282,6 +3103,7 @@
           <w:rFonts w:ascii="Arial" w:hAnsi="Arial" w:cs="Arial"/>
           <w:bCs/>
           <w:color w:val="808080" w:themeColor="background1" w:themeShade="80"/>
+          <w:highlight w:val="yellow"/>
           <w:lang w:val="es-ES" w:eastAsia="zh-CN"/>
         </w:rPr>
         <w:t>info</w:t>
@@ -3292,6 +3114,7 @@
           <w:rFonts w:ascii="Arial" w:hAnsi="Arial" w:cs="Arial"/>
           <w:bCs/>
           <w:color w:val="808080" w:themeColor="background1" w:themeShade="80"/>
+          <w:highlight w:val="yellow"/>
           <w:lang w:val="es-ES" w:eastAsia="zh-CN"/>
         </w:rPr>
         <w:t xml:space="preserve"> del cheque para pagar)</w:t>
@@ -3301,6 +3124,7 @@
           <w:rFonts w:ascii="Arial" w:hAnsi="Arial" w:cs="Arial"/>
           <w:bCs/>
           <w:color w:val="808080" w:themeColor="background1" w:themeShade="80"/>
+          <w:highlight w:val="yellow"/>
           <w:lang w:val="es-ES" w:eastAsia="zh-CN"/>
         </w:rPr>
         <w:t>, o pagos donde le reste dinero a la cuenta del usuario (simulando que el usuario tiene un atributo con su dinero disponible).</w:t>
@@ -3319,14 +3143,16 @@
           <w:rFonts w:ascii="Arial" w:hAnsi="Arial" w:cs="Arial"/>
           <w:bCs/>
           <w:color w:val="808080" w:themeColor="background1" w:themeShade="80"/>
-          <w:lang w:val="es-ES" w:eastAsia="zh-CN"/>
-        </w:rPr>
-      </w:pPr>
-      <w:r>
-        <w:rPr>
-          <w:rFonts w:ascii="Arial" w:hAnsi="Arial" w:cs="Arial"/>
-          <w:bCs/>
-          <w:color w:val="808080" w:themeColor="background1" w:themeShade="80"/>
+          <w:highlight w:val="yellow"/>
+          <w:lang w:val="es-ES" w:eastAsia="zh-CN"/>
+        </w:rPr>
+      </w:pPr>
+      <w:r>
+        <w:rPr>
+          <w:rFonts w:ascii="Arial" w:hAnsi="Arial" w:cs="Arial"/>
+          <w:bCs/>
+          <w:color w:val="808080" w:themeColor="background1" w:themeShade="80"/>
+          <w:highlight w:val="yellow"/>
           <w:lang w:val="es-ES" w:eastAsia="zh-CN"/>
         </w:rPr>
         <w:t>G</w:t>
@@ -3336,6 +3162,7 @@
           <w:rFonts w:ascii="Arial" w:hAnsi="Arial" w:cs="Arial"/>
           <w:bCs/>
           <w:color w:val="808080" w:themeColor="background1" w:themeShade="80"/>
+          <w:highlight w:val="yellow"/>
           <w:lang w:val="es-ES" w:eastAsia="zh-CN"/>
         </w:rPr>
         <w:t xml:space="preserve">enerar reportes en PDF y Excel. </w:t>
@@ -3354,14 +3181,16 @@
           <w:rFonts w:ascii="Arial" w:hAnsi="Arial" w:cs="Arial"/>
           <w:bCs/>
           <w:color w:val="808080" w:themeColor="background1" w:themeShade="80"/>
-          <w:lang w:val="es-ES" w:eastAsia="zh-CN"/>
-        </w:rPr>
-      </w:pPr>
-      <w:r>
-        <w:rPr>
-          <w:rFonts w:ascii="Arial" w:hAnsi="Arial" w:cs="Arial"/>
-          <w:bCs/>
-          <w:color w:val="808080" w:themeColor="background1" w:themeShade="80"/>
+          <w:highlight w:val="yellow"/>
+          <w:lang w:val="es-ES" w:eastAsia="zh-CN"/>
+        </w:rPr>
+      </w:pPr>
+      <w:r>
+        <w:rPr>
+          <w:rFonts w:ascii="Arial" w:hAnsi="Arial" w:cs="Arial"/>
+          <w:bCs/>
+          <w:color w:val="808080" w:themeColor="background1" w:themeShade="80"/>
+          <w:highlight w:val="yellow"/>
           <w:lang w:val="es-ES" w:eastAsia="zh-CN"/>
         </w:rPr>
         <w:t>Etc.</w:t>
@@ -3380,14 +3209,16 @@
           <w:rFonts w:ascii="Arial" w:hAnsi="Arial" w:cs="Arial"/>
           <w:bCs/>
           <w:color w:val="808080" w:themeColor="background1" w:themeShade="80"/>
-          <w:lang w:val="es-ES" w:eastAsia="zh-CN"/>
-        </w:rPr>
-      </w:pPr>
-      <w:r>
-        <w:rPr>
-          <w:rFonts w:ascii="Arial" w:hAnsi="Arial" w:cs="Arial"/>
-          <w:bCs/>
-          <w:color w:val="808080" w:themeColor="background1" w:themeShade="80"/>
+          <w:highlight w:val="yellow"/>
+          <w:lang w:val="es-ES" w:eastAsia="zh-CN"/>
+        </w:rPr>
+      </w:pPr>
+      <w:r>
+        <w:rPr>
+          <w:rFonts w:ascii="Arial" w:hAnsi="Arial" w:cs="Arial"/>
+          <w:bCs/>
+          <w:color w:val="808080" w:themeColor="background1" w:themeShade="80"/>
+          <w:highlight w:val="yellow"/>
           <w:lang w:val="es-ES" w:eastAsia="zh-CN"/>
         </w:rPr>
         <w:t>Despliegue la aplicación con Docker (en AWS).</w:t>
@@ -3397,6 +3228,7 @@
           <w:rFonts w:ascii="Arial" w:hAnsi="Arial" w:cs="Arial"/>
           <w:bCs/>
           <w:color w:val="808080" w:themeColor="background1" w:themeShade="80"/>
+          <w:highlight w:val="yellow"/>
           <w:lang w:val="es-ES" w:eastAsia="zh-CN"/>
         </w:rPr>
         <w:t xml:space="preserve"> Mas adelante hay un taller no calificable donde se explica </w:t>
@@ -3406,6 +3238,7 @@
           <w:rFonts w:ascii="Arial" w:hAnsi="Arial" w:cs="Arial"/>
           <w:bCs/>
           <w:color w:val="808080" w:themeColor="background1" w:themeShade="80"/>
+          <w:highlight w:val="yellow"/>
           <w:lang w:val="es-ES" w:eastAsia="zh-CN"/>
         </w:rPr>
         <w:t>cómo</w:t>
@@ -3415,6 +3248,7 @@
           <w:rFonts w:ascii="Arial" w:hAnsi="Arial" w:cs="Arial"/>
           <w:bCs/>
           <w:color w:val="808080" w:themeColor="background1" w:themeShade="80"/>
+          <w:highlight w:val="yellow"/>
           <w:lang w:val="es-ES" w:eastAsia="zh-CN"/>
         </w:rPr>
         <w:t xml:space="preserve"> hacerlo.</w:t>
@@ -3465,7 +3299,7 @@
         </w:rPr>
         <w:t xml:space="preserve"> </w:t>
       </w:r>
-      <w:hyperlink r:id="rId11" w:history="1">
+      <w:hyperlink r:id="rId14" w:history="1">
         <w:r>
           <w:rPr>
             <w:rStyle w:val="Hipervnculo"/>
@@ -3496,14 +3330,16 @@
           <w:rFonts w:ascii="Arial" w:hAnsi="Arial" w:cs="Arial"/>
           <w:bCs/>
           <w:color w:val="808080" w:themeColor="background1" w:themeShade="80"/>
-          <w:lang w:val="es-ES" w:eastAsia="zh-CN"/>
-        </w:rPr>
-      </w:pPr>
-      <w:r>
-        <w:rPr>
-          <w:rFonts w:ascii="Arial" w:hAnsi="Arial" w:cs="Arial"/>
-          <w:bCs/>
-          <w:color w:val="808080" w:themeColor="background1" w:themeShade="80"/>
+          <w:highlight w:val="yellow"/>
+          <w:lang w:val="es-ES" w:eastAsia="zh-CN"/>
+        </w:rPr>
+      </w:pPr>
+      <w:r>
+        <w:rPr>
+          <w:rFonts w:ascii="Arial" w:hAnsi="Arial" w:cs="Arial"/>
+          <w:bCs/>
+          <w:color w:val="808080" w:themeColor="background1" w:themeShade="80"/>
+          <w:highlight w:val="yellow"/>
           <w:lang w:val="es-ES" w:eastAsia="zh-CN"/>
         </w:rPr>
         <w:t xml:space="preserve">Implemente mejoras que considere pertinentes, paginación, carga de archivos, mejora en los sistemas de </w:t>
@@ -3514,6 +3350,7 @@
           <w:rFonts w:ascii="Arial" w:hAnsi="Arial" w:cs="Arial"/>
           <w:bCs/>
           <w:color w:val="808080" w:themeColor="background1" w:themeShade="80"/>
+          <w:highlight w:val="yellow"/>
           <w:lang w:val="es-ES" w:eastAsia="zh-CN"/>
         </w:rPr>
         <w:t>fakers</w:t>
@@ -3524,6 +3361,7 @@
           <w:rFonts w:ascii="Arial" w:hAnsi="Arial" w:cs="Arial"/>
           <w:bCs/>
           <w:color w:val="808080" w:themeColor="background1" w:themeShade="80"/>
+          <w:highlight w:val="yellow"/>
           <w:lang w:val="es-ES" w:eastAsia="zh-CN"/>
         </w:rPr>
         <w:t xml:space="preserve">, </w:t>
@@ -3533,6 +3371,7 @@
           <w:rFonts w:ascii="Arial" w:hAnsi="Arial" w:cs="Arial"/>
           <w:bCs/>
           <w:color w:val="808080" w:themeColor="background1" w:themeShade="80"/>
+          <w:highlight w:val="yellow"/>
           <w:lang w:val="es-ES" w:eastAsia="zh-CN"/>
         </w:rPr>
         <w:t>menús</w:t>
@@ -3542,6 +3381,7 @@
           <w:rFonts w:ascii="Arial" w:hAnsi="Arial" w:cs="Arial"/>
           <w:bCs/>
           <w:color w:val="808080" w:themeColor="background1" w:themeShade="80"/>
+          <w:highlight w:val="yellow"/>
           <w:lang w:val="es-ES" w:eastAsia="zh-CN"/>
         </w:rPr>
         <w:t xml:space="preserve"> laterales,</w:t>
@@ -3551,6 +3391,7 @@
           <w:rFonts w:ascii="Arial" w:hAnsi="Arial" w:cs="Arial"/>
           <w:bCs/>
           <w:color w:val="808080" w:themeColor="background1" w:themeShade="80"/>
+          <w:highlight w:val="yellow"/>
           <w:lang w:val="es-ES" w:eastAsia="zh-CN"/>
         </w:rPr>
         <w:t xml:space="preserve"> un sistema de banner en la </w:t>
@@ -3560,6 +3401,7 @@
           <w:rFonts w:ascii="Arial" w:hAnsi="Arial" w:cs="Arial"/>
           <w:bCs/>
           <w:color w:val="808080" w:themeColor="background1" w:themeShade="80"/>
+          <w:highlight w:val="yellow"/>
           <w:lang w:val="es-ES" w:eastAsia="zh-CN"/>
         </w:rPr>
         <w:t>página</w:t>
@@ -3569,6 +3411,7 @@
           <w:rFonts w:ascii="Arial" w:hAnsi="Arial" w:cs="Arial"/>
           <w:bCs/>
           <w:color w:val="808080" w:themeColor="background1" w:themeShade="80"/>
+          <w:highlight w:val="yellow"/>
           <w:lang w:val="es-ES" w:eastAsia="zh-CN"/>
         </w:rPr>
         <w:t xml:space="preserve"> principal, entre otros</w:t>
@@ -3578,6 +3421,7 @@
           <w:rFonts w:ascii="Arial" w:hAnsi="Arial" w:cs="Arial"/>
           <w:bCs/>
           <w:color w:val="808080" w:themeColor="background1" w:themeShade="80"/>
+          <w:highlight w:val="yellow"/>
           <w:lang w:val="es-ES" w:eastAsia="zh-CN"/>
         </w:rPr>
         <w:t>.</w:t>
@@ -3954,12 +3798,12 @@
       </w:pPr>
     </w:p>
     <w:sectPr>
-      <w:headerReference w:type="even" r:id="rId12"/>
-      <w:headerReference w:type="default" r:id="rId13"/>
-      <w:footerReference w:type="even" r:id="rId14"/>
-      <w:footerReference w:type="default" r:id="rId15"/>
-      <w:headerReference w:type="first" r:id="rId16"/>
-      <w:footerReference w:type="first" r:id="rId17"/>
+      <w:headerReference w:type="even" r:id="rId15"/>
+      <w:headerReference w:type="default" r:id="rId16"/>
+      <w:footerReference w:type="even" r:id="rId17"/>
+      <w:footerReference w:type="default" r:id="rId18"/>
+      <w:headerReference w:type="first" r:id="rId19"/>
+      <w:footerReference w:type="first" r:id="rId20"/>
       <w:pgSz w:w="12240" w:h="15840"/>
       <w:pgMar w:top="1417" w:right="1701" w:bottom="1417" w:left="1701" w:header="708" w:footer="708" w:gutter="0"/>
       <w:cols w:space="708"/>
@@ -7801,7 +7645,12 @@
 </file>
 
 <file path=customXml/item1.xml><?xml version="1.0" encoding="utf-8"?>
-<b:Sources xmlns:b="http://schemas.openxmlformats.org/officeDocument/2006/bibliography" xmlns="http://schemas.openxmlformats.org/officeDocument/2006/bibliography" SelectedStyle="/APA.XSL" StyleName="APA"/>
+<?mso-contentType ?>
+<FormTemplates xmlns="http://schemas.microsoft.com/sharepoint/v3/contenttype/forms">
+  <Display>DocumentLibraryForm</Display>
+  <Edit>DocumentLibraryForm</Edit>
+  <New>DocumentLibraryForm</New>
+</FormTemplates>
 </file>
 
 <file path=customXml/item2.xml><?xml version="1.0" encoding="utf-8"?>
@@ -7937,12 +7786,7 @@
 </file>
 
 <file path=customXml/item3.xml><?xml version="1.0" encoding="utf-8"?>
-<?mso-contentType ?>
-<FormTemplates xmlns="http://schemas.microsoft.com/sharepoint/v3/contenttype/forms">
-  <Display>DocumentLibraryForm</Display>
-  <Edit>DocumentLibraryForm</Edit>
-  <New>DocumentLibraryForm</New>
-</FormTemplates>
+<b:Sources xmlns:b="http://schemas.openxmlformats.org/officeDocument/2006/bibliography" xmlns="http://schemas.openxmlformats.org/officeDocument/2006/bibliography" SelectedStyle="/APA.XSL" StyleName="APA"/>
 </file>
 
 <file path=customXml/item4.xml><?xml version="1.0" encoding="utf-8"?>
@@ -7952,6 +7796,32 @@
 </file>
 
 <file path=customXml/itemProps1.xml><?xml version="1.0" encoding="utf-8"?>
+<ds:datastoreItem xmlns:ds="http://schemas.openxmlformats.org/officeDocument/2006/customXml" ds:itemID="{7FB51719-F13A-4CD8-8745-22C95CA91436}">
+  <ds:schemaRefs>
+    <ds:schemaRef ds:uri="http://schemas.microsoft.com/sharepoint/v3/contenttype/forms"/>
+  </ds:schemaRefs>
+</ds:datastoreItem>
+</file>
+
+<file path=customXml/itemProps2.xml><?xml version="1.0" encoding="utf-8"?>
+<ds:datastoreItem xmlns:ds="http://schemas.openxmlformats.org/officeDocument/2006/customXml" ds:itemID="{F338C07B-6243-4559-9B2C-6928E8765518}">
+  <ds:schemaRefs>
+    <ds:schemaRef ds:uri="http://schemas.microsoft.com/office/2006/metadata/contentType"/>
+    <ds:schemaRef ds:uri="http://schemas.microsoft.com/office/2006/metadata/properties/metaAttributes"/>
+    <ds:schemaRef ds:uri="http://www.w3.org/2001/XMLSchema"/>
+    <ds:schemaRef ds:uri="http://schemas.microsoft.com/office/2006/metadata/properties"/>
+    <ds:schemaRef ds:uri="df5fa1b8-a59b-46b9-af38-5ed675b4938f"/>
+    <ds:schemaRef ds:uri="http://schemas.microsoft.com/office/2006/documentManagement/types"/>
+    <ds:schemaRef ds:uri="http://schemas.microsoft.com/office/infopath/2007/PartnerControls"/>
+    <ds:schemaRef ds:uri="http://schemas.openxmlformats.org/package/2006/metadata/core-properties"/>
+    <ds:schemaRef ds:uri="http://purl.org/dc/elements/1.1/"/>
+    <ds:schemaRef ds:uri="http://purl.org/dc/terms/"/>
+    <ds:schemaRef ds:uri="http://schemas.microsoft.com/internal/obd"/>
+  </ds:schemaRefs>
+</ds:datastoreItem>
+</file>
+
+<file path=customXml/itemProps3.xml><?xml version="1.0" encoding="utf-8"?>
 <ds:datastoreItem xmlns:ds="http://schemas.openxmlformats.org/officeDocument/2006/customXml" ds:itemID="{F518C97F-2295-494C-9DCB-D9CC179ACFF0}">
   <ds:schemaRefs>
     <ds:schemaRef ds:uri="http://schemas.openxmlformats.org/officeDocument/2006/bibliography"/>
@@ -7959,14 +7829,11 @@
 </ds:datastoreItem>
 </file>
 
-<file path=customXml/itemProps2.xml><?xml version="1.0" encoding="utf-8"?>
-<ds:datastoreItem xmlns:ds="http://schemas.openxmlformats.org/officeDocument/2006/customXml" ds:itemID="{F338C07B-6243-4559-9B2C-6928E8765518}"/>
-</file>
-
-<file path=customXml/itemProps3.xml><?xml version="1.0" encoding="utf-8"?>
-<ds:datastoreItem xmlns:ds="http://schemas.openxmlformats.org/officeDocument/2006/customXml" ds:itemID="{7FB51719-F13A-4CD8-8745-22C95CA91436}"/>
-</file>
-
 <file path=customXml/itemProps4.xml><?xml version="1.0" encoding="utf-8"?>
-<ds:datastoreItem xmlns:ds="http://schemas.openxmlformats.org/officeDocument/2006/customXml" ds:itemID="{4F873CA7-4480-4D37-94C2-50ACE1D20C03}"/>
+<ds:datastoreItem xmlns:ds="http://schemas.openxmlformats.org/officeDocument/2006/customXml" ds:itemID="{4F873CA7-4480-4D37-94C2-50ACE1D20C03}">
+  <ds:schemaRefs>
+    <ds:schemaRef ds:uri="http://schemas.microsoft.com/office/2006/metadata/properties"/>
+    <ds:schemaRef ds:uri="http://schemas.microsoft.com/office/infopath/2007/PartnerControls"/>
+  </ds:schemaRefs>
+</ds:datastoreItem>
 </file>
--- a/Entregable 2 - Base.docx
+++ b/Entregable 2 - Base.docx
@@ -224,6 +224,14 @@
                 <w:lang w:val="es-ES" w:eastAsia="zh-CN"/>
               </w:rPr>
             </w:pPr>
+            <w:r>
+              <w:rPr>
+                <w:rFonts w:ascii="Arial" w:eastAsia="Times New Roman" w:hAnsi="Arial" w:cs="Arial"/>
+                <w:bCs/>
+                <w:lang w:val="es-ES" w:eastAsia="zh-CN"/>
+              </w:rPr>
+              <w:t>Cristian Franco Bedoya</w:t>
+            </w:r>
           </w:p>
         </w:tc>
       </w:tr>
@@ -261,6 +269,14 @@
                 <w:lang w:val="es-ES" w:eastAsia="zh-CN"/>
               </w:rPr>
             </w:pPr>
+            <w:r>
+              <w:rPr>
+                <w:rFonts w:ascii="Arial" w:eastAsia="Times New Roman" w:hAnsi="Arial" w:cs="Arial"/>
+                <w:bCs/>
+                <w:lang w:val="es-ES" w:eastAsia="zh-CN"/>
+              </w:rPr>
+              <w:t>Santiago Ramón Álvarez Gómez</w:t>
+            </w:r>
           </w:p>
         </w:tc>
       </w:tr>
@@ -336,8 +352,62 @@
           <w:bCs/>
           <w:lang w:val="es-ES" w:eastAsia="zh-CN"/>
         </w:rPr>
-        <w:t xml:space="preserve"> __________________________________________________</w:t>
-      </w:r>
+        <w:t xml:space="preserve"> </w:t>
+      </w:r>
+      <w:proofErr w:type="spellStart"/>
+      <w:r>
+        <w:rPr>
+          <w:rFonts w:ascii="Arial" w:eastAsia="Times New Roman" w:hAnsi="Arial" w:cs="Arial"/>
+          <w:bCs/>
+          <w:u w:val="single"/>
+          <w:lang w:val="es-ES" w:eastAsia="zh-CN"/>
+        </w:rPr>
+        <w:t>RS</w:t>
+      </w:r>
+      <w:r>
+        <w:rPr>
+          <w:rFonts w:ascii="Arial" w:eastAsia="Times New Roman" w:hAnsi="Arial" w:cs="Arial"/>
+          <w:bCs/>
+          <w:lang w:val="es-ES" w:eastAsia="zh-CN"/>
+        </w:rPr>
+        <w:t>_</w:t>
+      </w:r>
+      <w:r>
+        <w:rPr>
+          <w:rFonts w:ascii="Arial" w:eastAsia="Times New Roman" w:hAnsi="Arial" w:cs="Arial"/>
+          <w:bCs/>
+          <w:u w:val="single"/>
+          <w:lang w:val="es-ES" w:eastAsia="zh-CN"/>
+        </w:rPr>
+        <w:t>Forum</w:t>
+      </w:r>
+      <w:proofErr w:type="spellEnd"/>
+      <w:r>
+        <w:rPr>
+          <w:rFonts w:ascii="Arial" w:eastAsia="Times New Roman" w:hAnsi="Arial" w:cs="Arial"/>
+          <w:bCs/>
+          <w:lang w:val="es-ES" w:eastAsia="zh-CN"/>
+        </w:rPr>
+        <w:t>_____________________</w:t>
+      </w:r>
+      <w:r>
+        <w:rPr>
+          <w:rFonts w:ascii="Arial" w:eastAsia="Times New Roman" w:hAnsi="Arial" w:cs="Arial"/>
+          <w:bCs/>
+          <w:lang w:val="es-ES" w:eastAsia="zh-CN"/>
+        </w:rPr>
+        <w:t>____________________</w:t>
+      </w:r>
+    </w:p>
+    <w:p>
+      <w:pPr>
+        <w:jc w:val="both"/>
+        <w:rPr>
+          <w:rFonts w:ascii="Arial" w:eastAsia="Times New Roman" w:hAnsi="Arial" w:cs="Arial"/>
+          <w:bCs/>
+          <w:lang w:val="es-ES" w:eastAsia="zh-CN"/>
+        </w:rPr>
+      </w:pPr>
     </w:p>
     <w:p>
       <w:pPr>
@@ -380,205 +450,60 @@
       <w:pPr>
         <w:pStyle w:val="NormalWeb"/>
         <w:spacing w:before="0" w:beforeAutospacing="0" w:after="160" w:afterAutospacing="0"/>
-        <w:jc w:val="both"/>
-        <w:rPr>
-          <w:rFonts w:ascii="Arial" w:hAnsi="Arial" w:cs="Arial"/>
-          <w:bCs/>
-          <w:color w:val="808080" w:themeColor="background1" w:themeShade="80"/>
-          <w:lang w:val="es-ES" w:eastAsia="zh-CN"/>
-        </w:rPr>
-      </w:pPr>
-      <w:r>
-        <w:rPr>
-          <w:rFonts w:ascii="Arial" w:hAnsi="Arial" w:cs="Arial"/>
-          <w:bCs/>
-          <w:color w:val="808080" w:themeColor="background1" w:themeShade="80"/>
-          <w:lang w:val="es-ES" w:eastAsia="zh-CN"/>
-        </w:rPr>
-        <w:t xml:space="preserve">&lt;Dele una identidad a su equipo, diseñe un logo que </w:t>
-      </w:r>
-      <w:r>
-        <w:rPr>
-          <w:rFonts w:ascii="Arial" w:hAnsi="Arial" w:cs="Arial"/>
-          <w:b/>
-          <w:color w:val="808080" w:themeColor="background1" w:themeShade="80"/>
-          <w:lang w:val="es-ES" w:eastAsia="zh-CN"/>
-        </w:rPr>
-        <w:t>represente a su equipo</w:t>
-      </w:r>
-      <w:r>
-        <w:rPr>
-          <w:rFonts w:ascii="Arial" w:hAnsi="Arial" w:cs="Arial"/>
-          <w:b/>
-          <w:color w:val="808080" w:themeColor="background1" w:themeShade="80"/>
-          <w:lang w:val="es-ES" w:eastAsia="zh-CN"/>
-        </w:rPr>
-        <w:t xml:space="preserve"> </w:t>
-      </w:r>
-      <w:r>
-        <w:rPr>
-          <w:rFonts w:ascii="Arial" w:hAnsi="Arial" w:cs="Arial"/>
-          <w:bCs/>
-          <w:color w:val="808080" w:themeColor="background1" w:themeShade="80"/>
-          <w:lang w:val="es-ES" w:eastAsia="zh-CN"/>
-        </w:rPr>
-        <w:t>(que represente a su equipo, no necesariamente tiene que estar relacionado con su proyecto). Coloque en este espacio el logo de su equipo.&gt;</w:t>
-      </w:r>
-    </w:p>
-    <w:p>
-      <w:pPr>
-        <w:pStyle w:val="NormalWeb"/>
-        <w:spacing w:before="0" w:beforeAutospacing="0" w:after="160" w:afterAutospacing="0"/>
-        <w:jc w:val="both"/>
-        <w:rPr>
-          <w:rFonts w:ascii="Arial" w:hAnsi="Arial" w:cs="Arial"/>
-          <w:bCs/>
-          <w:color w:val="808080" w:themeColor="background1" w:themeShade="80"/>
-          <w:lang w:val="es-ES" w:eastAsia="zh-CN"/>
-        </w:rPr>
-      </w:pPr>
-      <w:r>
-        <w:rPr>
-          <w:rFonts w:ascii="Arial" w:hAnsi="Arial" w:cs="Arial"/>
-          <w:bCs/>
-          <w:color w:val="808080" w:themeColor="background1" w:themeShade="80"/>
-          <w:lang w:val="es-ES" w:eastAsia="zh-CN"/>
-        </w:rPr>
-        <w:t>Cree el logo basado en el siguiente TIP del libro del programador pragmático.</w:t>
-      </w:r>
-    </w:p>
-    <w:p>
-      <w:pPr>
-        <w:pStyle w:val="NormalWeb"/>
-        <w:spacing w:after="160"/>
-        <w:jc w:val="both"/>
+        <w:jc w:val="center"/>
         <w:rPr>
           <w:rStyle w:val="Tablanormal41"/>
           <w:rFonts w:ascii="Arial" w:hAnsi="Arial" w:cs="Arial"/>
           <w:b w:val="0"/>
-          <w:color w:val="808080" w:themeColor="background1" w:themeShade="80"/>
-          <w:sz w:val="20"/>
-          <w:szCs w:val="20"/>
-          <w:lang w:val="en-US" w:eastAsia="zh-CN"/>
-        </w:rPr>
-      </w:pPr>
-      <w:r>
-        <w:rPr>
-          <w:rStyle w:val="Tablanormal41"/>
-          <w:rFonts w:ascii="Arial" w:hAnsi="Arial" w:cs="Arial"/>
-          <w:b w:val="0"/>
-          <w:color w:val="808080" w:themeColor="background1" w:themeShade="80"/>
-          <w:sz w:val="20"/>
-          <w:szCs w:val="20"/>
-          <w:lang w:val="en-US" w:eastAsia="zh-CN"/>
-        </w:rPr>
-        <w:t xml:space="preserve">COMMUNICATE TEAM PRESENCE </w:t>
-      </w:r>
-    </w:p>
-    <w:p>
-      <w:pPr>
-        <w:pStyle w:val="NormalWeb"/>
-        <w:spacing w:after="160"/>
-        <w:jc w:val="both"/>
-        <w:rPr>
-          <w:rStyle w:val="Tablanormal41"/>
-          <w:rFonts w:ascii="Arial" w:hAnsi="Arial" w:cs="Arial"/>
-          <w:b w:val="0"/>
-          <w:color w:val="808080" w:themeColor="background1" w:themeShade="80"/>
-          <w:sz w:val="20"/>
-          <w:szCs w:val="20"/>
-          <w:lang w:val="en-US" w:eastAsia="zh-CN"/>
-        </w:rPr>
-      </w:pPr>
-      <w:r>
-        <w:rPr>
-          <w:rStyle w:val="Tablanormal41"/>
-          <w:rFonts w:ascii="Arial" w:hAnsi="Arial" w:cs="Arial"/>
-          <w:b w:val="0"/>
-          <w:color w:val="808080" w:themeColor="background1" w:themeShade="80"/>
-          <w:sz w:val="20"/>
-          <w:szCs w:val="20"/>
-          <w:lang w:val="en-US" w:eastAsia="zh-CN"/>
-        </w:rPr>
-        <w:t>Great project teams have a distinct personality. People look forward to meetings with them, because they know that they’ll see a well-prepared performance that makes everyone feel good. The documentation they produce is crisp, accurate, and consistent. The team speaks with one voice.</w:t>
-      </w:r>
-    </w:p>
-    <w:p>
-      <w:pPr>
-        <w:pStyle w:val="NormalWeb"/>
-        <w:spacing w:before="0" w:beforeAutospacing="0" w:after="160" w:afterAutospacing="0"/>
-        <w:jc w:val="both"/>
-        <w:rPr>
-          <w:rStyle w:val="Tablanormal41"/>
-          <w:rFonts w:ascii="Arial" w:hAnsi="Arial" w:cs="Arial"/>
-          <w:b w:val="0"/>
-          <w:color w:val="808080" w:themeColor="background1" w:themeShade="80"/>
-          <w:sz w:val="20"/>
-          <w:szCs w:val="20"/>
-          <w:lang w:val="en-US" w:eastAsia="zh-CN"/>
-        </w:rPr>
-      </w:pPr>
-      <w:r>
-        <w:rPr>
-          <w:rStyle w:val="Tablanormal41"/>
-          <w:rFonts w:ascii="Arial" w:hAnsi="Arial" w:cs="Arial"/>
-          <w:b w:val="0"/>
-          <w:color w:val="808080" w:themeColor="background1" w:themeShade="80"/>
-          <w:sz w:val="20"/>
-          <w:szCs w:val="20"/>
-          <w:lang w:val="en-US" w:eastAsia="zh-CN"/>
-        </w:rPr>
-        <w:t xml:space="preserve">There is a simple marketing trick that helps teams communicate as one: generate a brand. When you start a project, come up with a name for it, ideally something off-the-wall. (In the past, we’ve named projects after things such as killer parrots that prey on sheep, optical illusions, gerbils, cartoon characters, and mythical cities.) Spend 30 minutes coming up with a zany </w:t>
-      </w:r>
-      <w:proofErr w:type="gramStart"/>
-      <w:r>
-        <w:rPr>
-          <w:rStyle w:val="Tablanormal41"/>
-          <w:rFonts w:ascii="Arial" w:hAnsi="Arial" w:cs="Arial"/>
-          <w:b w:val="0"/>
-          <w:color w:val="808080" w:themeColor="background1" w:themeShade="80"/>
-          <w:sz w:val="20"/>
-          <w:szCs w:val="20"/>
-          <w:lang w:val="en-US" w:eastAsia="zh-CN"/>
-        </w:rPr>
-        <w:t>logo, and</w:t>
-      </w:r>
-      <w:proofErr w:type="gramEnd"/>
-      <w:r>
-        <w:rPr>
-          <w:rStyle w:val="Tablanormal41"/>
-          <w:rFonts w:ascii="Arial" w:hAnsi="Arial" w:cs="Arial"/>
-          <w:b w:val="0"/>
-          <w:color w:val="808080" w:themeColor="background1" w:themeShade="80"/>
-          <w:sz w:val="20"/>
-          <w:szCs w:val="20"/>
-          <w:lang w:val="en-US" w:eastAsia="zh-CN"/>
-        </w:rPr>
-        <w:t xml:space="preserve"> use it. Use your team’s name liberally when talking with people. </w:t>
-      </w:r>
-      <w:r>
-        <w:rPr>
-          <w:rStyle w:val="Tablanormal41"/>
-          <w:rFonts w:ascii="Arial" w:hAnsi="Arial" w:cs="Arial"/>
-          <w:bCs w:val="0"/>
-          <w:color w:val="808080" w:themeColor="background1" w:themeShade="80"/>
-          <w:sz w:val="20"/>
-          <w:szCs w:val="20"/>
-          <w:lang w:val="en-US" w:eastAsia="zh-CN"/>
-        </w:rPr>
-        <w:t>It sounds silly, but it gives your team an identity to build on, and the world something memorable to associate with your work</w:t>
-      </w:r>
-      <w:r>
-        <w:rPr>
-          <w:rStyle w:val="Tablanormal41"/>
-          <w:rFonts w:ascii="Arial" w:hAnsi="Arial" w:cs="Arial"/>
-          <w:b w:val="0"/>
-          <w:color w:val="808080" w:themeColor="background1" w:themeShade="80"/>
-          <w:sz w:val="20"/>
-          <w:szCs w:val="20"/>
-          <w:lang w:val="en-US" w:eastAsia="zh-CN"/>
-        </w:rPr>
-        <w:t>.</w:t>
+          <w:i w:val="0"/>
+          <w:iCs w:val="0"/>
+          <w:color w:val="808080" w:themeColor="background1" w:themeShade="80"/>
+          <w:lang w:val="es-ES" w:eastAsia="zh-CN"/>
+        </w:rPr>
+      </w:pPr>
+      <w:r>
+        <w:rPr>
+          <w:rFonts w:ascii="Arial" w:hAnsi="Arial" w:cs="Arial"/>
+          <w:bCs/>
+          <w:noProof/>
+          <w:color w:val="808080" w:themeColor="background1" w:themeShade="80"/>
+          <w:lang w:val="es-ES" w:eastAsia="zh-CN"/>
+        </w:rPr>
+        <w:drawing>
+          <wp:inline distT="0" distB="0" distL="0" distR="0" wp14:anchorId="6FCF215D" wp14:editId="0C0DDE43">
+            <wp:extent cx="2108200" cy="2057400"/>
+            <wp:effectExtent l="0" t="0" r="0" b="0"/>
+            <wp:docPr id="1" name="Imagen 1" descr="Imagen que contiene cúpula, edificio&#10;&#10;Descripción generada automáticamente"/>
+            <wp:cNvGraphicFramePr>
+              <a:graphicFrameLocks xmlns:a="http://schemas.openxmlformats.org/drawingml/2006/main" noChangeAspect="1"/>
+            </wp:cNvGraphicFramePr>
+            <a:graphic xmlns:a="http://schemas.openxmlformats.org/drawingml/2006/main">
+              <a:graphicData uri="http://schemas.openxmlformats.org/drawingml/2006/picture">
+                <pic:pic xmlns:pic="http://schemas.openxmlformats.org/drawingml/2006/picture">
+                  <pic:nvPicPr>
+                    <pic:cNvPr id="1" name="Imagen 1" descr="Imagen que contiene cúpula, edificio&#10;&#10;Descripción generada automáticamente"/>
+                    <pic:cNvPicPr/>
+                  </pic:nvPicPr>
+                  <pic:blipFill>
+                    <a:blip r:embed="rId11"/>
+                    <a:stretch>
+                      <a:fillRect/>
+                    </a:stretch>
+                  </pic:blipFill>
+                  <pic:spPr>
+                    <a:xfrm>
+                      <a:off x="0" y="0"/>
+                      <a:ext cx="2108200" cy="2057400"/>
+                    </a:xfrm>
+                    <a:prstGeom prst="rect">
+                      <a:avLst/>
+                    </a:prstGeom>
+                  </pic:spPr>
+                </pic:pic>
+              </a:graphicData>
+            </a:graphic>
+          </wp:inline>
+        </w:drawing>
       </w:r>
     </w:p>
     <w:p>
@@ -627,26 +552,234 @@
           <w:color w:val="808080" w:themeColor="background1" w:themeShade="80"/>
           <w:lang w:val="es-ES" w:eastAsia="zh-CN"/>
         </w:rPr>
-        <w:t>&lt;</w:t>
-      </w:r>
-      <w:r>
-        <w:rPr>
-          <w:rFonts w:ascii="Arial" w:hAnsi="Arial" w:cs="Arial"/>
-          <w:bCs/>
-          <w:color w:val="808080" w:themeColor="background1" w:themeShade="80"/>
-          <w:lang w:val="es-ES" w:eastAsia="zh-CN"/>
-        </w:rPr>
-        <w:t>Explique en este espacio en que consiste el proyecto que pretende realizar, defina el alcance del proyecto, los actores involucrados y el beneficio de la propuesta que se presentará</w:t>
-      </w:r>
-      <w:r>
-        <w:rPr>
-          <w:rFonts w:ascii="Arial" w:hAnsi="Arial" w:cs="Arial"/>
-          <w:bCs/>
-          <w:color w:val="808080" w:themeColor="background1" w:themeShade="80"/>
-          <w:lang w:val="es-ES" w:eastAsia="zh-CN"/>
-        </w:rPr>
-        <w:t>.&gt;</w:t>
-      </w:r>
+        <w:t xml:space="preserve">Foro de discusión sobre tecnologías emergentes, </w:t>
+      </w:r>
+      <w:r>
+        <w:rPr>
+          <w:rFonts w:ascii="Arial" w:hAnsi="Arial" w:cs="Arial"/>
+          <w:bCs/>
+          <w:color w:val="808080" w:themeColor="background1" w:themeShade="80"/>
+          <w:lang w:val="es-ES" w:eastAsia="zh-CN"/>
+        </w:rPr>
+        <w:t>diferentes usuarios podrán registrarse</w:t>
+      </w:r>
+      <w:r>
+        <w:rPr>
+          <w:rFonts w:ascii="Arial" w:hAnsi="Arial" w:cs="Arial"/>
+          <w:bCs/>
+          <w:color w:val="808080" w:themeColor="background1" w:themeShade="80"/>
+          <w:lang w:val="es-ES" w:eastAsia="zh-CN"/>
+        </w:rPr>
+        <w:t xml:space="preserve">, </w:t>
+      </w:r>
+      <w:r>
+        <w:rPr>
+          <w:rFonts w:ascii="Arial" w:hAnsi="Arial" w:cs="Arial"/>
+          <w:bCs/>
+          <w:color w:val="808080" w:themeColor="background1" w:themeShade="80"/>
+          <w:lang w:val="es-ES" w:eastAsia="zh-CN"/>
+        </w:rPr>
+        <w:t>cualquier</w:t>
+      </w:r>
+      <w:r>
+        <w:rPr>
+          <w:rFonts w:ascii="Arial" w:hAnsi="Arial" w:cs="Arial"/>
+          <w:bCs/>
+          <w:color w:val="808080" w:themeColor="background1" w:themeShade="80"/>
+          <w:lang w:val="es-ES" w:eastAsia="zh-CN"/>
+        </w:rPr>
+        <w:t>a</w:t>
+      </w:r>
+      <w:r>
+        <w:rPr>
+          <w:rFonts w:ascii="Arial" w:hAnsi="Arial" w:cs="Arial"/>
+          <w:bCs/>
+          <w:color w:val="808080" w:themeColor="background1" w:themeShade="80"/>
+          <w:lang w:val="es-ES" w:eastAsia="zh-CN"/>
+        </w:rPr>
+        <w:t xml:space="preserve"> </w:t>
+      </w:r>
+      <w:r>
+        <w:rPr>
+          <w:rFonts w:ascii="Arial" w:hAnsi="Arial" w:cs="Arial"/>
+          <w:bCs/>
+          <w:color w:val="808080" w:themeColor="background1" w:themeShade="80"/>
+          <w:lang w:val="es-ES" w:eastAsia="zh-CN"/>
+        </w:rPr>
+        <w:t>de ellos</w:t>
+      </w:r>
+      <w:r>
+        <w:rPr>
+          <w:rFonts w:ascii="Arial" w:hAnsi="Arial" w:cs="Arial"/>
+          <w:bCs/>
+          <w:color w:val="808080" w:themeColor="background1" w:themeShade="80"/>
+          <w:lang w:val="es-ES" w:eastAsia="zh-CN"/>
+        </w:rPr>
+        <w:t xml:space="preserve"> puede ingresar </w:t>
+      </w:r>
+      <w:r>
+        <w:rPr>
+          <w:rFonts w:ascii="Arial" w:hAnsi="Arial" w:cs="Arial"/>
+          <w:bCs/>
+          <w:color w:val="808080" w:themeColor="background1" w:themeShade="80"/>
+          <w:lang w:val="es-ES" w:eastAsia="zh-CN"/>
+        </w:rPr>
+        <w:t xml:space="preserve">a </w:t>
+      </w:r>
+      <w:r>
+        <w:rPr>
+          <w:rFonts w:ascii="Arial" w:hAnsi="Arial" w:cs="Arial"/>
+          <w:bCs/>
+          <w:color w:val="808080" w:themeColor="background1" w:themeShade="80"/>
+          <w:lang w:val="es-ES" w:eastAsia="zh-CN"/>
+        </w:rPr>
+        <w:t>una nueva discusión y los demás pueden participar en el foro dejando su opinión y/o comentarios.</w:t>
+      </w:r>
+      <w:r>
+        <w:rPr>
+          <w:rFonts w:ascii="Arial" w:hAnsi="Arial" w:cs="Arial"/>
+          <w:bCs/>
+          <w:color w:val="808080" w:themeColor="background1" w:themeShade="80"/>
+          <w:lang w:val="es-ES" w:eastAsia="zh-CN"/>
+        </w:rPr>
+        <w:t xml:space="preserve"> Posteriormente para generar mayores ambientes de discusión, se podrán dar </w:t>
+      </w:r>
+      <w:r>
+        <w:rPr>
+          <w:rFonts w:ascii="Arial" w:hAnsi="Arial" w:cs="Arial"/>
+          <w:bCs/>
+          <w:color w:val="808080" w:themeColor="background1" w:themeShade="80"/>
+          <w:lang w:val="es-ES" w:eastAsia="zh-CN"/>
+        </w:rPr>
+        <w:t>respuestas a los comentarios entre todos los usuarios.</w:t>
+      </w:r>
+    </w:p>
+    <w:p>
+      <w:pPr>
+        <w:pStyle w:val="NormalWeb"/>
+        <w:spacing w:before="0" w:beforeAutospacing="0" w:after="160" w:afterAutospacing="0"/>
+        <w:jc w:val="both"/>
+        <w:rPr>
+          <w:rFonts w:ascii="Arial" w:hAnsi="Arial" w:cs="Arial"/>
+          <w:bCs/>
+          <w:color w:val="808080" w:themeColor="background1" w:themeShade="80"/>
+          <w:lang w:val="es-ES" w:eastAsia="zh-CN"/>
+        </w:rPr>
+      </w:pPr>
+      <w:r>
+        <w:rPr>
+          <w:rFonts w:ascii="Arial" w:hAnsi="Arial" w:cs="Arial"/>
+          <w:bCs/>
+          <w:color w:val="808080" w:themeColor="background1" w:themeShade="80"/>
+          <w:lang w:val="es-ES" w:eastAsia="zh-CN"/>
+        </w:rPr>
+        <w:t xml:space="preserve">En cada post, los </w:t>
+      </w:r>
+      <w:r>
+        <w:rPr>
+          <w:rFonts w:ascii="Arial" w:hAnsi="Arial" w:cs="Arial"/>
+          <w:bCs/>
+          <w:color w:val="808080" w:themeColor="background1" w:themeShade="80"/>
+          <w:lang w:val="es-ES" w:eastAsia="zh-CN"/>
+        </w:rPr>
+        <w:t>usuarios creadores</w:t>
+      </w:r>
+      <w:r>
+        <w:rPr>
+          <w:rFonts w:ascii="Arial" w:hAnsi="Arial" w:cs="Arial"/>
+          <w:bCs/>
+          <w:color w:val="808080" w:themeColor="background1" w:themeShade="80"/>
+          <w:lang w:val="es-ES" w:eastAsia="zh-CN"/>
+        </w:rPr>
+        <w:t>, podrán agregar imágenes y videos, para un mejor ambiente y mejor relación entre las charlas.</w:t>
+      </w:r>
+      <w:r>
+        <w:rPr>
+          <w:rFonts w:ascii="Arial" w:hAnsi="Arial" w:cs="Arial"/>
+          <w:bCs/>
+          <w:color w:val="808080" w:themeColor="background1" w:themeShade="80"/>
+          <w:lang w:val="es-ES" w:eastAsia="zh-CN"/>
+        </w:rPr>
+        <w:t xml:space="preserve"> El cual finalmente el fin de la web, es transmitir conocimiento, compartir inquietudes y dudas entre los usuarios participantes.</w:t>
+      </w:r>
+    </w:p>
+    <w:p>
+      <w:pPr>
+        <w:pStyle w:val="NormalWeb"/>
+        <w:spacing w:before="0" w:beforeAutospacing="0" w:after="160" w:afterAutospacing="0"/>
+        <w:jc w:val="both"/>
+        <w:rPr>
+          <w:rFonts w:ascii="Arial" w:hAnsi="Arial" w:cs="Arial"/>
+          <w:bCs/>
+          <w:color w:val="808080" w:themeColor="background1" w:themeShade="80"/>
+          <w:lang w:val="es-ES" w:eastAsia="zh-CN"/>
+        </w:rPr>
+      </w:pPr>
+    </w:p>
+    <w:p>
+      <w:pPr>
+        <w:pStyle w:val="NormalWeb"/>
+        <w:spacing w:before="0" w:beforeAutospacing="0" w:after="160" w:afterAutospacing="0"/>
+        <w:jc w:val="both"/>
+        <w:rPr>
+          <w:rFonts w:ascii="Arial" w:hAnsi="Arial" w:cs="Arial"/>
+          <w:bCs/>
+          <w:color w:val="808080" w:themeColor="background1" w:themeShade="80"/>
+          <w:lang w:val="es-ES" w:eastAsia="zh-CN"/>
+        </w:rPr>
+      </w:pPr>
+    </w:p>
+    <w:p>
+      <w:pPr>
+        <w:pStyle w:val="NormalWeb"/>
+        <w:spacing w:before="0" w:beforeAutospacing="0" w:after="160" w:afterAutospacing="0"/>
+        <w:jc w:val="both"/>
+        <w:rPr>
+          <w:rFonts w:ascii="Arial" w:hAnsi="Arial" w:cs="Arial"/>
+          <w:bCs/>
+          <w:color w:val="808080" w:themeColor="background1" w:themeShade="80"/>
+          <w:lang w:val="es-ES" w:eastAsia="zh-CN"/>
+        </w:rPr>
+      </w:pPr>
+    </w:p>
+    <w:p>
+      <w:pPr>
+        <w:pStyle w:val="NormalWeb"/>
+        <w:spacing w:before="0" w:beforeAutospacing="0" w:after="160" w:afterAutospacing="0"/>
+        <w:jc w:val="both"/>
+        <w:rPr>
+          <w:rFonts w:ascii="Arial" w:hAnsi="Arial" w:cs="Arial"/>
+          <w:bCs/>
+          <w:color w:val="808080" w:themeColor="background1" w:themeShade="80"/>
+          <w:lang w:val="es-ES" w:eastAsia="zh-CN"/>
+        </w:rPr>
+      </w:pPr>
+    </w:p>
+    <w:p>
+      <w:pPr>
+        <w:pStyle w:val="NormalWeb"/>
+        <w:spacing w:before="0" w:beforeAutospacing="0" w:after="160" w:afterAutospacing="0"/>
+        <w:jc w:val="both"/>
+        <w:rPr>
+          <w:rFonts w:ascii="Arial" w:hAnsi="Arial" w:cs="Arial"/>
+          <w:bCs/>
+          <w:color w:val="808080" w:themeColor="background1" w:themeShade="80"/>
+          <w:lang w:val="es-ES" w:eastAsia="zh-CN"/>
+        </w:rPr>
+      </w:pPr>
+    </w:p>
+    <w:p>
+      <w:pPr>
+        <w:pStyle w:val="NormalWeb"/>
+        <w:spacing w:before="0" w:beforeAutospacing="0" w:after="160" w:afterAutospacing="0"/>
+        <w:jc w:val="both"/>
+        <w:rPr>
+          <w:rFonts w:ascii="Arial" w:hAnsi="Arial" w:cs="Arial"/>
+          <w:bCs/>
+          <w:color w:val="808080" w:themeColor="background1" w:themeShade="80"/>
+          <w:lang w:val="es-ES" w:eastAsia="zh-CN"/>
+        </w:rPr>
+      </w:pPr>
     </w:p>
     <w:p>
       <w:pPr>
@@ -672,30 +805,305 @@
           <w:color w:val="17365D" w:themeColor="text2" w:themeShade="BF"/>
           <w:lang w:val="es-CO" w:eastAsia="en-US"/>
         </w:rPr>
+        <w:lastRenderedPageBreak/>
         <w:t>Diagrama de clases</w:t>
       </w:r>
     </w:p>
     <w:p>
       <w:pPr>
-        <w:pStyle w:val="NormalWeb"/>
-        <w:spacing w:before="0" w:beforeAutospacing="0" w:after="160" w:afterAutospacing="0"/>
-        <w:jc w:val="both"/>
-        <w:rPr>
-          <w:rFonts w:ascii="Arial" w:hAnsi="Arial" w:cs="Arial"/>
-          <w:bCs/>
-          <w:color w:val="808080" w:themeColor="background1" w:themeShade="80"/>
-          <w:lang w:val="es-ES" w:eastAsia="zh-CN"/>
-        </w:rPr>
-      </w:pPr>
-      <w:r>
-        <w:rPr>
-          <w:rFonts w:ascii="Arial" w:hAnsi="Arial" w:cs="Arial"/>
-          <w:bCs/>
-          <w:color w:val="808080" w:themeColor="background1" w:themeShade="80"/>
-          <w:lang w:val="es-ES" w:eastAsia="zh-CN"/>
-        </w:rPr>
-        <w:t>&lt;Desarrolle el diagrama de clases del proyecto – este diagrama de clases se enfocará en el dominio de la aplicación (elementos del negocio). Enfóquese en los modelos, olvídese de los controladores, u otras clases adicionales programadas.&gt;</w:t>
-      </w:r>
+        <w:pStyle w:val="Prrafodelista"/>
+        <w:ind w:left="360"/>
+        <w:jc w:val="both"/>
+        <w:rPr>
+          <w:rStyle w:val="Tablanormal41"/>
+          <w:bCs w:val="0"/>
+          <w:i w:val="0"/>
+          <w:color w:val="17365D" w:themeColor="text2" w:themeShade="BF"/>
+          <w:lang w:val="es-CO" w:eastAsia="en-US"/>
+        </w:rPr>
+      </w:pPr>
+      <w:r>
+        <w:rPr>
+          <w:b/>
+          <w:iCs/>
+          <w:noProof/>
+          <w:color w:val="17365D" w:themeColor="text2" w:themeShade="BF"/>
+          <w:lang w:val="es-CO" w:eastAsia="en-US"/>
+        </w:rPr>
+        <w:drawing>
+          <wp:inline distT="0" distB="0" distL="0" distR="0" wp14:anchorId="36419886" wp14:editId="56A9F2F4">
+            <wp:extent cx="5219700" cy="5521496"/>
+            <wp:effectExtent l="0" t="0" r="0" b="3175"/>
+            <wp:docPr id="3" name="Imagen 3" descr="Imagen que contiene texto, mapa, tabla, computadora&#10;&#10;Descripción generada automáticamente"/>
+            <wp:cNvGraphicFramePr>
+              <a:graphicFrameLocks xmlns:a="http://schemas.openxmlformats.org/drawingml/2006/main" noChangeAspect="1"/>
+            </wp:cNvGraphicFramePr>
+            <a:graphic xmlns:a="http://schemas.openxmlformats.org/drawingml/2006/main">
+              <a:graphicData uri="http://schemas.openxmlformats.org/drawingml/2006/picture">
+                <pic:pic xmlns:pic="http://schemas.openxmlformats.org/drawingml/2006/picture">
+                  <pic:nvPicPr>
+                    <pic:cNvPr id="3" name="Imagen 3" descr="Imagen que contiene texto, mapa, tabla, computadora&#10;&#10;Descripción generada automáticamente"/>
+                    <pic:cNvPicPr/>
+                  </pic:nvPicPr>
+                  <pic:blipFill>
+                    <a:blip r:embed="rId12"/>
+                    <a:stretch>
+                      <a:fillRect/>
+                    </a:stretch>
+                  </pic:blipFill>
+                  <pic:spPr>
+                    <a:xfrm>
+                      <a:off x="0" y="0"/>
+                      <a:ext cx="5231436" cy="5533910"/>
+                    </a:xfrm>
+                    <a:prstGeom prst="rect">
+                      <a:avLst/>
+                    </a:prstGeom>
+                  </pic:spPr>
+                </pic:pic>
+              </a:graphicData>
+            </a:graphic>
+          </wp:inline>
+        </w:drawing>
+      </w:r>
+    </w:p>
+    <w:p>
+      <w:pPr>
+        <w:pStyle w:val="Prrafodelista"/>
+        <w:ind w:left="360"/>
+        <w:jc w:val="both"/>
+        <w:rPr>
+          <w:rStyle w:val="Tablanormal41"/>
+          <w:bCs w:val="0"/>
+          <w:i w:val="0"/>
+          <w:color w:val="17365D" w:themeColor="text2" w:themeShade="BF"/>
+          <w:lang w:val="es-CO" w:eastAsia="en-US"/>
+        </w:rPr>
+      </w:pPr>
+    </w:p>
+    <w:p>
+      <w:pPr>
+        <w:pStyle w:val="Prrafodelista"/>
+        <w:ind w:left="360"/>
+        <w:jc w:val="both"/>
+        <w:rPr>
+          <w:rStyle w:val="Tablanormal41"/>
+          <w:bCs w:val="0"/>
+          <w:i w:val="0"/>
+          <w:color w:val="17365D" w:themeColor="text2" w:themeShade="BF"/>
+          <w:lang w:val="es-CO" w:eastAsia="en-US"/>
+        </w:rPr>
+      </w:pPr>
+    </w:p>
+    <w:p>
+      <w:pPr>
+        <w:pStyle w:val="Prrafodelista"/>
+        <w:ind w:left="360"/>
+        <w:jc w:val="both"/>
+        <w:rPr>
+          <w:rStyle w:val="Tablanormal41"/>
+          <w:bCs w:val="0"/>
+          <w:i w:val="0"/>
+          <w:color w:val="17365D" w:themeColor="text2" w:themeShade="BF"/>
+          <w:lang w:val="es-CO" w:eastAsia="en-US"/>
+        </w:rPr>
+      </w:pPr>
+    </w:p>
+    <w:p>
+      <w:pPr>
+        <w:pStyle w:val="Prrafodelista"/>
+        <w:ind w:left="360"/>
+        <w:jc w:val="both"/>
+        <w:rPr>
+          <w:rStyle w:val="Tablanormal41"/>
+          <w:bCs w:val="0"/>
+          <w:i w:val="0"/>
+          <w:color w:val="17365D" w:themeColor="text2" w:themeShade="BF"/>
+          <w:lang w:val="es-CO" w:eastAsia="en-US"/>
+        </w:rPr>
+      </w:pPr>
+    </w:p>
+    <w:p>
+      <w:pPr>
+        <w:pStyle w:val="Prrafodelista"/>
+        <w:ind w:left="360"/>
+        <w:jc w:val="both"/>
+        <w:rPr>
+          <w:rStyle w:val="Tablanormal41"/>
+          <w:bCs w:val="0"/>
+          <w:i w:val="0"/>
+          <w:color w:val="17365D" w:themeColor="text2" w:themeShade="BF"/>
+          <w:lang w:val="es-CO" w:eastAsia="en-US"/>
+        </w:rPr>
+      </w:pPr>
+    </w:p>
+    <w:p>
+      <w:pPr>
+        <w:pStyle w:val="Prrafodelista"/>
+        <w:ind w:left="360"/>
+        <w:jc w:val="both"/>
+        <w:rPr>
+          <w:rStyle w:val="Tablanormal41"/>
+          <w:bCs w:val="0"/>
+          <w:i w:val="0"/>
+          <w:color w:val="17365D" w:themeColor="text2" w:themeShade="BF"/>
+          <w:lang w:val="es-CO" w:eastAsia="en-US"/>
+        </w:rPr>
+      </w:pPr>
+    </w:p>
+    <w:p>
+      <w:pPr>
+        <w:pStyle w:val="Prrafodelista"/>
+        <w:ind w:left="360"/>
+        <w:jc w:val="both"/>
+        <w:rPr>
+          <w:rStyle w:val="Tablanormal41"/>
+          <w:bCs w:val="0"/>
+          <w:i w:val="0"/>
+          <w:color w:val="17365D" w:themeColor="text2" w:themeShade="BF"/>
+          <w:lang w:val="es-CO" w:eastAsia="en-US"/>
+        </w:rPr>
+      </w:pPr>
+    </w:p>
+    <w:p>
+      <w:pPr>
+        <w:pStyle w:val="Prrafodelista"/>
+        <w:ind w:left="360"/>
+        <w:jc w:val="both"/>
+        <w:rPr>
+          <w:rStyle w:val="Tablanormal41"/>
+          <w:bCs w:val="0"/>
+          <w:i w:val="0"/>
+          <w:color w:val="17365D" w:themeColor="text2" w:themeShade="BF"/>
+          <w:lang w:val="es-CO" w:eastAsia="en-US"/>
+        </w:rPr>
+      </w:pPr>
+    </w:p>
+    <w:p>
+      <w:pPr>
+        <w:pStyle w:val="Prrafodelista"/>
+        <w:ind w:left="360"/>
+        <w:jc w:val="both"/>
+        <w:rPr>
+          <w:rStyle w:val="Tablanormal41"/>
+          <w:bCs w:val="0"/>
+          <w:i w:val="0"/>
+          <w:color w:val="17365D" w:themeColor="text2" w:themeShade="BF"/>
+          <w:lang w:val="es-CO" w:eastAsia="en-US"/>
+        </w:rPr>
+      </w:pPr>
+    </w:p>
+    <w:p>
+      <w:pPr>
+        <w:pStyle w:val="Prrafodelista"/>
+        <w:ind w:left="360"/>
+        <w:jc w:val="both"/>
+        <w:rPr>
+          <w:rStyle w:val="Tablanormal41"/>
+          <w:bCs w:val="0"/>
+          <w:i w:val="0"/>
+          <w:color w:val="17365D" w:themeColor="text2" w:themeShade="BF"/>
+          <w:lang w:val="es-CO" w:eastAsia="en-US"/>
+        </w:rPr>
+      </w:pPr>
+    </w:p>
+    <w:p>
+      <w:pPr>
+        <w:pStyle w:val="Prrafodelista"/>
+        <w:ind w:left="360"/>
+        <w:jc w:val="both"/>
+        <w:rPr>
+          <w:rStyle w:val="Tablanormal41"/>
+          <w:bCs w:val="0"/>
+          <w:i w:val="0"/>
+          <w:color w:val="17365D" w:themeColor="text2" w:themeShade="BF"/>
+          <w:lang w:val="es-CO" w:eastAsia="en-US"/>
+        </w:rPr>
+      </w:pPr>
+    </w:p>
+    <w:p>
+      <w:pPr>
+        <w:pStyle w:val="Prrafodelista"/>
+        <w:ind w:left="360"/>
+        <w:jc w:val="both"/>
+        <w:rPr>
+          <w:rStyle w:val="Tablanormal41"/>
+          <w:bCs w:val="0"/>
+          <w:i w:val="0"/>
+          <w:color w:val="17365D" w:themeColor="text2" w:themeShade="BF"/>
+          <w:lang w:val="es-CO" w:eastAsia="en-US"/>
+        </w:rPr>
+      </w:pPr>
+    </w:p>
+    <w:p>
+      <w:pPr>
+        <w:pStyle w:val="Prrafodelista"/>
+        <w:ind w:left="360"/>
+        <w:jc w:val="both"/>
+        <w:rPr>
+          <w:rStyle w:val="Tablanormal41"/>
+          <w:bCs w:val="0"/>
+          <w:i w:val="0"/>
+          <w:color w:val="17365D" w:themeColor="text2" w:themeShade="BF"/>
+          <w:lang w:val="es-CO" w:eastAsia="en-US"/>
+        </w:rPr>
+      </w:pPr>
+    </w:p>
+    <w:p>
+      <w:pPr>
+        <w:pStyle w:val="Prrafodelista"/>
+        <w:ind w:left="360"/>
+        <w:jc w:val="both"/>
+        <w:rPr>
+          <w:rStyle w:val="Tablanormal41"/>
+          <w:bCs w:val="0"/>
+          <w:i w:val="0"/>
+          <w:color w:val="17365D" w:themeColor="text2" w:themeShade="BF"/>
+          <w:lang w:val="es-CO" w:eastAsia="en-US"/>
+        </w:rPr>
+      </w:pPr>
+    </w:p>
+    <w:p>
+      <w:pPr>
+        <w:pStyle w:val="Prrafodelista"/>
+        <w:ind w:left="360"/>
+        <w:jc w:val="both"/>
+        <w:rPr>
+          <w:rStyle w:val="Tablanormal41"/>
+          <w:bCs w:val="0"/>
+          <w:i w:val="0"/>
+          <w:color w:val="17365D" w:themeColor="text2" w:themeShade="BF"/>
+          <w:lang w:val="es-CO" w:eastAsia="en-US"/>
+        </w:rPr>
+      </w:pPr>
+    </w:p>
+    <w:p>
+      <w:pPr>
+        <w:pStyle w:val="Prrafodelista"/>
+        <w:ind w:left="360"/>
+        <w:jc w:val="both"/>
+        <w:rPr>
+          <w:rStyle w:val="Tablanormal41"/>
+          <w:bCs w:val="0"/>
+          <w:i w:val="0"/>
+          <w:color w:val="17365D" w:themeColor="text2" w:themeShade="BF"/>
+          <w:lang w:val="es-CO" w:eastAsia="en-US"/>
+        </w:rPr>
+      </w:pPr>
+    </w:p>
+    <w:p>
+      <w:pPr>
+        <w:pStyle w:val="Prrafodelista"/>
+        <w:ind w:left="360"/>
+        <w:jc w:val="both"/>
+        <w:rPr>
+          <w:rStyle w:val="Tablanormal41"/>
+          <w:bCs w:val="0"/>
+          <w:i w:val="0"/>
+          <w:color w:val="17365D" w:themeColor="text2" w:themeShade="BF"/>
+          <w:lang w:val="es-CO" w:eastAsia="en-US"/>
+        </w:rPr>
+      </w:pPr>
     </w:p>
     <w:p>
       <w:pPr>
@@ -721,8 +1129,32 @@
           <w:color w:val="17365D" w:themeColor="text2" w:themeShade="BF"/>
           <w:lang w:val="es-CO" w:eastAsia="en-US"/>
         </w:rPr>
-        <w:t>Diagrama de arquitectura</w:t>
-      </w:r>
+        <w:t>Di</w:t>
+      </w:r>
+      <w:r>
+        <w:rPr>
+          <w:rStyle w:val="Tablanormal41"/>
+          <w:bCs w:val="0"/>
+          <w:i w:val="0"/>
+          <w:color w:val="17365D" w:themeColor="text2" w:themeShade="BF"/>
+          <w:lang w:val="es-CO" w:eastAsia="en-US"/>
+        </w:rPr>
+        <w:t>agrama de arquitectura</w:t>
+      </w:r>
+    </w:p>
+    <w:p>
+      <w:pPr>
+        <w:pStyle w:val="Prrafodelista"/>
+        <w:ind w:left="360"/>
+        <w:jc w:val="both"/>
+        <w:rPr>
+          <w:rStyle w:val="Tablanormal41"/>
+          <w:bCs w:val="0"/>
+          <w:i w:val="0"/>
+          <w:color w:val="17365D" w:themeColor="text2" w:themeShade="BF"/>
+          <w:lang w:val="es-CO" w:eastAsia="en-US"/>
+        </w:rPr>
+      </w:pPr>
     </w:p>
     <w:p>
       <w:pPr>
@@ -738,92 +1170,56 @@
         <w:rPr>
           <w:rFonts w:ascii="Arial" w:eastAsia="Times New Roman" w:hAnsi="Arial" w:cs="Arial"/>
           <w:bCs/>
-          <w:color w:val="808080" w:themeColor="background1" w:themeShade="80"/>
-          <w:lang w:val="es-ES" w:eastAsia="zh-CN"/>
-        </w:rPr>
-        <w:t>&lt;Desarrolle un diagrama de la arquitectura MVC del proyecto, enfóquese en la relación entre los clientes y el servidor, y especifique</w:t>
-      </w:r>
-      <w:r>
+          <w:noProof/>
+          <w:color w:val="808080" w:themeColor="background1" w:themeShade="80"/>
+          <w:lang w:val="es-ES" w:eastAsia="zh-CN"/>
+        </w:rPr>
+        <w:drawing>
+          <wp:inline distT="0" distB="0" distL="0" distR="0" wp14:anchorId="05CDDDB8" wp14:editId="148CC01F">
+            <wp:extent cx="6156619" cy="6655390"/>
+            <wp:effectExtent l="0" t="0" r="3175" b="0"/>
+            <wp:docPr id="6" name="Imagen 6" descr="Diagrama&#10;&#10;Descripción generada automáticamente"/>
+            <wp:cNvGraphicFramePr>
+              <a:graphicFrameLocks xmlns:a="http://schemas.openxmlformats.org/drawingml/2006/main" noChangeAspect="1"/>
+            </wp:cNvGraphicFramePr>
+            <a:graphic xmlns:a="http://schemas.openxmlformats.org/drawingml/2006/main">
+              <a:graphicData uri="http://schemas.openxmlformats.org/drawingml/2006/picture">
+                <pic:pic xmlns:pic="http://schemas.openxmlformats.org/drawingml/2006/picture">
+                  <pic:nvPicPr>
+                    <pic:cNvPr id="6" name="Imagen 6" descr="Diagrama&#10;&#10;Descripción generada automáticamente"/>
+                    <pic:cNvPicPr/>
+                  </pic:nvPicPr>
+                  <pic:blipFill>
+                    <a:blip r:embed="rId13"/>
+                    <a:stretch>
+                      <a:fillRect/>
+                    </a:stretch>
+                  </pic:blipFill>
+                  <pic:spPr>
+                    <a:xfrm>
+                      <a:off x="0" y="0"/>
+                      <a:ext cx="6168799" cy="6668557"/>
+                    </a:xfrm>
+                    <a:prstGeom prst="rect">
+                      <a:avLst/>
+                    </a:prstGeom>
+                  </pic:spPr>
+                </pic:pic>
+              </a:graphicData>
+            </a:graphic>
+          </wp:inline>
+        </w:drawing>
+      </w:r>
+    </w:p>
+    <w:p>
+      <w:pPr>
+        <w:jc w:val="both"/>
         <w:rPr>
           <w:rFonts w:ascii="Arial" w:eastAsia="Times New Roman" w:hAnsi="Arial" w:cs="Arial"/>
           <w:bCs/>
-          <w:color w:val="808080" w:themeColor="background1" w:themeShade="80"/>
-          <w:lang w:val="es-ES" w:eastAsia="zh-CN"/>
-        </w:rPr>
-        <w:t xml:space="preserve"> claramente</w:t>
-      </w:r>
-      <w:r>
-        <w:rPr>
-          <w:rFonts w:ascii="Arial" w:eastAsia="Times New Roman" w:hAnsi="Arial" w:cs="Arial"/>
-          <w:bCs/>
-          <w:color w:val="808080" w:themeColor="background1" w:themeShade="80"/>
-          <w:lang w:val="es-ES" w:eastAsia="zh-CN"/>
-        </w:rPr>
-        <w:t xml:space="preserve"> las capas MVC en el diagrama.</w:t>
-      </w:r>
-      <w:r>
-        <w:rPr>
-          <w:rFonts w:ascii="Arial" w:eastAsia="Times New Roman" w:hAnsi="Arial" w:cs="Arial"/>
-          <w:bCs/>
-          <w:color w:val="808080" w:themeColor="background1" w:themeShade="80"/>
-          <w:lang w:val="es-ES" w:eastAsia="zh-CN"/>
-        </w:rPr>
-        <w:t xml:space="preserve"> </w:t>
-      </w:r>
-      <w:r>
-        <w:rPr>
-          <w:rFonts w:ascii="Arial" w:eastAsia="Times New Roman" w:hAnsi="Arial" w:cs="Arial"/>
-          <w:bCs/>
-          <w:color w:val="808080" w:themeColor="background1" w:themeShade="80"/>
-          <w:lang w:val="es-ES" w:eastAsia="zh-CN"/>
-        </w:rPr>
-        <w:t>El diagrama adicionalmente deberá incluir: (i) la inversi</w:t>
-      </w:r>
-      <w:r>
-        <w:rPr>
-          <w:rFonts w:ascii="Arial" w:eastAsia="Times New Roman" w:hAnsi="Arial" w:cs="Arial"/>
-          <w:bCs/>
-          <w:color w:val="808080" w:themeColor="background1" w:themeShade="80"/>
-          <w:lang w:val="es-ES" w:eastAsia="zh-CN"/>
-        </w:rPr>
-        <w:t>ón</w:t>
-      </w:r>
-      <w:r>
-        <w:rPr>
-          <w:rFonts w:ascii="Arial" w:eastAsia="Times New Roman" w:hAnsi="Arial" w:cs="Arial"/>
-          <w:bCs/>
-          <w:color w:val="808080" w:themeColor="background1" w:themeShade="80"/>
-          <w:lang w:val="es-ES" w:eastAsia="zh-CN"/>
-        </w:rPr>
-        <w:t xml:space="preserve"> de dependencias desarrollada, (ii) </w:t>
-      </w:r>
-      <w:r>
-        <w:rPr>
-          <w:rFonts w:ascii="Arial" w:eastAsia="Times New Roman" w:hAnsi="Arial" w:cs="Arial"/>
-          <w:bCs/>
-          <w:color w:val="808080" w:themeColor="background1" w:themeShade="80"/>
-          <w:lang w:val="es-ES" w:eastAsia="zh-CN"/>
-        </w:rPr>
-        <w:t>el</w:t>
-      </w:r>
-      <w:r>
-        <w:rPr>
-          <w:rFonts w:ascii="Arial" w:eastAsia="Times New Roman" w:hAnsi="Arial" w:cs="Arial"/>
-          <w:bCs/>
-          <w:color w:val="808080" w:themeColor="background1" w:themeShade="80"/>
-          <w:lang w:val="es-ES" w:eastAsia="zh-CN"/>
-        </w:rPr>
-        <w:t xml:space="preserve"> servicio provisto, y (iii) los servicios consumidos tanto de programas externos, como de aplicaciones desarrolladas por los otros compañeros</w:t>
-      </w:r>
-      <w:r>
-        <w:rPr>
-          <w:rFonts w:ascii="Arial" w:eastAsia="Times New Roman" w:hAnsi="Arial" w:cs="Arial"/>
-          <w:bCs/>
-          <w:color w:val="808080" w:themeColor="background1" w:themeShade="80"/>
-          <w:lang w:val="es-ES" w:eastAsia="zh-CN"/>
-        </w:rPr>
-        <w:t>.&gt;</w:t>
-      </w:r>
+          <w:lang w:val="es-ES" w:eastAsia="zh-CN"/>
+        </w:rPr>
+      </w:pPr>
     </w:p>
     <w:p>
       <w:pPr>
@@ -865,7 +1261,6 @@
     </w:p>
     <w:p>
       <w:pPr>
-        <w:jc w:val="both"/>
         <w:rPr>
           <w:rStyle w:val="Tablanormal41"/>
           <w:bCs w:val="0"/>
@@ -894,7 +1289,7 @@
           <w:color w:val="17365D" w:themeColor="text2" w:themeShade="BF"/>
           <w:lang w:val="es-CO" w:eastAsia="en-US"/>
         </w:rPr>
-        <w:t>Instrucciones p</w:t>
+        <w:t>Repositorio en GitHub</w:t>
       </w:r>
       <w:r>
         <w:rPr>
@@ -904,9 +1299,11 @@
           <w:color w:val="17365D" w:themeColor="text2" w:themeShade="BF"/>
           <w:lang w:val="es-CO" w:eastAsia="en-US"/>
         </w:rPr>
-        <w:t>ara el arquitecto</w:t>
-      </w:r>
-      <w:r>
+        <w:t>:</w:t>
+      </w:r>
+    </w:p>
+    <w:p>
+      <w:pPr>
         <w:rPr>
           <w:rStyle w:val="Tablanormal41"/>
           <w:bCs w:val="0"/>
@@ -914,9 +1311,16 @@
           <w:color w:val="17365D" w:themeColor="text2" w:themeShade="BF"/>
           <w:lang w:val="es-CO" w:eastAsia="en-US"/>
         </w:rPr>
-        <w:t xml:space="preserve"> principal </w:t>
-      </w:r>
-      <w:bookmarkStart w:id="0" w:name="_Hlk52006542"/>
+      </w:pPr>
+      <w:hyperlink r:id="rId14" w:history="1">
+        <w:r>
+          <w:rPr>
+            <w:rStyle w:val="Hipervnculo"/>
+            <w:lang w:val="es-CO" w:eastAsia="en-US"/>
+          </w:rPr>
+          <w:t>https://dev.azure.com/cfranc11/RS%20Forum/_sprints/backlog/RS%20Forum%20Team/RS%20Forum/Sprint%201</w:t>
+        </w:r>
+      </w:hyperlink>
       <w:r>
         <w:rPr>
           <w:rStyle w:val="Tablanormal41"/>
@@ -925,9 +1329,11 @@
           <w:color w:val="17365D" w:themeColor="text2" w:themeShade="BF"/>
           <w:lang w:val="es-CO" w:eastAsia="en-US"/>
         </w:rPr>
-        <w:t>(no puede repetir el arquitecto del proyecto pasado)</w:t>
-      </w:r>
-      <w:r>
+        <w:t xml:space="preserve"> </w:t>
+      </w:r>
+    </w:p>
+    <w:p>
+      <w:pPr>
         <w:rPr>
           <w:rStyle w:val="Tablanormal41"/>
           <w:bCs w:val="0"/>
@@ -935,19 +1341,61 @@
           <w:color w:val="17365D" w:themeColor="text2" w:themeShade="BF"/>
           <w:lang w:val="es-CO" w:eastAsia="en-US"/>
         </w:rPr>
+      </w:pPr>
+    </w:p>
+    <w:p>
+      <w:pPr>
+        <w:rPr>
+          <w:rStyle w:val="Tablanormal41"/>
+          <w:bCs w:val="0"/>
+          <w:i w:val="0"/>
+          <w:color w:val="17365D" w:themeColor="text2" w:themeShade="BF"/>
+          <w:lang w:val="es-CO" w:eastAsia="en-US"/>
+        </w:rPr>
+      </w:pPr>
+    </w:p>
+    <w:p>
+      <w:pPr>
+        <w:jc w:val="both"/>
+        <w:rPr>
+          <w:rStyle w:val="Tablanormal41"/>
+          <w:bCs w:val="0"/>
+          <w:i w:val="0"/>
+          <w:color w:val="17365D" w:themeColor="text2" w:themeShade="BF"/>
+          <w:lang w:val="es-CO" w:eastAsia="en-US"/>
+        </w:rPr>
+      </w:pPr>
+      <w:r>
+        <w:rPr>
+          <w:rStyle w:val="Tablanormal41"/>
+          <w:bCs w:val="0"/>
+          <w:i w:val="0"/>
+          <w:color w:val="17365D" w:themeColor="text2" w:themeShade="BF"/>
+          <w:lang w:val="es-CO" w:eastAsia="en-US"/>
+        </w:rPr>
+        <w:t>Documentos de codificación</w:t>
+      </w:r>
+      <w:r>
+        <w:rPr>
+          <w:rStyle w:val="Tablanormal41"/>
+          <w:bCs w:val="0"/>
+          <w:i w:val="0"/>
+          <w:color w:val="17365D" w:themeColor="text2" w:themeShade="BF"/>
+          <w:lang w:val="es-CO" w:eastAsia="en-US"/>
+        </w:rPr>
         <w:t>:</w:t>
       </w:r>
-      <w:bookmarkEnd w:id="0"/>
-    </w:p>
-    <w:p>
-      <w:pPr>
-        <w:jc w:val="both"/>
-        <w:rPr>
-          <w:rStyle w:val="Tablanormal41"/>
-          <w:bCs w:val="0"/>
-          <w:i w:val="0"/>
-          <w:color w:val="17365D" w:themeColor="text2" w:themeShade="BF"/>
-          <w:lang w:val="es-CO" w:eastAsia="en-US"/>
+    </w:p>
+    <w:p>
+      <w:pPr>
+        <w:pStyle w:val="NormalWeb"/>
+        <w:spacing w:before="0" w:beforeAutospacing="0" w:after="0" w:afterAutospacing="0"/>
+        <w:jc w:val="both"/>
+        <w:rPr>
+          <w:rFonts w:ascii="Arial" w:hAnsi="Arial" w:cs="Arial"/>
+          <w:bCs/>
+          <w:color w:val="808080" w:themeColor="background1" w:themeShade="80"/>
+          <w:lang w:val="es-ES" w:eastAsia="zh-CN"/>
         </w:rPr>
       </w:pPr>
     </w:p>
@@ -974,7 +1422,318 @@
           <w:color w:val="808080" w:themeColor="background1" w:themeShade="80"/>
           <w:lang w:val="es-ES" w:eastAsia="zh-CN"/>
         </w:rPr>
-        <w:t xml:space="preserve">Cree un repositorio en GitHub (rama </w:t>
+        <w:t xml:space="preserve">Se define </w:t>
+      </w:r>
+      <w:r>
+        <w:rPr>
+          <w:rFonts w:ascii="Arial" w:hAnsi="Arial" w:cs="Arial"/>
+          <w:bCs/>
+          <w:color w:val="808080" w:themeColor="background1" w:themeShade="80"/>
+          <w:lang w:val="es-ES" w:eastAsia="zh-CN"/>
+        </w:rPr>
+        <w:t>en GitHub un directorio de documentos de codificación. Ese directorio inclu</w:t>
+      </w:r>
+      <w:r>
+        <w:rPr>
+          <w:rFonts w:ascii="Arial" w:hAnsi="Arial" w:cs="Arial"/>
+          <w:bCs/>
+          <w:color w:val="808080" w:themeColor="background1" w:themeShade="80"/>
+          <w:lang w:val="es-ES" w:eastAsia="zh-CN"/>
+        </w:rPr>
+        <w:t>ye</w:t>
+      </w:r>
+      <w:r>
+        <w:rPr>
+          <w:rFonts w:ascii="Arial" w:hAnsi="Arial" w:cs="Arial"/>
+          <w:bCs/>
+          <w:color w:val="808080" w:themeColor="background1" w:themeShade="80"/>
+          <w:lang w:val="es-ES" w:eastAsia="zh-CN"/>
+        </w:rPr>
+        <w:t xml:space="preserve"> 2 archivos</w:t>
+      </w:r>
+      <w:r>
+        <w:rPr>
+          <w:rFonts w:ascii="Arial" w:hAnsi="Arial" w:cs="Arial"/>
+          <w:bCs/>
+          <w:color w:val="808080" w:themeColor="background1" w:themeShade="80"/>
+          <w:lang w:val="es-ES" w:eastAsia="zh-CN"/>
+        </w:rPr>
+        <w:t>, el de estilo de programación y las reglas de programación.</w:t>
+      </w:r>
+    </w:p>
+    <w:p>
+      <w:pPr>
+        <w:pStyle w:val="NormalWeb"/>
+        <w:spacing w:before="0" w:beforeAutospacing="0" w:after="0" w:afterAutospacing="0"/>
+        <w:jc w:val="both"/>
+        <w:rPr>
+          <w:rFonts w:ascii="Arial" w:hAnsi="Arial" w:cs="Arial"/>
+          <w:bCs/>
+          <w:color w:val="808080" w:themeColor="background1" w:themeShade="80"/>
+          <w:lang w:val="es-ES" w:eastAsia="zh-CN"/>
+        </w:rPr>
+      </w:pPr>
+    </w:p>
+    <w:p>
+      <w:pPr>
+        <w:pStyle w:val="NormalWeb"/>
+        <w:spacing w:before="0" w:beforeAutospacing="0" w:after="0" w:afterAutospacing="0"/>
+        <w:jc w:val="both"/>
+        <w:rPr>
+          <w:rFonts w:ascii="Arial" w:hAnsi="Arial" w:cs="Arial"/>
+          <w:bCs/>
+          <w:color w:val="808080" w:themeColor="background1" w:themeShade="80"/>
+          <w:lang w:val="es-ES" w:eastAsia="zh-CN"/>
+        </w:rPr>
+      </w:pPr>
+      <w:r>
+        <w:rPr>
+          <w:rStyle w:val="Tablanormal41"/>
+          <w:bCs w:val="0"/>
+          <w:i w:val="0"/>
+          <w:color w:val="17365D" w:themeColor="text2" w:themeShade="BF"/>
+          <w:lang w:eastAsia="en-US"/>
+        </w:rPr>
+        <w:t>Gestión del proyecto – Backlog (Azure):</w:t>
+      </w:r>
+    </w:p>
+    <w:p>
+      <w:pPr>
+        <w:pStyle w:val="NormalWeb"/>
+        <w:spacing w:before="0" w:beforeAutospacing="0" w:after="0" w:afterAutospacing="0"/>
+        <w:jc w:val="both"/>
+        <w:rPr>
+          <w:rFonts w:ascii="Arial" w:hAnsi="Arial" w:cs="Arial"/>
+          <w:bCs/>
+          <w:color w:val="808080" w:themeColor="background1" w:themeShade="80"/>
+          <w:lang w:val="es-ES" w:eastAsia="zh-CN"/>
+        </w:rPr>
+      </w:pPr>
+      <w:r>
+        <w:rPr>
+          <w:rFonts w:ascii="Arial" w:hAnsi="Arial" w:cs="Arial"/>
+          <w:bCs/>
+          <w:color w:val="808080" w:themeColor="background1" w:themeShade="80"/>
+          <w:lang w:val="es-ES" w:eastAsia="zh-CN"/>
+        </w:rPr>
+        <w:t xml:space="preserve">Se crea un </w:t>
+      </w:r>
+      <w:proofErr w:type="spellStart"/>
+      <w:r>
+        <w:rPr>
+          <w:rFonts w:ascii="Arial" w:hAnsi="Arial" w:cs="Arial"/>
+          <w:bCs/>
+          <w:color w:val="808080" w:themeColor="background1" w:themeShade="80"/>
+          <w:lang w:val="es-ES" w:eastAsia="zh-CN"/>
+        </w:rPr>
+        <w:t>backlog</w:t>
+      </w:r>
+      <w:proofErr w:type="spellEnd"/>
+      <w:r>
+        <w:rPr>
+          <w:rFonts w:ascii="Arial" w:hAnsi="Arial" w:cs="Arial"/>
+          <w:bCs/>
+          <w:color w:val="808080" w:themeColor="background1" w:themeShade="80"/>
+          <w:lang w:val="es-ES" w:eastAsia="zh-CN"/>
+        </w:rPr>
+        <w:t>, el cual se alinea con la entrega 1, representado por el sprint 1</w:t>
+      </w:r>
+      <w:r>
+        <w:rPr>
+          <w:rFonts w:ascii="Arial" w:hAnsi="Arial" w:cs="Arial"/>
+          <w:bCs/>
+          <w:color w:val="808080" w:themeColor="background1" w:themeShade="80"/>
+          <w:lang w:val="es-ES" w:eastAsia="zh-CN"/>
+        </w:rPr>
+        <w:t>.</w:t>
+      </w:r>
+      <w:r>
+        <w:rPr>
+          <w:rFonts w:ascii="Arial" w:hAnsi="Arial" w:cs="Arial"/>
+          <w:bCs/>
+          <w:color w:val="808080" w:themeColor="background1" w:themeShade="80"/>
+          <w:lang w:val="es-ES" w:eastAsia="zh-CN"/>
+        </w:rPr>
+        <w:t xml:space="preserve"> Se asignan las historias de usuario asociadas a cada integrante del grupo.</w:t>
+      </w:r>
+    </w:p>
+    <w:p>
+      <w:hyperlink r:id="rId15" w:history="1">
+        <w:r>
+          <w:rPr>
+            <w:rStyle w:val="Hipervnculo"/>
+          </w:rPr>
+          <w:t>https://dev.azure.com/cfranc11/RS%20Forum/_backlogs/backlog/RS%20Forum%20Team/Stories</w:t>
+        </w:r>
+      </w:hyperlink>
+      <w:r>
+        <w:t xml:space="preserve"> </w:t>
+      </w:r>
+    </w:p>
+    <w:p>
+      <w:pPr>
+        <w:pStyle w:val="NormalWeb"/>
+        <w:spacing w:before="0" w:beforeAutospacing="0" w:after="0" w:afterAutospacing="0"/>
+        <w:ind w:left="1440"/>
+        <w:jc w:val="both"/>
+        <w:rPr>
+          <w:rFonts w:ascii="Arial" w:hAnsi="Arial" w:cs="Arial"/>
+          <w:bCs/>
+          <w:color w:val="808080" w:themeColor="background1" w:themeShade="80"/>
+          <w:lang w:val="es-ES" w:eastAsia="zh-CN"/>
+        </w:rPr>
+      </w:pPr>
+    </w:p>
+    <w:p>
+      <w:pPr>
+        <w:pStyle w:val="NormalWeb"/>
+        <w:spacing w:before="0" w:beforeAutospacing="0" w:after="0" w:afterAutospacing="0"/>
+        <w:jc w:val="both"/>
+        <w:rPr>
+          <w:rStyle w:val="Tablanormal41"/>
+          <w:bCs w:val="0"/>
+          <w:i w:val="0"/>
+          <w:color w:val="17365D" w:themeColor="text2" w:themeShade="BF"/>
+          <w:lang w:eastAsia="en-US"/>
+        </w:rPr>
+      </w:pPr>
+    </w:p>
+    <w:p>
+      <w:pPr>
+        <w:pStyle w:val="NormalWeb"/>
+        <w:spacing w:before="0" w:beforeAutospacing="0" w:after="0" w:afterAutospacing="0"/>
+        <w:jc w:val="both"/>
+        <w:rPr>
+          <w:rStyle w:val="Tablanormal41"/>
+          <w:bCs w:val="0"/>
+          <w:i w:val="0"/>
+          <w:color w:val="17365D" w:themeColor="text2" w:themeShade="BF"/>
+          <w:lang w:eastAsia="en-US"/>
+        </w:rPr>
+      </w:pPr>
+      <w:r>
+        <w:rPr>
+          <w:rStyle w:val="Tablanormal41"/>
+          <w:bCs w:val="0"/>
+          <w:i w:val="0"/>
+          <w:color w:val="17365D" w:themeColor="text2" w:themeShade="BF"/>
+          <w:lang w:eastAsia="en-US"/>
+        </w:rPr>
+        <w:t>Funcionalidades interesantes:</w:t>
+      </w:r>
+    </w:p>
+    <w:p>
+      <w:pPr>
+        <w:pStyle w:val="NormalWeb"/>
+        <w:spacing w:before="0" w:beforeAutospacing="0" w:after="0" w:afterAutospacing="0"/>
+        <w:jc w:val="both"/>
+        <w:rPr>
+          <w:rFonts w:ascii="Arial" w:hAnsi="Arial" w:cs="Arial"/>
+          <w:bCs/>
+          <w:color w:val="808080" w:themeColor="background1" w:themeShade="80"/>
+          <w:lang w:val="es-ES" w:eastAsia="zh-CN"/>
+        </w:rPr>
+      </w:pPr>
+      <w:r>
+        <w:rPr>
+          <w:rFonts w:ascii="Arial" w:hAnsi="Arial" w:cs="Arial"/>
+          <w:bCs/>
+          <w:color w:val="808080" w:themeColor="background1" w:themeShade="80"/>
+          <w:lang w:val="es-ES" w:eastAsia="zh-CN"/>
+        </w:rPr>
+        <w:t>Se deja una tabla de las funcionalidades y se dejan también las que son interesantes.</w:t>
+      </w:r>
+    </w:p>
+    <w:p>
+      <w:pPr>
+        <w:pStyle w:val="NormalWeb"/>
+        <w:numPr>
+          <w:ilvl w:val="0"/>
+          <w:numId w:val="25"/>
+        </w:numPr>
+        <w:spacing w:before="0" w:beforeAutospacing="0" w:after="0" w:afterAutospacing="0"/>
+        <w:jc w:val="both"/>
+        <w:rPr>
+          <w:rFonts w:ascii="Arial" w:hAnsi="Arial" w:cs="Arial"/>
+          <w:bCs/>
+          <w:color w:val="808080" w:themeColor="background1" w:themeShade="80"/>
+          <w:lang w:val="es-ES" w:eastAsia="zh-CN"/>
+        </w:rPr>
+      </w:pPr>
+      <w:r>
+        <w:rPr>
+          <w:rFonts w:ascii="Arial" w:hAnsi="Arial" w:cs="Arial"/>
+          <w:bCs/>
+          <w:color w:val="808080" w:themeColor="background1" w:themeShade="80"/>
+          <w:lang w:val="es-ES" w:eastAsia="zh-CN"/>
+        </w:rPr>
+        <w:t xml:space="preserve">Paginación de la vista de </w:t>
+      </w:r>
+      <w:proofErr w:type="spellStart"/>
+      <w:r>
+        <w:rPr>
+          <w:rFonts w:ascii="Arial" w:hAnsi="Arial" w:cs="Arial"/>
+          <w:bCs/>
+          <w:color w:val="808080" w:themeColor="background1" w:themeShade="80"/>
+          <w:lang w:val="es-ES" w:eastAsia="zh-CN"/>
+        </w:rPr>
+        <w:t>posts</w:t>
+      </w:r>
+      <w:proofErr w:type="spellEnd"/>
+      <w:r>
+        <w:rPr>
+          <w:rFonts w:ascii="Arial" w:hAnsi="Arial" w:cs="Arial"/>
+          <w:bCs/>
+          <w:color w:val="808080" w:themeColor="background1" w:themeShade="80"/>
+          <w:lang w:val="es-ES" w:eastAsia="zh-CN"/>
+        </w:rPr>
+        <w:t>. Según el número predefinido en la función, se comienzan a separar por páginas, así el usuario no tiene que ver una lista enorme.</w:t>
+      </w:r>
+    </w:p>
+    <w:p>
+      <w:pPr>
+        <w:pStyle w:val="NormalWeb"/>
+        <w:numPr>
+          <w:ilvl w:val="0"/>
+          <w:numId w:val="25"/>
+        </w:numPr>
+        <w:spacing w:before="0" w:beforeAutospacing="0" w:after="0" w:afterAutospacing="0"/>
+        <w:jc w:val="both"/>
+        <w:rPr>
+          <w:rFonts w:ascii="Arial" w:hAnsi="Arial" w:cs="Arial"/>
+          <w:bCs/>
+          <w:color w:val="808080" w:themeColor="background1" w:themeShade="80"/>
+          <w:lang w:val="es-ES" w:eastAsia="zh-CN"/>
+        </w:rPr>
+      </w:pPr>
+      <w:proofErr w:type="spellStart"/>
+      <w:r>
+        <w:rPr>
+          <w:rFonts w:ascii="Arial" w:hAnsi="Arial" w:cs="Arial"/>
+          <w:bCs/>
+          <w:color w:val="808080" w:themeColor="background1" w:themeShade="80"/>
+          <w:lang w:val="es-ES" w:eastAsia="zh-CN"/>
+        </w:rPr>
+        <w:t>Sluggable</w:t>
+      </w:r>
+      <w:proofErr w:type="spellEnd"/>
+      <w:r>
+        <w:rPr>
+          <w:rFonts w:ascii="Arial" w:hAnsi="Arial" w:cs="Arial"/>
+          <w:bCs/>
+          <w:color w:val="808080" w:themeColor="background1" w:themeShade="80"/>
+          <w:lang w:val="es-ES" w:eastAsia="zh-CN"/>
+        </w:rPr>
+        <w:t>, en donde se guarda los links que se van a mostrar al usuario</w:t>
+      </w:r>
+      <w:r>
+        <w:rPr>
+          <w:rFonts w:ascii="Arial" w:hAnsi="Arial" w:cs="Arial"/>
+          <w:bCs/>
+          <w:color w:val="808080" w:themeColor="background1" w:themeShade="80"/>
+          <w:lang w:val="es-ES" w:eastAsia="zh-CN"/>
+        </w:rPr>
+        <w:t xml:space="preserve"> cuando se crean </w:t>
       </w:r>
       <w:proofErr w:type="gramStart"/>
       <w:r>
@@ -984,7 +1743,7 @@
           <w:color w:val="808080" w:themeColor="background1" w:themeShade="80"/>
           <w:lang w:val="es-ES" w:eastAsia="zh-CN"/>
         </w:rPr>
-        <w:t>master</w:t>
+        <w:t>los post</w:t>
       </w:r>
       <w:proofErr w:type="gramEnd"/>
       <w:r>
@@ -994,7 +1753,402 @@
           <w:color w:val="808080" w:themeColor="background1" w:themeShade="80"/>
           <w:lang w:val="es-ES" w:eastAsia="zh-CN"/>
         </w:rPr>
-        <w:t>).</w:t>
+        <w:t>, en el cual se le da un mejor formato a los espacios y unión de las palabras.</w:t>
+      </w:r>
+    </w:p>
+    <w:p>
+      <w:pPr>
+        <w:pStyle w:val="NormalWeb"/>
+        <w:numPr>
+          <w:ilvl w:val="0"/>
+          <w:numId w:val="25"/>
+        </w:numPr>
+        <w:spacing w:before="0" w:beforeAutospacing="0" w:after="0" w:afterAutospacing="0"/>
+        <w:jc w:val="both"/>
+        <w:rPr>
+          <w:rFonts w:ascii="Arial" w:hAnsi="Arial" w:cs="Arial"/>
+          <w:bCs/>
+          <w:color w:val="808080" w:themeColor="background1" w:themeShade="80"/>
+          <w:lang w:val="es-ES" w:eastAsia="zh-CN"/>
+        </w:rPr>
+      </w:pPr>
+      <w:r>
+        <w:rPr>
+          <w:rFonts w:ascii="Arial" w:hAnsi="Arial" w:cs="Arial"/>
+          <w:bCs/>
+          <w:color w:val="808080" w:themeColor="background1" w:themeShade="80"/>
+          <w:lang w:val="es-ES" w:eastAsia="zh-CN"/>
+        </w:rPr>
+        <w:t xml:space="preserve">Vista de videos. Los usuarios pueden integrar en </w:t>
+      </w:r>
+      <w:r>
+        <w:rPr>
+          <w:rFonts w:ascii="Arial" w:hAnsi="Arial" w:cs="Arial"/>
+          <w:bCs/>
+          <w:color w:val="808080" w:themeColor="background1" w:themeShade="80"/>
+          <w:lang w:val="es-ES" w:eastAsia="zh-CN"/>
+        </w:rPr>
+        <w:t xml:space="preserve">sus </w:t>
+      </w:r>
+      <w:proofErr w:type="spellStart"/>
+      <w:r>
+        <w:rPr>
+          <w:rFonts w:ascii="Arial" w:hAnsi="Arial" w:cs="Arial"/>
+          <w:bCs/>
+          <w:color w:val="808080" w:themeColor="background1" w:themeShade="80"/>
+          <w:lang w:val="es-ES" w:eastAsia="zh-CN"/>
+        </w:rPr>
+        <w:t>posts</w:t>
+      </w:r>
+      <w:proofErr w:type="spellEnd"/>
+      <w:r>
+        <w:rPr>
+          <w:rFonts w:ascii="Arial" w:hAnsi="Arial" w:cs="Arial"/>
+          <w:bCs/>
+          <w:color w:val="808080" w:themeColor="background1" w:themeShade="80"/>
+          <w:lang w:val="es-ES" w:eastAsia="zh-CN"/>
+        </w:rPr>
+        <w:t xml:space="preserve"> la visualización de videos.</w:t>
+      </w:r>
+    </w:p>
+    <w:p>
+      <w:pPr>
+        <w:pStyle w:val="NormalWeb"/>
+        <w:numPr>
+          <w:ilvl w:val="0"/>
+          <w:numId w:val="25"/>
+        </w:numPr>
+        <w:spacing w:before="0" w:beforeAutospacing="0" w:after="0" w:afterAutospacing="0"/>
+        <w:jc w:val="both"/>
+        <w:rPr>
+          <w:rFonts w:ascii="Arial" w:hAnsi="Arial" w:cs="Arial"/>
+          <w:bCs/>
+          <w:color w:val="808080" w:themeColor="background1" w:themeShade="80"/>
+          <w:lang w:val="es-ES" w:eastAsia="zh-CN"/>
+        </w:rPr>
+      </w:pPr>
+      <w:r>
+        <w:rPr>
+          <w:rFonts w:ascii="Arial" w:hAnsi="Arial" w:cs="Arial"/>
+          <w:bCs/>
+          <w:color w:val="808080" w:themeColor="background1" w:themeShade="80"/>
+          <w:lang w:val="es-ES" w:eastAsia="zh-CN"/>
+        </w:rPr>
+        <w:t xml:space="preserve">Subir imágenes. </w:t>
+      </w:r>
+      <w:r>
+        <w:rPr>
+          <w:rFonts w:ascii="Arial" w:hAnsi="Arial" w:cs="Arial"/>
+          <w:bCs/>
+          <w:color w:val="808080" w:themeColor="background1" w:themeShade="80"/>
+          <w:lang w:val="es-ES" w:eastAsia="zh-CN"/>
+        </w:rPr>
+        <w:t>Los usuarios pueden</w:t>
+      </w:r>
+      <w:r>
+        <w:rPr>
+          <w:rFonts w:ascii="Arial" w:hAnsi="Arial" w:cs="Arial"/>
+          <w:bCs/>
+          <w:color w:val="808080" w:themeColor="background1" w:themeShade="80"/>
+          <w:lang w:val="es-ES" w:eastAsia="zh-CN"/>
+        </w:rPr>
+        <w:t xml:space="preserve"> subir imágenes a </w:t>
+      </w:r>
+      <w:r>
+        <w:rPr>
+          <w:rFonts w:ascii="Arial" w:hAnsi="Arial" w:cs="Arial"/>
+          <w:bCs/>
+          <w:color w:val="808080" w:themeColor="background1" w:themeShade="80"/>
+          <w:lang w:val="es-ES" w:eastAsia="zh-CN"/>
+        </w:rPr>
+        <w:t>su post</w:t>
+      </w:r>
+      <w:r>
+        <w:rPr>
+          <w:rFonts w:ascii="Arial" w:hAnsi="Arial" w:cs="Arial"/>
+          <w:bCs/>
+          <w:color w:val="808080" w:themeColor="background1" w:themeShade="80"/>
+          <w:lang w:val="es-ES" w:eastAsia="zh-CN"/>
+        </w:rPr>
+        <w:t xml:space="preserve"> para que sean más amenos con los demás usuarios, y así poder identificar bien el tema a tratar.</w:t>
+      </w:r>
+    </w:p>
+    <w:p>
+      <w:pPr>
+        <w:pStyle w:val="NormalWeb"/>
+        <w:numPr>
+          <w:ilvl w:val="0"/>
+          <w:numId w:val="25"/>
+        </w:numPr>
+        <w:spacing w:before="0" w:beforeAutospacing="0" w:after="0" w:afterAutospacing="0"/>
+        <w:jc w:val="both"/>
+        <w:rPr>
+          <w:rFonts w:ascii="Arial" w:hAnsi="Arial" w:cs="Arial"/>
+          <w:bCs/>
+          <w:color w:val="808080" w:themeColor="background1" w:themeShade="80"/>
+          <w:lang w:val="es-ES" w:eastAsia="zh-CN"/>
+        </w:rPr>
+      </w:pPr>
+      <w:r>
+        <w:rPr>
+          <w:rFonts w:ascii="Arial" w:hAnsi="Arial" w:cs="Arial"/>
+          <w:bCs/>
+          <w:color w:val="808080" w:themeColor="background1" w:themeShade="80"/>
+          <w:lang w:val="es-ES" w:eastAsia="zh-CN"/>
+        </w:rPr>
+        <w:t xml:space="preserve">En la vista </w:t>
+      </w:r>
+      <w:proofErr w:type="spellStart"/>
+      <w:r>
+        <w:rPr>
+          <w:rFonts w:ascii="Arial" w:hAnsi="Arial" w:cs="Arial"/>
+          <w:bCs/>
+          <w:color w:val="808080" w:themeColor="background1" w:themeShade="80"/>
+          <w:lang w:val="es-ES" w:eastAsia="zh-CN"/>
+        </w:rPr>
+        <w:t>posts</w:t>
+      </w:r>
+      <w:proofErr w:type="spellEnd"/>
+      <w:r>
+        <w:rPr>
+          <w:rFonts w:ascii="Arial" w:hAnsi="Arial" w:cs="Arial"/>
+          <w:bCs/>
+          <w:color w:val="808080" w:themeColor="background1" w:themeShade="80"/>
+          <w:lang w:val="es-ES" w:eastAsia="zh-CN"/>
+        </w:rPr>
+        <w:t xml:space="preserve"> se </w:t>
+      </w:r>
+      <w:r>
+        <w:rPr>
+          <w:rFonts w:ascii="Arial" w:hAnsi="Arial" w:cs="Arial"/>
+          <w:bCs/>
+          <w:color w:val="808080" w:themeColor="background1" w:themeShade="80"/>
+          <w:lang w:val="es-ES" w:eastAsia="zh-CN"/>
+        </w:rPr>
+        <w:t>evaluá</w:t>
+      </w:r>
+      <w:r>
+        <w:rPr>
+          <w:rFonts w:ascii="Arial" w:hAnsi="Arial" w:cs="Arial"/>
+          <w:bCs/>
+          <w:color w:val="808080" w:themeColor="background1" w:themeShade="80"/>
+          <w:lang w:val="es-ES" w:eastAsia="zh-CN"/>
+        </w:rPr>
+        <w:t xml:space="preserve"> si el post tiene video e imagen, y en este caso muestra la imagen.</w:t>
+      </w:r>
+    </w:p>
+    <w:p>
+      <w:pPr>
+        <w:pStyle w:val="NormalWeb"/>
+        <w:numPr>
+          <w:ilvl w:val="0"/>
+          <w:numId w:val="25"/>
+        </w:numPr>
+        <w:spacing w:before="0" w:beforeAutospacing="0" w:after="0" w:afterAutospacing="0"/>
+        <w:jc w:val="both"/>
+        <w:rPr>
+          <w:rFonts w:ascii="Arial" w:hAnsi="Arial" w:cs="Arial"/>
+          <w:bCs/>
+          <w:color w:val="808080" w:themeColor="background1" w:themeShade="80"/>
+          <w:lang w:val="es-ES" w:eastAsia="zh-CN"/>
+        </w:rPr>
+      </w:pPr>
+      <w:r>
+        <w:rPr>
+          <w:rFonts w:ascii="Arial" w:hAnsi="Arial" w:cs="Arial"/>
+          <w:bCs/>
+          <w:color w:val="808080" w:themeColor="background1" w:themeShade="80"/>
+          <w:lang w:val="es-ES" w:eastAsia="zh-CN"/>
+        </w:rPr>
+        <w:t>En la vista post se puede ver si el post tiene una imagen y un video, y presenta primero la imagen y posteriormente el video.</w:t>
+      </w:r>
+    </w:p>
+    <w:p>
+      <w:pPr>
+        <w:pStyle w:val="NormalWeb"/>
+        <w:numPr>
+          <w:ilvl w:val="0"/>
+          <w:numId w:val="25"/>
+        </w:numPr>
+        <w:spacing w:before="0" w:beforeAutospacing="0" w:after="0" w:afterAutospacing="0"/>
+        <w:jc w:val="both"/>
+        <w:rPr>
+          <w:rFonts w:ascii="Arial" w:hAnsi="Arial" w:cs="Arial"/>
+          <w:bCs/>
+          <w:color w:val="808080" w:themeColor="background1" w:themeShade="80"/>
+          <w:lang w:val="es-ES" w:eastAsia="zh-CN"/>
+        </w:rPr>
+      </w:pPr>
+      <w:r>
+        <w:rPr>
+          <w:rFonts w:ascii="Arial" w:hAnsi="Arial" w:cs="Arial"/>
+          <w:bCs/>
+          <w:color w:val="808080" w:themeColor="background1" w:themeShade="80"/>
+          <w:lang w:val="es-ES" w:eastAsia="zh-CN"/>
+        </w:rPr>
+        <w:t>Los usuarios deben registrarse para poder crear un post o realizar un comentario o respuesta a un comentario.</w:t>
+      </w:r>
+    </w:p>
+    <w:p>
+      <w:pPr>
+        <w:pStyle w:val="NormalWeb"/>
+        <w:spacing w:before="0" w:beforeAutospacing="0" w:after="0" w:afterAutospacing="0"/>
+        <w:jc w:val="both"/>
+        <w:rPr>
+          <w:rStyle w:val="Tablanormal41"/>
+          <w:bCs w:val="0"/>
+          <w:i w:val="0"/>
+          <w:color w:val="17365D" w:themeColor="text2" w:themeShade="BF"/>
+          <w:lang w:eastAsia="en-US"/>
+        </w:rPr>
+      </w:pPr>
+    </w:p>
+    <w:p>
+      <w:pPr>
+        <w:pStyle w:val="NormalWeb"/>
+        <w:spacing w:before="0" w:beforeAutospacing="0" w:after="0" w:afterAutospacing="0"/>
+        <w:jc w:val="both"/>
+        <w:rPr>
+          <w:rStyle w:val="Tablanormal41"/>
+          <w:bCs w:val="0"/>
+          <w:i w:val="0"/>
+          <w:color w:val="17365D" w:themeColor="text2" w:themeShade="BF"/>
+          <w:lang w:eastAsia="en-US"/>
+        </w:rPr>
+      </w:pPr>
+    </w:p>
+    <w:p>
+      <w:pPr>
+        <w:pStyle w:val="NormalWeb"/>
+        <w:spacing w:before="0" w:beforeAutospacing="0" w:after="0" w:afterAutospacing="0"/>
+        <w:jc w:val="both"/>
+        <w:rPr>
+          <w:rStyle w:val="Tablanormal41"/>
+          <w:bCs w:val="0"/>
+          <w:i w:val="0"/>
+          <w:color w:val="17365D" w:themeColor="text2" w:themeShade="BF"/>
+          <w:lang w:eastAsia="en-US"/>
+        </w:rPr>
+      </w:pPr>
+    </w:p>
+    <w:p>
+      <w:pPr>
+        <w:pStyle w:val="NormalWeb"/>
+        <w:spacing w:before="0" w:beforeAutospacing="0" w:after="0" w:afterAutospacing="0"/>
+        <w:jc w:val="both"/>
+        <w:rPr>
+          <w:rStyle w:val="Tablanormal41"/>
+          <w:bCs w:val="0"/>
+          <w:i w:val="0"/>
+          <w:color w:val="17365D" w:themeColor="text2" w:themeShade="BF"/>
+          <w:lang w:eastAsia="en-US"/>
+        </w:rPr>
+      </w:pPr>
+    </w:p>
+    <w:p>
+      <w:pPr>
+        <w:pStyle w:val="NormalWeb"/>
+        <w:spacing w:before="0" w:beforeAutospacing="0" w:after="0" w:afterAutospacing="0"/>
+        <w:jc w:val="both"/>
+        <w:rPr>
+          <w:rStyle w:val="Tablanormal41"/>
+          <w:bCs w:val="0"/>
+          <w:i w:val="0"/>
+          <w:color w:val="17365D" w:themeColor="text2" w:themeShade="BF"/>
+          <w:lang w:eastAsia="en-US"/>
+        </w:rPr>
+      </w:pPr>
+    </w:p>
+    <w:p>
+      <w:pPr>
+        <w:pStyle w:val="NormalWeb"/>
+        <w:spacing w:before="0" w:beforeAutospacing="0" w:after="0" w:afterAutospacing="0"/>
+        <w:jc w:val="both"/>
+        <w:rPr>
+          <w:rStyle w:val="Tablanormal41"/>
+          <w:bCs w:val="0"/>
+          <w:i w:val="0"/>
+          <w:color w:val="17365D" w:themeColor="text2" w:themeShade="BF"/>
+          <w:lang w:eastAsia="en-US"/>
+        </w:rPr>
+      </w:pPr>
+    </w:p>
+    <w:p>
+      <w:pPr>
+        <w:pStyle w:val="NormalWeb"/>
+        <w:spacing w:before="0" w:beforeAutospacing="0" w:after="0" w:afterAutospacing="0"/>
+        <w:jc w:val="both"/>
+        <w:rPr>
+          <w:rStyle w:val="Tablanormal41"/>
+          <w:bCs w:val="0"/>
+          <w:i w:val="0"/>
+          <w:color w:val="17365D" w:themeColor="text2" w:themeShade="BF"/>
+          <w:lang w:eastAsia="en-US"/>
+        </w:rPr>
+      </w:pPr>
+    </w:p>
+    <w:p>
+      <w:pPr>
+        <w:jc w:val="both"/>
+        <w:rPr>
+          <w:rStyle w:val="Tablanormal41"/>
+          <w:bCs w:val="0"/>
+          <w:i w:val="0"/>
+          <w:color w:val="17365D" w:themeColor="text2" w:themeShade="BF"/>
+          <w:lang w:val="es-CO" w:eastAsia="en-US"/>
+        </w:rPr>
+      </w:pPr>
+      <w:r>
+        <w:rPr>
+          <w:rStyle w:val="Tablanormal41"/>
+          <w:bCs w:val="0"/>
+          <w:i w:val="0"/>
+          <w:color w:val="17365D" w:themeColor="text2" w:themeShade="BF"/>
+          <w:lang w:val="es-CO" w:eastAsia="en-US"/>
+        </w:rPr>
+        <w:lastRenderedPageBreak/>
+        <w:t>ENTREGABLE 2</w:t>
+      </w:r>
+      <w:r>
+        <w:rPr>
+          <w:rStyle w:val="Tablanormal41"/>
+          <w:bCs w:val="0"/>
+          <w:i w:val="0"/>
+          <w:color w:val="17365D" w:themeColor="text2" w:themeShade="BF"/>
+          <w:lang w:val="es-CO" w:eastAsia="en-US"/>
+        </w:rPr>
+        <w:t>:</w:t>
+      </w:r>
+    </w:p>
+    <w:p>
+      <w:pPr>
+        <w:pStyle w:val="NormalWeb"/>
+        <w:spacing w:before="0" w:beforeAutospacing="0" w:after="0" w:afterAutospacing="0"/>
+        <w:jc w:val="both"/>
+        <w:rPr>
+          <w:rFonts w:ascii="Arial" w:hAnsi="Arial" w:cs="Arial"/>
+          <w:bCs/>
+          <w:color w:val="808080" w:themeColor="background1" w:themeShade="80"/>
+          <w:lang w:val="es-ES" w:eastAsia="zh-CN"/>
+        </w:rPr>
+      </w:pPr>
+      <w:r>
+        <w:rPr>
+          <w:rFonts w:ascii="Arial" w:hAnsi="Arial" w:cs="Arial"/>
+          <w:bCs/>
+          <w:color w:val="808080" w:themeColor="background1" w:themeShade="80"/>
+          <w:lang w:val="es-ES" w:eastAsia="zh-CN"/>
+        </w:rPr>
+        <w:t xml:space="preserve">Se </w:t>
+      </w:r>
+      <w:r>
+        <w:rPr>
+          <w:rFonts w:ascii="Arial" w:hAnsi="Arial" w:cs="Arial"/>
+          <w:bCs/>
+          <w:color w:val="808080" w:themeColor="background1" w:themeShade="80"/>
+          <w:lang w:val="es-ES" w:eastAsia="zh-CN"/>
+        </w:rPr>
+        <w:t>desarrolla:</w:t>
       </w:r>
     </w:p>
     <w:p>
@@ -1020,45 +2174,7 @@
           <w:color w:val="808080" w:themeColor="background1" w:themeShade="80"/>
           <w:lang w:val="es-ES" w:eastAsia="zh-CN"/>
         </w:rPr>
-        <w:t xml:space="preserve">Clone el repositorio localmente, luego cree un proyecto en </w:t>
-      </w:r>
-      <w:proofErr w:type="spellStart"/>
-      <w:r>
-        <w:rPr>
-          <w:rFonts w:ascii="Arial" w:hAnsi="Arial" w:cs="Arial"/>
-          <w:bCs/>
-          <w:color w:val="808080" w:themeColor="background1" w:themeShade="80"/>
-          <w:lang w:val="es-ES" w:eastAsia="zh-CN"/>
-        </w:rPr>
-        <w:t>laravel</w:t>
-      </w:r>
-      <w:proofErr w:type="spellEnd"/>
-      <w:r>
-        <w:rPr>
-          <w:rFonts w:ascii="Arial" w:hAnsi="Arial" w:cs="Arial"/>
-          <w:bCs/>
-          <w:color w:val="808080" w:themeColor="background1" w:themeShade="80"/>
-          <w:lang w:val="es-ES" w:eastAsia="zh-CN"/>
-        </w:rPr>
-        <w:t xml:space="preserve"> </w:t>
-      </w:r>
-      <w:r>
-        <w:rPr>
-          <w:rFonts w:ascii="Arial" w:hAnsi="Arial" w:cs="Arial"/>
-          <w:bCs/>
-          <w:color w:val="808080" w:themeColor="background1" w:themeShade="80"/>
-          <w:lang w:val="es-ES" w:eastAsia="zh-CN"/>
-        </w:rPr>
-        <w:t xml:space="preserve">6.x </w:t>
-      </w:r>
-      <w:r>
-        <w:rPr>
-          <w:rFonts w:ascii="Arial" w:hAnsi="Arial" w:cs="Arial"/>
-          <w:bCs/>
-          <w:color w:val="808080" w:themeColor="background1" w:themeShade="80"/>
-          <w:lang w:val="es-ES" w:eastAsia="zh-CN"/>
-        </w:rPr>
-        <w:t>y súbalo al repositorio GitHub.</w:t>
+        <w:t>Se implementa todo lo de la entrega # 1.</w:t>
       </w:r>
     </w:p>
     <w:p>
@@ -1084,7 +2200,7 @@
           <w:color w:val="808080" w:themeColor="background1" w:themeShade="80"/>
           <w:lang w:val="es-ES" w:eastAsia="zh-CN"/>
         </w:rPr>
-        <w:t>Comparta el repositorio con sus compañeros.</w:t>
+        <w:t>Se implementaron 7 funcionalidades interesantes de la entrega anterior.</w:t>
       </w:r>
     </w:p>
     <w:p>
@@ -1110,34 +2226,7 @@
           <w:color w:val="808080" w:themeColor="background1" w:themeShade="80"/>
           <w:lang w:val="es-ES" w:eastAsia="zh-CN"/>
         </w:rPr>
-        <w:t>Repártales</w:t>
-      </w:r>
-      <w:r>
-        <w:rPr>
-          <w:rFonts w:ascii="Arial" w:hAnsi="Arial" w:cs="Arial"/>
-          <w:bCs/>
-          <w:color w:val="808080" w:themeColor="background1" w:themeShade="80"/>
-          <w:lang w:val="es-ES" w:eastAsia="zh-CN"/>
-        </w:rPr>
-        <w:t xml:space="preserve"> a los compañeros las clases que deberán programar. Por </w:t>
-      </w:r>
-      <w:r>
-        <w:rPr>
-          <w:rFonts w:ascii="Arial" w:hAnsi="Arial" w:cs="Arial"/>
-          <w:bCs/>
-          <w:color w:val="808080" w:themeColor="background1" w:themeShade="80"/>
-          <w:lang w:val="es-ES" w:eastAsia="zh-CN"/>
-        </w:rPr>
-        <w:t>ejemplo,</w:t>
-      </w:r>
-      <w:r>
-        <w:rPr>
-          <w:rFonts w:ascii="Arial" w:hAnsi="Arial" w:cs="Arial"/>
-          <w:bCs/>
-          <w:color w:val="808080" w:themeColor="background1" w:themeShade="80"/>
-          <w:lang w:val="es-ES" w:eastAsia="zh-CN"/>
-        </w:rPr>
-        <w:t xml:space="preserve"> si su proyecto consta de 6 clases, repártales de a 2 o 3 clases a cada compañero. Usted como arquitecto tiene total libertad de la repartición de las clases. Recuerde que usted deberá sacar tiempo para la elaboración de unos documentos y para revisar cada código nuevo que intenten aplicar sus compañeros.</w:t>
+        <w:t>Se hizo la corrección del diagrama de arquitectura que recomendó el profesor en la entrega 1.</w:t>
       </w:r>
     </w:p>
     <w:p>
@@ -1163,47 +2252,16 @@
           <w:color w:val="808080" w:themeColor="background1" w:themeShade="80"/>
           <w:lang w:val="es-ES" w:eastAsia="zh-CN"/>
         </w:rPr>
-        <w:t>Sus compañeros nunca podrán hacer “</w:t>
-      </w:r>
-      <w:proofErr w:type="spellStart"/>
-      <w:r>
-        <w:rPr>
-          <w:rFonts w:ascii="Arial" w:hAnsi="Arial" w:cs="Arial"/>
-          <w:bCs/>
-          <w:color w:val="808080" w:themeColor="background1" w:themeShade="80"/>
-          <w:lang w:val="es-ES" w:eastAsia="zh-CN"/>
-        </w:rPr>
-        <w:t>push</w:t>
-      </w:r>
-      <w:proofErr w:type="spellEnd"/>
-      <w:r>
-        <w:rPr>
-          <w:rFonts w:ascii="Arial" w:hAnsi="Arial" w:cs="Arial"/>
-          <w:bCs/>
-          <w:color w:val="808080" w:themeColor="background1" w:themeShade="80"/>
-          <w:lang w:val="es-ES" w:eastAsia="zh-CN"/>
-        </w:rPr>
-        <w:t xml:space="preserve">” directo a la rama </w:t>
-      </w:r>
-      <w:proofErr w:type="gramStart"/>
-      <w:r>
-        <w:rPr>
-          <w:rFonts w:ascii="Arial" w:hAnsi="Arial" w:cs="Arial"/>
-          <w:bCs/>
-          <w:color w:val="808080" w:themeColor="background1" w:themeShade="80"/>
-          <w:lang w:val="es-ES" w:eastAsia="zh-CN"/>
-        </w:rPr>
-        <w:t>master</w:t>
-      </w:r>
-      <w:proofErr w:type="gramEnd"/>
-      <w:r>
-        <w:rPr>
-          <w:rFonts w:ascii="Arial" w:hAnsi="Arial" w:cs="Arial"/>
-          <w:bCs/>
-          <w:color w:val="808080" w:themeColor="background1" w:themeShade="80"/>
-          <w:lang w:val="es-ES" w:eastAsia="zh-CN"/>
-        </w:rPr>
-        <w:t>.</w:t>
+        <w:t>Se implementan 2 idiomas (inglés y español)</w:t>
+      </w:r>
+      <w:r>
+        <w:rPr>
+          <w:rFonts w:ascii="Arial" w:hAnsi="Arial" w:cs="Arial"/>
+          <w:bCs/>
+          <w:color w:val="808080" w:themeColor="background1" w:themeShade="80"/>
+          <w:lang w:val="es-ES" w:eastAsia="zh-CN"/>
+        </w:rPr>
+        <w:t>. Todos los textos utilizados son usados con LANG.</w:t>
       </w:r>
     </w:p>
     <w:p>
@@ -1229,7 +2287,7 @@
           <w:color w:val="808080" w:themeColor="background1" w:themeShade="80"/>
           <w:lang w:val="es-ES" w:eastAsia="zh-CN"/>
         </w:rPr>
-        <w:t xml:space="preserve">Cuando un compañero decida trabajar en el proyecto, deberá: (i) crear una nueva rama, o (ii) realizar un </w:t>
+        <w:t xml:space="preserve">Se implementa un servicio web en donde se provee en formato JSON información relevante de la aplicación, en este caso los </w:t>
       </w:r>
       <w:proofErr w:type="spellStart"/>
       <w:r>
@@ -1239,7 +2297,16 @@
           <w:color w:val="808080" w:themeColor="background1" w:themeShade="80"/>
           <w:lang w:val="es-ES" w:eastAsia="zh-CN"/>
         </w:rPr>
-        <w:t>fork</w:t>
+        <w:t>post</w:t>
+      </w:r>
+      <w:r>
+        <w:rPr>
+          <w:rFonts w:ascii="Arial" w:hAnsi="Arial" w:cs="Arial"/>
+          <w:bCs/>
+          <w:color w:val="808080" w:themeColor="background1" w:themeShade="80"/>
+          <w:lang w:val="es-ES" w:eastAsia="zh-CN"/>
+        </w:rPr>
+        <w:t>s</w:t>
       </w:r>
       <w:proofErr w:type="spellEnd"/>
       <w:r>
@@ -1249,87 +2316,7 @@
           <w:color w:val="808080" w:themeColor="background1" w:themeShade="80"/>
           <w:lang w:val="es-ES" w:eastAsia="zh-CN"/>
         </w:rPr>
-        <w:t xml:space="preserve"> del proyecto. Y cuando un compañero desee aplicar los cambios a la rama principal (</w:t>
-      </w:r>
-      <w:proofErr w:type="gramStart"/>
-      <w:r>
-        <w:rPr>
-          <w:rFonts w:ascii="Arial" w:hAnsi="Arial" w:cs="Arial"/>
-          <w:bCs/>
-          <w:color w:val="808080" w:themeColor="background1" w:themeShade="80"/>
-          <w:lang w:val="es-ES" w:eastAsia="zh-CN"/>
-        </w:rPr>
-        <w:t>master</w:t>
-      </w:r>
-      <w:proofErr w:type="gramEnd"/>
-      <w:r>
-        <w:rPr>
-          <w:rFonts w:ascii="Arial" w:hAnsi="Arial" w:cs="Arial"/>
-          <w:bCs/>
-          <w:color w:val="808080" w:themeColor="background1" w:themeShade="80"/>
-          <w:lang w:val="es-ES" w:eastAsia="zh-CN"/>
-        </w:rPr>
-        <w:t xml:space="preserve"> o </w:t>
-      </w:r>
-      <w:proofErr w:type="spellStart"/>
-      <w:r>
-        <w:rPr>
-          <w:rFonts w:ascii="Arial" w:hAnsi="Arial" w:cs="Arial"/>
-          <w:bCs/>
-          <w:color w:val="808080" w:themeColor="background1" w:themeShade="80"/>
-          <w:lang w:val="es-ES" w:eastAsia="zh-CN"/>
-        </w:rPr>
-        <w:t>development</w:t>
-      </w:r>
-      <w:proofErr w:type="spellEnd"/>
-      <w:r>
-        <w:rPr>
-          <w:rFonts w:ascii="Arial" w:hAnsi="Arial" w:cs="Arial"/>
-          <w:bCs/>
-          <w:color w:val="808080" w:themeColor="background1" w:themeShade="80"/>
-          <w:lang w:val="es-ES" w:eastAsia="zh-CN"/>
-        </w:rPr>
-        <w:t xml:space="preserve">) deberá realizar un </w:t>
-      </w:r>
-      <w:proofErr w:type="spellStart"/>
-      <w:r>
-        <w:rPr>
-          <w:rFonts w:ascii="Arial" w:hAnsi="Arial" w:cs="Arial"/>
-          <w:bCs/>
-          <w:color w:val="808080" w:themeColor="background1" w:themeShade="80"/>
-          <w:lang w:val="es-ES" w:eastAsia="zh-CN"/>
-        </w:rPr>
-        <w:t>pull</w:t>
-      </w:r>
-      <w:proofErr w:type="spellEnd"/>
-      <w:r>
-        <w:rPr>
-          <w:rFonts w:ascii="Arial" w:hAnsi="Arial" w:cs="Arial"/>
-          <w:bCs/>
-          <w:color w:val="808080" w:themeColor="background1" w:themeShade="80"/>
-          <w:lang w:val="es-ES" w:eastAsia="zh-CN"/>
-        </w:rPr>
-        <w:t xml:space="preserve"> </w:t>
-      </w:r>
-      <w:proofErr w:type="spellStart"/>
-      <w:r>
-        <w:rPr>
-          <w:rFonts w:ascii="Arial" w:hAnsi="Arial" w:cs="Arial"/>
-          <w:bCs/>
-          <w:color w:val="808080" w:themeColor="background1" w:themeShade="80"/>
-          <w:lang w:val="es-ES" w:eastAsia="zh-CN"/>
-        </w:rPr>
-        <w:t>request</w:t>
-      </w:r>
-      <w:proofErr w:type="spellEnd"/>
-      <w:r>
-        <w:rPr>
-          <w:rFonts w:ascii="Arial" w:hAnsi="Arial" w:cs="Arial"/>
-          <w:bCs/>
-          <w:color w:val="808080" w:themeColor="background1" w:themeShade="80"/>
-          <w:lang w:val="es-ES" w:eastAsia="zh-CN"/>
-        </w:rPr>
-        <w:t xml:space="preserve"> desde GitHub.</w:t>
+        <w:t>. En nuestro caso se comparte al equipo 13.</w:t>
       </w:r>
     </w:p>
     <w:p>
@@ -1355,19 +2342,72 @@
           <w:color w:val="808080" w:themeColor="background1" w:themeShade="80"/>
           <w:lang w:val="es-ES" w:eastAsia="zh-CN"/>
         </w:rPr>
-        <w:t xml:space="preserve">El arquitecto analizará el </w:t>
-      </w:r>
-      <w:proofErr w:type="spellStart"/>
-      <w:r>
-        <w:rPr>
-          <w:rFonts w:ascii="Arial" w:hAnsi="Arial" w:cs="Arial"/>
-          <w:bCs/>
-          <w:color w:val="808080" w:themeColor="background1" w:themeShade="80"/>
-          <w:lang w:val="es-ES" w:eastAsia="zh-CN"/>
-        </w:rPr>
-        <w:t>pull</w:t>
-      </w:r>
-      <w:proofErr w:type="spellEnd"/>
+        <w:t>Se consume un servicio de equipo 10.</w:t>
+      </w:r>
+    </w:p>
+    <w:p>
+      <w:pPr>
+        <w:pStyle w:val="NormalWeb"/>
+        <w:numPr>
+          <w:ilvl w:val="1"/>
+          <w:numId w:val="24"/>
+        </w:numPr>
+        <w:spacing w:before="0" w:beforeAutospacing="0" w:after="0" w:afterAutospacing="0"/>
+        <w:jc w:val="both"/>
+        <w:rPr>
+          <w:rFonts w:ascii="Arial" w:hAnsi="Arial" w:cs="Arial"/>
+          <w:bCs/>
+          <w:color w:val="808080" w:themeColor="background1" w:themeShade="80"/>
+          <w:lang w:val="es-ES" w:eastAsia="zh-CN"/>
+        </w:rPr>
+      </w:pPr>
+      <w:hyperlink r:id="rId16" w:history="1">
+        <w:r>
+          <w:rPr>
+            <w:rStyle w:val="Hipervnculo"/>
+            <w:rFonts w:ascii="Arial" w:hAnsi="Arial" w:cs="Arial"/>
+            <w:bCs/>
+            <w:lang w:val="es-ES" w:eastAsia="zh-CN"/>
+          </w:rPr>
+          <w:t>http://3.217.114.44/public/api/v2</w:t>
+        </w:r>
+        <w:r>
+          <w:rPr>
+            <w:rStyle w:val="Hipervnculo"/>
+            <w:rFonts w:ascii="Arial" w:hAnsi="Arial" w:cs="Arial"/>
+            <w:bCs/>
+            <w:lang w:val="es-ES" w:eastAsia="zh-CN"/>
+          </w:rPr>
+          <w:t>/</w:t>
+        </w:r>
+        <w:r>
+          <w:rPr>
+            <w:rStyle w:val="Hipervnculo"/>
+            <w:rFonts w:ascii="Arial" w:hAnsi="Arial" w:cs="Arial"/>
+            <w:bCs/>
+            <w:lang w:val="es-ES" w:eastAsia="zh-CN"/>
+          </w:rPr>
+          <w:t>produ</w:t>
+        </w:r>
+        <w:r>
+          <w:rPr>
+            <w:rStyle w:val="Hipervnculo"/>
+            <w:rFonts w:ascii="Arial" w:hAnsi="Arial" w:cs="Arial"/>
+            <w:bCs/>
+            <w:lang w:val="es-ES" w:eastAsia="zh-CN"/>
+          </w:rPr>
+          <w:t>c</w:t>
+        </w:r>
+        <w:r>
+          <w:rPr>
+            <w:rStyle w:val="Hipervnculo"/>
+            <w:rFonts w:ascii="Arial" w:hAnsi="Arial" w:cs="Arial"/>
+            <w:bCs/>
+            <w:lang w:val="es-ES" w:eastAsia="zh-CN"/>
+          </w:rPr>
+          <w:t>ts</w:t>
+        </w:r>
+      </w:hyperlink>
       <w:r>
         <w:rPr>
           <w:rFonts w:ascii="Arial" w:hAnsi="Arial" w:cs="Arial"/>
@@ -1376,62 +2416,6 @@
           <w:lang w:val="es-ES" w:eastAsia="zh-CN"/>
         </w:rPr>
         <w:t xml:space="preserve"> </w:t>
-      </w:r>
-      <w:proofErr w:type="spellStart"/>
-      <w:r>
-        <w:rPr>
-          <w:rFonts w:ascii="Arial" w:hAnsi="Arial" w:cs="Arial"/>
-          <w:bCs/>
-          <w:color w:val="808080" w:themeColor="background1" w:themeShade="80"/>
-          <w:lang w:val="es-ES" w:eastAsia="zh-CN"/>
-        </w:rPr>
-        <w:t>request</w:t>
-      </w:r>
-      <w:proofErr w:type="spellEnd"/>
-      <w:r>
-        <w:rPr>
-          <w:rFonts w:ascii="Arial" w:hAnsi="Arial" w:cs="Arial"/>
-          <w:bCs/>
-          <w:color w:val="808080" w:themeColor="background1" w:themeShade="80"/>
-          <w:lang w:val="es-ES" w:eastAsia="zh-CN"/>
-        </w:rPr>
-        <w:t xml:space="preserve"> y s</w:t>
-      </w:r>
-      <w:r>
-        <w:rPr>
-          <w:rFonts w:ascii="Arial" w:hAnsi="Arial" w:cs="Arial"/>
-          <w:bCs/>
-          <w:color w:val="808080" w:themeColor="background1" w:themeShade="80"/>
-          <w:lang w:val="es-ES" w:eastAsia="zh-CN"/>
-        </w:rPr>
-        <w:t>olo aceptará los cambios si los</w:t>
-      </w:r>
-      <w:r>
-        <w:rPr>
-          <w:rFonts w:ascii="Arial" w:hAnsi="Arial" w:cs="Arial"/>
-          <w:bCs/>
-          <w:color w:val="808080" w:themeColor="background1" w:themeShade="80"/>
-          <w:lang w:val="es-ES" w:eastAsia="zh-CN"/>
-        </w:rPr>
-        <w:t xml:space="preserve"> considera pertinent</w:t>
-      </w:r>
-      <w:r>
-        <w:rPr>
-          <w:rFonts w:ascii="Arial" w:hAnsi="Arial" w:cs="Arial"/>
-          <w:bCs/>
-          <w:color w:val="808080" w:themeColor="background1" w:themeShade="80"/>
-          <w:lang w:val="es-ES" w:eastAsia="zh-CN"/>
-        </w:rPr>
-        <w:t>es</w:t>
-      </w:r>
-      <w:r>
-        <w:rPr>
-          <w:rFonts w:ascii="Arial" w:hAnsi="Arial" w:cs="Arial"/>
-          <w:bCs/>
-          <w:color w:val="808080" w:themeColor="background1" w:themeShade="80"/>
-          <w:lang w:val="es-ES" w:eastAsia="zh-CN"/>
-        </w:rPr>
-        <w:t>.</w:t>
       </w:r>
     </w:p>
     <w:p>
@@ -1457,7 +2441,16 @@
           <w:color w:val="808080" w:themeColor="background1" w:themeShade="80"/>
           <w:lang w:val="es-ES" w:eastAsia="zh-CN"/>
         </w:rPr>
-        <w:t>Defina en GitHub un directorio de documentos de codificación. Ese directorio incluirá 2 archivos:</w:t>
+        <w:t xml:space="preserve">Se consume un servicio de una compañía tercera, en este caso </w:t>
+      </w:r>
+      <w:r>
+        <w:rPr>
+          <w:rFonts w:ascii="Arial" w:hAnsi="Arial" w:cs="Arial"/>
+          <w:bCs/>
+          <w:color w:val="808080" w:themeColor="background1" w:themeShade="80"/>
+          <w:lang w:val="es-ES" w:eastAsia="zh-CN"/>
+        </w:rPr>
+        <w:t>la de</w:t>
       </w:r>
     </w:p>
     <w:p>
@@ -1476,128 +2469,173 @@
           <w:lang w:val="es-ES" w:eastAsia="zh-CN"/>
         </w:rPr>
       </w:pPr>
-      <w:r>
-        <w:rPr>
-          <w:rFonts w:ascii="Arial" w:hAnsi="Arial" w:cs="Arial"/>
-          <w:b/>
-          <w:color w:val="808080" w:themeColor="background1" w:themeShade="80"/>
-          <w:lang w:val="es-ES" w:eastAsia="zh-CN"/>
-        </w:rPr>
-        <w:t>Guía de estilo de programación.</w:t>
-      </w:r>
-      <w:r>
-        <w:rPr>
-          <w:rFonts w:ascii="Arial" w:hAnsi="Arial" w:cs="Arial"/>
-          <w:bCs/>
-          <w:color w:val="808080" w:themeColor="background1" w:themeShade="80"/>
-          <w:lang w:val="es-ES" w:eastAsia="zh-CN"/>
-        </w:rPr>
-        <w:t xml:space="preserve"> Defina un documento</w:t>
-      </w:r>
-      <w:r>
-        <w:rPr>
-          <w:rFonts w:ascii="Arial" w:hAnsi="Arial" w:cs="Arial"/>
-          <w:bCs/>
-          <w:color w:val="808080" w:themeColor="background1" w:themeShade="80"/>
-          <w:lang w:val="es-ES" w:eastAsia="zh-CN"/>
-        </w:rPr>
-        <w:t xml:space="preserve"> corto (de no más de 2 páginas)</w:t>
-      </w:r>
-      <w:r>
-        <w:rPr>
-          <w:rFonts w:ascii="Arial" w:hAnsi="Arial" w:cs="Arial"/>
-          <w:bCs/>
-          <w:color w:val="808080" w:themeColor="background1" w:themeShade="80"/>
-          <w:lang w:val="es-ES" w:eastAsia="zh-CN"/>
-        </w:rPr>
-        <w:t xml:space="preserve"> con todas las indicaciones </w:t>
-      </w:r>
-      <w:r>
-        <w:rPr>
-          <w:rFonts w:ascii="Arial" w:hAnsi="Arial" w:cs="Arial"/>
-          <w:bCs/>
-          <w:color w:val="808080" w:themeColor="background1" w:themeShade="80"/>
-          <w:lang w:val="es-ES" w:eastAsia="zh-CN"/>
-        </w:rPr>
-        <w:t>de estilo de codificación. Por ejemplo, defina</w:t>
-      </w:r>
-      <w:r>
-        <w:rPr>
-          <w:rFonts w:ascii="Arial" w:hAnsi="Arial" w:cs="Arial"/>
-          <w:bCs/>
-          <w:color w:val="808080" w:themeColor="background1" w:themeShade="80"/>
-          <w:lang w:val="es-ES" w:eastAsia="zh-CN"/>
-        </w:rPr>
-        <w:t xml:space="preserve"> estilo para los </w:t>
-      </w:r>
-      <w:proofErr w:type="spellStart"/>
-      <w:r>
-        <w:rPr>
-          <w:rFonts w:ascii="Arial" w:hAnsi="Arial" w:cs="Arial"/>
-          <w:bCs/>
-          <w:color w:val="808080" w:themeColor="background1" w:themeShade="80"/>
-          <w:lang w:val="es-ES" w:eastAsia="zh-CN"/>
-        </w:rPr>
-        <w:t>ifs</w:t>
-      </w:r>
-      <w:proofErr w:type="spellEnd"/>
-      <w:r>
-        <w:rPr>
-          <w:rFonts w:ascii="Arial" w:hAnsi="Arial" w:cs="Arial"/>
-          <w:bCs/>
-          <w:color w:val="808080" w:themeColor="background1" w:themeShade="80"/>
-          <w:lang w:val="es-ES" w:eastAsia="zh-CN"/>
-        </w:rPr>
-        <w:t xml:space="preserve">, para los </w:t>
-      </w:r>
-      <w:proofErr w:type="spellStart"/>
-      <w:r>
-        <w:rPr>
-          <w:rFonts w:ascii="Arial" w:hAnsi="Arial" w:cs="Arial"/>
-          <w:bCs/>
-          <w:color w:val="808080" w:themeColor="background1" w:themeShade="80"/>
-          <w:lang w:val="es-ES" w:eastAsia="zh-CN"/>
-        </w:rPr>
-        <w:t>while</w:t>
-      </w:r>
-      <w:proofErr w:type="spellEnd"/>
-      <w:r>
-        <w:rPr>
-          <w:rFonts w:ascii="Arial" w:hAnsi="Arial" w:cs="Arial"/>
-          <w:bCs/>
-          <w:color w:val="808080" w:themeColor="background1" w:themeShade="80"/>
-          <w:lang w:val="es-ES" w:eastAsia="zh-CN"/>
-        </w:rPr>
-        <w:t>, como nombrar las clases, los métodos, la</w:t>
-      </w:r>
-      <w:r>
-        <w:rPr>
-          <w:rFonts w:ascii="Arial" w:hAnsi="Arial" w:cs="Arial"/>
-          <w:bCs/>
-          <w:color w:val="808080" w:themeColor="background1" w:themeShade="80"/>
-          <w:lang w:val="es-ES" w:eastAsia="zh-CN"/>
-        </w:rPr>
-        <w:t xml:space="preserve">s variables, etc. Ejemplos: </w:t>
-      </w:r>
-      <w:hyperlink r:id="rId11" w:history="1">
+      <w:hyperlink r:id="rId17" w:history="1">
         <w:r>
           <w:rPr>
             <w:rStyle w:val="Hipervnculo"/>
+            <w:rFonts w:ascii="Arial" w:hAnsi="Arial" w:cs="Arial"/>
+            <w:bCs/>
+            <w:lang w:val="es-ES" w:eastAsia="zh-CN"/>
           </w:rPr>
-          <w:t>https://github.com/php-fig/fig-standards/blob/master/accepted/PSR-1-basic-coding-standard.md</w:t>
+          <w:t>https://swapi.dev/api/people/1</w:t>
         </w:r>
       </w:hyperlink>
       <w:r>
-        <w:t xml:space="preserve"> - </w:t>
-      </w:r>
-      <w:hyperlink r:id="rId12" w:history="1">
-        <w:r>
-          <w:rPr>
-            <w:rStyle w:val="Hipervnculo"/>
-          </w:rPr>
-          <w:t>https://guidelines.spatie.be/code-style/laravel-php</w:t>
-        </w:r>
-      </w:hyperlink>
+        <w:rPr>
+          <w:rFonts w:ascii="Arial" w:hAnsi="Arial" w:cs="Arial"/>
+          <w:bCs/>
+          <w:color w:val="808080" w:themeColor="background1" w:themeShade="80"/>
+          <w:lang w:val="es-ES" w:eastAsia="zh-CN"/>
+        </w:rPr>
+        <w:t xml:space="preserve"> </w:t>
+      </w:r>
+    </w:p>
+    <w:p>
+      <w:pPr>
+        <w:pStyle w:val="NormalWeb"/>
+        <w:numPr>
+          <w:ilvl w:val="0"/>
+          <w:numId w:val="24"/>
+        </w:numPr>
+        <w:spacing w:before="0" w:beforeAutospacing="0" w:after="0" w:afterAutospacing="0"/>
+        <w:jc w:val="both"/>
+        <w:rPr>
+          <w:rFonts w:ascii="Arial" w:hAnsi="Arial" w:cs="Arial"/>
+          <w:bCs/>
+          <w:color w:val="808080" w:themeColor="background1" w:themeShade="80"/>
+          <w:lang w:val="es-ES" w:eastAsia="zh-CN"/>
+        </w:rPr>
+      </w:pPr>
+      <w:r>
+        <w:rPr>
+          <w:rFonts w:ascii="Arial" w:hAnsi="Arial" w:cs="Arial"/>
+          <w:bCs/>
+          <w:color w:val="808080" w:themeColor="background1" w:themeShade="80"/>
+          <w:lang w:val="es-ES" w:eastAsia="zh-CN"/>
+        </w:rPr>
+        <w:t>Se implementa inversión de dependencias para subir imágenes</w:t>
+      </w:r>
+      <w:r>
+        <w:rPr>
+          <w:rFonts w:ascii="Arial" w:hAnsi="Arial" w:cs="Arial"/>
+          <w:bCs/>
+          <w:color w:val="808080" w:themeColor="background1" w:themeShade="80"/>
+          <w:lang w:val="es-ES" w:eastAsia="zh-CN"/>
+        </w:rPr>
+        <w:t xml:space="preserve"> al </w:t>
+      </w:r>
+      <w:proofErr w:type="gramStart"/>
+      <w:r>
+        <w:rPr>
+          <w:rFonts w:ascii="Arial" w:hAnsi="Arial" w:cs="Arial"/>
+          <w:bCs/>
+          <w:color w:val="808080" w:themeColor="background1" w:themeShade="80"/>
+          <w:lang w:val="es-ES" w:eastAsia="zh-CN"/>
+        </w:rPr>
+        <w:t>server</w:t>
+      </w:r>
+      <w:proofErr w:type="gramEnd"/>
+      <w:r>
+        <w:rPr>
+          <w:rFonts w:ascii="Arial" w:hAnsi="Arial" w:cs="Arial"/>
+          <w:bCs/>
+          <w:color w:val="808080" w:themeColor="background1" w:themeShade="80"/>
+          <w:lang w:val="es-ES" w:eastAsia="zh-CN"/>
+        </w:rPr>
+        <w:t>.</w:t>
+      </w:r>
+    </w:p>
+    <w:p>
+      <w:pPr>
+        <w:pStyle w:val="NormalWeb"/>
+        <w:numPr>
+          <w:ilvl w:val="0"/>
+          <w:numId w:val="24"/>
+        </w:numPr>
+        <w:spacing w:before="0" w:beforeAutospacing="0" w:after="0" w:afterAutospacing="0"/>
+        <w:jc w:val="both"/>
+        <w:rPr>
+          <w:rFonts w:ascii="Arial" w:hAnsi="Arial" w:cs="Arial"/>
+          <w:bCs/>
+          <w:color w:val="808080" w:themeColor="background1" w:themeShade="80"/>
+          <w:lang w:val="es-ES" w:eastAsia="zh-CN"/>
+        </w:rPr>
+      </w:pPr>
+      <w:r>
+        <w:rPr>
+          <w:rFonts w:ascii="Arial" w:hAnsi="Arial" w:cs="Arial"/>
+          <w:bCs/>
+          <w:color w:val="808080" w:themeColor="background1" w:themeShade="80"/>
+          <w:lang w:val="es-ES" w:eastAsia="zh-CN"/>
+        </w:rPr>
+        <w:t xml:space="preserve">Se despliega la aplicación con </w:t>
+      </w:r>
+      <w:proofErr w:type="spellStart"/>
+      <w:r>
+        <w:rPr>
+          <w:rFonts w:ascii="Arial" w:hAnsi="Arial" w:cs="Arial"/>
+          <w:bCs/>
+          <w:color w:val="808080" w:themeColor="background1" w:themeShade="80"/>
+          <w:lang w:val="es-ES" w:eastAsia="zh-CN"/>
+        </w:rPr>
+        <w:t>Docker</w:t>
+      </w:r>
+      <w:proofErr w:type="spellEnd"/>
+      <w:r>
+        <w:rPr>
+          <w:rFonts w:ascii="Arial" w:hAnsi="Arial" w:cs="Arial"/>
+          <w:bCs/>
+          <w:color w:val="808080" w:themeColor="background1" w:themeShade="80"/>
+          <w:lang w:val="es-ES" w:eastAsia="zh-CN"/>
+        </w:rPr>
+        <w:t xml:space="preserve"> en AWS.</w:t>
+      </w:r>
+    </w:p>
+    <w:p>
+      <w:pPr>
+        <w:pStyle w:val="NormalWeb"/>
+        <w:numPr>
+          <w:ilvl w:val="0"/>
+          <w:numId w:val="24"/>
+        </w:numPr>
+        <w:spacing w:before="0" w:beforeAutospacing="0" w:after="0" w:afterAutospacing="0"/>
+        <w:jc w:val="both"/>
+        <w:rPr>
+          <w:rFonts w:ascii="Arial" w:hAnsi="Arial" w:cs="Arial"/>
+          <w:bCs/>
+          <w:color w:val="808080" w:themeColor="background1" w:themeShade="80"/>
+          <w:lang w:val="es-ES" w:eastAsia="zh-CN"/>
+        </w:rPr>
+      </w:pPr>
+      <w:r>
+        <w:rPr>
+          <w:rFonts w:ascii="Arial" w:hAnsi="Arial" w:cs="Arial"/>
+          <w:bCs/>
+          <w:color w:val="808080" w:themeColor="background1" w:themeShade="80"/>
+          <w:lang w:val="es-ES" w:eastAsia="zh-CN"/>
+        </w:rPr>
+        <w:t xml:space="preserve">Se implementa un sistema de nombre de dominio conectado con </w:t>
+      </w:r>
+      <w:proofErr w:type="spellStart"/>
+      <w:r>
+        <w:rPr>
+          <w:rFonts w:ascii="Arial" w:hAnsi="Arial" w:cs="Arial"/>
+          <w:bCs/>
+          <w:color w:val="808080" w:themeColor="background1" w:themeShade="80"/>
+          <w:lang w:val="es-ES" w:eastAsia="zh-CN"/>
+        </w:rPr>
+        <w:t>freenom</w:t>
+      </w:r>
+      <w:proofErr w:type="spellEnd"/>
+      <w:r>
+        <w:rPr>
+          <w:rFonts w:ascii="Arial" w:hAnsi="Arial" w:cs="Arial"/>
+          <w:bCs/>
+          <w:color w:val="808080" w:themeColor="background1" w:themeShade="80"/>
+          <w:lang w:val="es-ES" w:eastAsia="zh-CN"/>
+        </w:rPr>
+        <w:t>.</w:t>
+      </w:r>
     </w:p>
     <w:p>
       <w:pPr>
@@ -1615,73 +2653,17 @@
           <w:lang w:val="es-ES" w:eastAsia="zh-CN"/>
         </w:rPr>
       </w:pPr>
-      <w:r>
-        <w:rPr>
-          <w:rFonts w:ascii="Arial" w:hAnsi="Arial" w:cs="Arial"/>
-          <w:b/>
-          <w:color w:val="808080" w:themeColor="background1" w:themeShade="80"/>
-          <w:lang w:val="es-ES" w:eastAsia="zh-CN"/>
-        </w:rPr>
-        <w:t>Reglas de programación.</w:t>
-      </w:r>
-      <w:r>
-        <w:rPr>
-          <w:rFonts w:ascii="Arial" w:hAnsi="Arial" w:cs="Arial"/>
-          <w:bCs/>
-          <w:color w:val="808080" w:themeColor="background1" w:themeShade="80"/>
-          <w:lang w:val="es-ES" w:eastAsia="zh-CN"/>
-        </w:rPr>
-        <w:t xml:space="preserve"> Defina otro documento corto (de no más de 2 páginas) con las reglas que usted considera esenciales de programación en</w:t>
-      </w:r>
-      <w:r>
-        <w:rPr>
-          <w:rFonts w:ascii="Arial" w:hAnsi="Arial" w:cs="Arial"/>
-          <w:bCs/>
-          <w:color w:val="808080" w:themeColor="background1" w:themeShade="80"/>
-          <w:lang w:val="es-ES" w:eastAsia="zh-CN"/>
-        </w:rPr>
-        <w:t xml:space="preserve"> su proyecto</w:t>
-      </w:r>
-      <w:r>
-        <w:rPr>
-          <w:rFonts w:ascii="Arial" w:hAnsi="Arial" w:cs="Arial"/>
-          <w:bCs/>
-          <w:color w:val="808080" w:themeColor="background1" w:themeShade="80"/>
-          <w:lang w:val="es-ES" w:eastAsia="zh-CN"/>
-        </w:rPr>
-        <w:t xml:space="preserve"> Laravel. Divida las reglas por categorías (reglas para controladores, para modelos, para vistas, para rutas, </w:t>
-      </w:r>
-      <w:proofErr w:type="spellStart"/>
-      <w:r>
-        <w:rPr>
-          <w:rFonts w:ascii="Arial" w:hAnsi="Arial" w:cs="Arial"/>
-          <w:bCs/>
-          <w:color w:val="808080" w:themeColor="background1" w:themeShade="80"/>
-          <w:lang w:val="es-ES" w:eastAsia="zh-CN"/>
-        </w:rPr>
-        <w:t>etc</w:t>
-      </w:r>
-      <w:proofErr w:type="spellEnd"/>
-      <w:r>
-        <w:rPr>
-          <w:rFonts w:ascii="Arial" w:hAnsi="Arial" w:cs="Arial"/>
-          <w:bCs/>
-          <w:color w:val="808080" w:themeColor="background1" w:themeShade="80"/>
-          <w:lang w:val="es-ES" w:eastAsia="zh-CN"/>
-        </w:rPr>
-        <w:t xml:space="preserve">). Ejemplo de reglas esenciales: (i) nunca haga un echo en un controlador. (ii) Toda ruta debe estar asociada a un controlador. (iii) Toda vista debe extender del </w:t>
-      </w:r>
-      <w:proofErr w:type="spellStart"/>
-      <w:r>
-        <w:rPr>
-          <w:rFonts w:ascii="Arial" w:hAnsi="Arial" w:cs="Arial"/>
-          <w:bCs/>
-          <w:color w:val="808080" w:themeColor="background1" w:themeShade="80"/>
-          <w:lang w:val="es-ES" w:eastAsia="zh-CN"/>
-        </w:rPr>
-        <w:t>layout</w:t>
-      </w:r>
-      <w:proofErr w:type="spellEnd"/>
+      <w:hyperlink r:id="rId18" w:history="1">
+        <w:r>
+          <w:rPr>
+            <w:rStyle w:val="Hipervnculo"/>
+            <w:rFonts w:ascii="Arial" w:hAnsi="Arial" w:cs="Arial"/>
+            <w:bCs/>
+            <w:lang w:val="es-ES" w:eastAsia="zh-CN"/>
+          </w:rPr>
+          <w:t>http://www.rsblogs.tk/public/</w:t>
+        </w:r>
+      </w:hyperlink>
       <w:r>
         <w:rPr>
           <w:rFonts w:ascii="Arial" w:hAnsi="Arial" w:cs="Arial"/>
@@ -1690,121 +2672,6 @@
           <w:lang w:val="es-ES" w:eastAsia="zh-CN"/>
         </w:rPr>
         <w:t xml:space="preserve"> </w:t>
-      </w:r>
-      <w:proofErr w:type="gramStart"/>
-      <w:r>
-        <w:rPr>
-          <w:rFonts w:ascii="Arial" w:hAnsi="Arial" w:cs="Arial"/>
-          <w:bCs/>
-          <w:color w:val="808080" w:themeColor="background1" w:themeShade="80"/>
-          <w:lang w:val="es-ES" w:eastAsia="zh-CN"/>
-        </w:rPr>
-        <w:t>master</w:t>
-      </w:r>
-      <w:proofErr w:type="gramEnd"/>
-      <w:r>
-        <w:rPr>
-          <w:rFonts w:ascii="Arial" w:hAnsi="Arial" w:cs="Arial"/>
-          <w:bCs/>
-          <w:color w:val="808080" w:themeColor="background1" w:themeShade="80"/>
-          <w:lang w:val="es-ES" w:eastAsia="zh-CN"/>
-        </w:rPr>
-        <w:t xml:space="preserve">. (iv) Todas las vistas deben ser Blade. (v) nunca abra y cierre </w:t>
-      </w:r>
-      <w:proofErr w:type="spellStart"/>
-      <w:r>
-        <w:rPr>
-          <w:rFonts w:ascii="Arial" w:hAnsi="Arial" w:cs="Arial"/>
-          <w:bCs/>
-          <w:color w:val="808080" w:themeColor="background1" w:themeShade="80"/>
-          <w:lang w:val="es-ES" w:eastAsia="zh-CN"/>
-        </w:rPr>
-        <w:t>php</w:t>
-      </w:r>
-      <w:proofErr w:type="spellEnd"/>
-      <w:r>
-        <w:rPr>
-          <w:rFonts w:ascii="Arial" w:hAnsi="Arial" w:cs="Arial"/>
-          <w:bCs/>
-          <w:color w:val="808080" w:themeColor="background1" w:themeShade="80"/>
-          <w:lang w:val="es-ES" w:eastAsia="zh-CN"/>
-        </w:rPr>
-        <w:t xml:space="preserve"> dentro de las vistas.</w:t>
-      </w:r>
-      <w:r>
-        <w:rPr>
-          <w:rFonts w:ascii="Arial" w:hAnsi="Arial" w:cs="Arial"/>
-          <w:bCs/>
-          <w:color w:val="808080" w:themeColor="background1" w:themeShade="80"/>
-          <w:lang w:val="es-ES" w:eastAsia="zh-CN"/>
-        </w:rPr>
-        <w:t xml:space="preserve"> Etc.</w:t>
-      </w:r>
-    </w:p>
-    <w:p>
-      <w:pPr>
-        <w:pStyle w:val="NormalWeb"/>
-        <w:numPr>
-          <w:ilvl w:val="1"/>
-          <w:numId w:val="24"/>
-        </w:numPr>
-        <w:spacing w:before="0" w:beforeAutospacing="0" w:after="0" w:afterAutospacing="0"/>
-        <w:jc w:val="both"/>
-        <w:rPr>
-          <w:rFonts w:ascii="Arial" w:hAnsi="Arial" w:cs="Arial"/>
-          <w:bCs/>
-          <w:color w:val="808080" w:themeColor="background1" w:themeShade="80"/>
-          <w:lang w:val="es-ES" w:eastAsia="zh-CN"/>
-        </w:rPr>
-      </w:pPr>
-      <w:r>
-        <w:rPr>
-          <w:rFonts w:ascii="Arial" w:hAnsi="Arial" w:cs="Arial"/>
-          <w:bCs/>
-          <w:color w:val="808080" w:themeColor="background1" w:themeShade="80"/>
-          <w:lang w:val="es-ES" w:eastAsia="zh-CN"/>
-        </w:rPr>
-        <w:t xml:space="preserve">Si un compañero envía un </w:t>
-      </w:r>
-      <w:proofErr w:type="spellStart"/>
-      <w:r>
-        <w:rPr>
-          <w:rFonts w:ascii="Arial" w:hAnsi="Arial" w:cs="Arial"/>
-          <w:bCs/>
-          <w:color w:val="808080" w:themeColor="background1" w:themeShade="80"/>
-          <w:lang w:val="es-ES" w:eastAsia="zh-CN"/>
-        </w:rPr>
-        <w:t>pull</w:t>
-      </w:r>
-      <w:proofErr w:type="spellEnd"/>
-      <w:r>
-        <w:rPr>
-          <w:rFonts w:ascii="Arial" w:hAnsi="Arial" w:cs="Arial"/>
-          <w:bCs/>
-          <w:color w:val="808080" w:themeColor="background1" w:themeShade="80"/>
-          <w:lang w:val="es-ES" w:eastAsia="zh-CN"/>
-        </w:rPr>
-        <w:t xml:space="preserve"> </w:t>
-      </w:r>
-      <w:proofErr w:type="spellStart"/>
-      <w:r>
-        <w:rPr>
-          <w:rFonts w:ascii="Arial" w:hAnsi="Arial" w:cs="Arial"/>
-          <w:bCs/>
-          <w:color w:val="808080" w:themeColor="background1" w:themeShade="80"/>
-          <w:lang w:val="es-ES" w:eastAsia="zh-CN"/>
-        </w:rPr>
-        <w:t>request</w:t>
-      </w:r>
-      <w:proofErr w:type="spellEnd"/>
-      <w:r>
-        <w:rPr>
-          <w:rFonts w:ascii="Arial" w:hAnsi="Arial" w:cs="Arial"/>
-          <w:bCs/>
-          <w:color w:val="808080" w:themeColor="background1" w:themeShade="80"/>
-          <w:lang w:val="es-ES" w:eastAsia="zh-CN"/>
-        </w:rPr>
-        <w:t xml:space="preserve"> que no siga las reglas definidas en los dos documentos anteriores, remítalo a esa documentación.</w:t>
       </w:r>
     </w:p>
     <w:p>
@@ -1830,7 +2697,16 @@
           <w:color w:val="808080" w:themeColor="background1" w:themeShade="80"/>
           <w:lang w:val="es-ES" w:eastAsia="zh-CN"/>
         </w:rPr>
-        <w:t xml:space="preserve">Cree un tablero en </w:t>
+        <w:t>Se terminan de desarrollar mejoras, sobre todo en LANG.</w:t>
+      </w:r>
+      <w:r>
+        <w:rPr>
+          <w:rFonts w:ascii="Arial" w:hAnsi="Arial" w:cs="Arial"/>
+          <w:bCs/>
+          <w:color w:val="808080" w:themeColor="background1" w:themeShade="80"/>
+          <w:lang w:val="es-ES" w:eastAsia="zh-CN"/>
+        </w:rPr>
+        <w:t xml:space="preserve"> Se Utiliza paginación, carga de archivos, sistema de banner en la página principal y </w:t>
       </w:r>
       <w:proofErr w:type="spellStart"/>
       <w:r>
@@ -1840,7 +2716,7 @@
           <w:color w:val="808080" w:themeColor="background1" w:themeShade="80"/>
           <w:lang w:val="es-ES" w:eastAsia="zh-CN"/>
         </w:rPr>
-        <w:t>asana</w:t>
+        <w:t>fakers</w:t>
       </w:r>
       <w:proofErr w:type="spellEnd"/>
       <w:r>
@@ -1850,125 +2726,197 @@
           <w:color w:val="808080" w:themeColor="background1" w:themeShade="80"/>
           <w:lang w:val="es-ES" w:eastAsia="zh-CN"/>
         </w:rPr>
-        <w:t xml:space="preserve">, </w:t>
-      </w:r>
-      <w:proofErr w:type="spellStart"/>
-      <w:r>
-        <w:rPr>
-          <w:rFonts w:ascii="Arial" w:hAnsi="Arial" w:cs="Arial"/>
-          <w:bCs/>
-          <w:color w:val="808080" w:themeColor="background1" w:themeShade="80"/>
-          <w:lang w:val="es-ES" w:eastAsia="zh-CN"/>
-        </w:rPr>
-        <w:t>trello</w:t>
-      </w:r>
-      <w:proofErr w:type="spellEnd"/>
-      <w:r>
-        <w:rPr>
-          <w:rFonts w:ascii="Arial" w:hAnsi="Arial" w:cs="Arial"/>
-          <w:bCs/>
-          <w:color w:val="808080" w:themeColor="background1" w:themeShade="80"/>
-          <w:lang w:val="es-ES" w:eastAsia="zh-CN"/>
-        </w:rPr>
-        <w:t>, o cualquier otro sistema donde pueda controlar las actividades y tareas pendientes del equipo.</w:t>
-      </w:r>
-    </w:p>
-    <w:p>
-      <w:pPr>
-        <w:jc w:val="both"/>
-        <w:rPr>
-          <w:rStyle w:val="Tablanormal41"/>
-          <w:bCs w:val="0"/>
-          <w:i w:val="0"/>
-          <w:color w:val="17365D" w:themeColor="text2" w:themeShade="BF"/>
-          <w:lang w:val="es-ES" w:eastAsia="en-US"/>
-        </w:rPr>
-      </w:pPr>
-    </w:p>
-    <w:p>
-      <w:pPr>
-        <w:jc w:val="both"/>
-        <w:rPr>
-          <w:rStyle w:val="Tablanormal41"/>
-          <w:bCs w:val="0"/>
-          <w:i w:val="0"/>
-          <w:color w:val="17365D" w:themeColor="text2" w:themeShade="BF"/>
-          <w:lang w:val="es-ES" w:eastAsia="en-US"/>
-        </w:rPr>
-      </w:pPr>
-    </w:p>
-    <w:p>
-      <w:pPr>
-        <w:jc w:val="both"/>
-        <w:rPr>
-          <w:rStyle w:val="Tablanormal41"/>
-          <w:bCs w:val="0"/>
-          <w:i w:val="0"/>
-          <w:color w:val="17365D" w:themeColor="text2" w:themeShade="BF"/>
-          <w:lang w:val="es-ES" w:eastAsia="en-US"/>
-        </w:rPr>
-      </w:pPr>
-    </w:p>
-    <w:p>
-      <w:pPr>
-        <w:jc w:val="both"/>
-        <w:rPr>
-          <w:rStyle w:val="Tablanormal41"/>
-          <w:bCs w:val="0"/>
-          <w:i w:val="0"/>
-          <w:color w:val="17365D" w:themeColor="text2" w:themeShade="BF"/>
-          <w:lang w:val="es-CO" w:eastAsia="en-US"/>
-        </w:rPr>
-      </w:pPr>
-      <w:bookmarkStart w:id="1" w:name="_Hlk52006583"/>
-      <w:r>
-        <w:rPr>
-          <w:rStyle w:val="Tablanormal41"/>
-          <w:bCs w:val="0"/>
-          <w:i w:val="0"/>
-          <w:color w:val="17365D" w:themeColor="text2" w:themeShade="BF"/>
-          <w:lang w:val="es-CO" w:eastAsia="en-US"/>
-        </w:rPr>
-        <w:lastRenderedPageBreak/>
-        <w:t>Instrucciones para el arquitecto de usabilidad (no puede asignársele esa responsabilidad al arquitecto del proyecto pasado):</w:t>
-      </w:r>
-    </w:p>
-    <w:p>
-      <w:pPr>
-        <w:jc w:val="both"/>
-        <w:rPr>
-          <w:rStyle w:val="Tablanormal41"/>
-          <w:bCs w:val="0"/>
-          <w:i w:val="0"/>
-          <w:color w:val="17365D" w:themeColor="text2" w:themeShade="BF"/>
-          <w:lang w:val="es-CO" w:eastAsia="en-US"/>
-        </w:rPr>
-      </w:pPr>
+        <w:t>.</w:t>
+      </w:r>
+    </w:p>
+    <w:p>
+      <w:pPr>
+        <w:pStyle w:val="NormalWeb"/>
+        <w:spacing w:before="0" w:beforeAutospacing="0" w:after="0" w:afterAutospacing="0"/>
+        <w:jc w:val="both"/>
+        <w:rPr>
+          <w:rStyle w:val="Tablanormal41"/>
+          <w:bCs w:val="0"/>
+          <w:i w:val="0"/>
+          <w:color w:val="17365D" w:themeColor="text2" w:themeShade="BF"/>
+          <w:lang w:eastAsia="en-US"/>
+        </w:rPr>
+      </w:pPr>
+    </w:p>
+    <w:p>
+      <w:pPr>
+        <w:pStyle w:val="NormalWeb"/>
+        <w:spacing w:before="0" w:beforeAutospacing="0" w:after="0" w:afterAutospacing="0"/>
+        <w:jc w:val="both"/>
+        <w:rPr>
+          <w:rStyle w:val="Tablanormal41"/>
+          <w:bCs w:val="0"/>
+          <w:i w:val="0"/>
+          <w:color w:val="17365D" w:themeColor="text2" w:themeShade="BF"/>
+          <w:lang w:eastAsia="en-US"/>
+        </w:rPr>
+      </w:pPr>
+    </w:p>
+    <w:p>
+      <w:pPr>
+        <w:pStyle w:val="NormalWeb"/>
+        <w:spacing w:before="0" w:beforeAutospacing="0" w:after="0" w:afterAutospacing="0"/>
+        <w:jc w:val="both"/>
+        <w:rPr>
+          <w:rStyle w:val="Tablanormal41"/>
+          <w:bCs w:val="0"/>
+          <w:i w:val="0"/>
+          <w:color w:val="17365D" w:themeColor="text2" w:themeShade="BF"/>
+          <w:lang w:eastAsia="en-US"/>
+        </w:rPr>
+      </w:pPr>
+    </w:p>
+    <w:p>
+      <w:pPr>
+        <w:pStyle w:val="NormalWeb"/>
+        <w:spacing w:before="0" w:beforeAutospacing="0" w:after="0" w:afterAutospacing="0"/>
+        <w:jc w:val="both"/>
+        <w:rPr>
+          <w:rStyle w:val="Tablanormal41"/>
+          <w:bCs w:val="0"/>
+          <w:i w:val="0"/>
+          <w:color w:val="17365D" w:themeColor="text2" w:themeShade="BF"/>
+          <w:lang w:eastAsia="en-US"/>
+        </w:rPr>
+      </w:pPr>
+    </w:p>
+    <w:p>
+      <w:pPr>
+        <w:pStyle w:val="NormalWeb"/>
+        <w:spacing w:before="0" w:beforeAutospacing="0" w:after="0" w:afterAutospacing="0"/>
+        <w:jc w:val="both"/>
+        <w:rPr>
+          <w:rStyle w:val="Tablanormal41"/>
+          <w:bCs w:val="0"/>
+          <w:i w:val="0"/>
+          <w:color w:val="17365D" w:themeColor="text2" w:themeShade="BF"/>
+          <w:lang w:eastAsia="en-US"/>
+        </w:rPr>
+      </w:pPr>
+      <w:r>
+        <w:rPr>
+          <w:rStyle w:val="Tablanormal41"/>
+          <w:bCs w:val="0"/>
+          <w:i w:val="0"/>
+          <w:color w:val="17365D" w:themeColor="text2" w:themeShade="BF"/>
+          <w:lang w:eastAsia="en-US"/>
+        </w:rPr>
+        <w:t>Pantallazos secciones más importantes</w:t>
+      </w:r>
+      <w:r>
+        <w:rPr>
+          <w:rStyle w:val="Tablanormal41"/>
+          <w:bCs w:val="0"/>
+          <w:i w:val="0"/>
+          <w:color w:val="17365D" w:themeColor="text2" w:themeShade="BF"/>
+          <w:lang w:eastAsia="en-US"/>
+        </w:rPr>
+        <w:t xml:space="preserve"> (Quedan en la carpeta viewsImage)</w:t>
+      </w:r>
+      <w:r>
+        <w:rPr>
+          <w:rStyle w:val="Tablanormal41"/>
+          <w:bCs w:val="0"/>
+          <w:i w:val="0"/>
+          <w:color w:val="17365D" w:themeColor="text2" w:themeShade="BF"/>
+          <w:lang w:eastAsia="en-US"/>
+        </w:rPr>
+        <w:t>:</w:t>
+      </w:r>
     </w:p>
     <w:p>
       <w:pPr>
         <w:pStyle w:val="NormalWeb"/>
         <w:numPr>
           <w:ilvl w:val="0"/>
-          <w:numId w:val="25"/>
+          <w:numId w:val="26"/>
         </w:numPr>
         <w:spacing w:before="0" w:beforeAutospacing="0" w:after="0" w:afterAutospacing="0"/>
         <w:jc w:val="both"/>
         <w:rPr>
-          <w:rFonts w:ascii="Arial" w:hAnsi="Arial" w:cs="Arial"/>
-          <w:bCs/>
-          <w:color w:val="808080" w:themeColor="background1" w:themeShade="80"/>
-          <w:lang w:val="es-ES" w:eastAsia="zh-CN"/>
-        </w:rPr>
-      </w:pPr>
-      <w:r>
-        <w:rPr>
-          <w:rFonts w:ascii="Arial" w:hAnsi="Arial" w:cs="Arial"/>
-          <w:bCs/>
-          <w:color w:val="808080" w:themeColor="background1" w:themeShade="80"/>
-          <w:lang w:val="es-ES" w:eastAsia="zh-CN"/>
-        </w:rPr>
-        <w:t>Como arquitecto de usabilidad usted será responsable por que la aplicación sea lo más usable posible. Deberá verificar que todo el sistema desarrollado cumpla con buenos estándares de usabilidad, y deberá asignar a los desarrolladores correspondientes los cambios que considere pertinentes.</w:t>
+          <w:rStyle w:val="Tablanormal41"/>
+          <w:bCs w:val="0"/>
+          <w:i w:val="0"/>
+          <w:color w:val="17365D" w:themeColor="text2" w:themeShade="BF"/>
+          <w:lang w:eastAsia="en-US"/>
+        </w:rPr>
+      </w:pPr>
+      <w:r>
+        <w:rPr>
+          <w:rStyle w:val="Tablanormal41"/>
+          <w:bCs w:val="0"/>
+          <w:i w:val="0"/>
+          <w:color w:val="17365D" w:themeColor="text2" w:themeShade="BF"/>
+          <w:lang w:eastAsia="en-US"/>
+        </w:rPr>
+        <w:t>Pantalla inicial, posts:</w:t>
+      </w:r>
+    </w:p>
+    <w:p>
+      <w:pPr>
+        <w:pStyle w:val="NormalWeb"/>
+        <w:numPr>
+          <w:ilvl w:val="1"/>
+          <w:numId w:val="26"/>
+        </w:numPr>
+        <w:spacing w:before="0" w:beforeAutospacing="0" w:after="0" w:afterAutospacing="0"/>
+        <w:jc w:val="both"/>
+        <w:rPr>
+          <w:rStyle w:val="Tablanormal41"/>
+          <w:bCs w:val="0"/>
+          <w:i w:val="0"/>
+          <w:color w:val="17365D" w:themeColor="text2" w:themeShade="BF"/>
+          <w:lang w:eastAsia="en-US"/>
+        </w:rPr>
+      </w:pPr>
+      <w:r>
+        <w:rPr>
+          <w:rFonts w:ascii="Arial" w:hAnsi="Arial" w:cs="Arial"/>
+          <w:bCs/>
+          <w:noProof/>
+          <w:color w:val="808080" w:themeColor="background1" w:themeShade="80"/>
+          <w:lang w:val="es-ES" w:eastAsia="zh-CN"/>
+        </w:rPr>
+        <w:drawing>
+          <wp:inline distT="0" distB="0" distL="0" distR="0" wp14:anchorId="013328F4" wp14:editId="22B6C3E0">
+            <wp:extent cx="4009292" cy="2767219"/>
+            <wp:effectExtent l="0" t="0" r="4445" b="1905"/>
+            <wp:docPr id="5" name="Imagen 5" descr="Captura de pantalla de un celular&#10;&#10;Descripción generada automáticamente"/>
+            <wp:cNvGraphicFramePr>
+              <a:graphicFrameLocks xmlns:a="http://schemas.openxmlformats.org/drawingml/2006/main" noChangeAspect="1"/>
+            </wp:cNvGraphicFramePr>
+            <a:graphic xmlns:a="http://schemas.openxmlformats.org/drawingml/2006/main">
+              <a:graphicData uri="http://schemas.openxmlformats.org/drawingml/2006/picture">
+                <pic:pic xmlns:pic="http://schemas.openxmlformats.org/drawingml/2006/picture">
+                  <pic:nvPicPr>
+                    <pic:cNvPr id="5" name="Imagen 5" descr="Captura de pantalla de un celular&#10;&#10;Descripción generada automáticamente"/>
+                    <pic:cNvPicPr/>
+                  </pic:nvPicPr>
+                  <pic:blipFill>
+                    <a:blip r:embed="rId19"/>
+                    <a:stretch>
+                      <a:fillRect/>
+                    </a:stretch>
+                  </pic:blipFill>
+                  <pic:spPr>
+                    <a:xfrm>
+                      <a:off x="0" y="0"/>
+                      <a:ext cx="4017875" cy="2773143"/>
+                    </a:xfrm>
+                    <a:prstGeom prst="rect">
+                      <a:avLst/>
+                    </a:prstGeom>
+                  </pic:spPr>
+                </pic:pic>
+              </a:graphicData>
+            </a:graphic>
+          </wp:inline>
+        </w:drawing>
       </w:r>
     </w:p>
     <w:p>
@@ -1976,43 +2924,27 @@
         <w:pStyle w:val="NormalWeb"/>
         <w:numPr>
           <w:ilvl w:val="0"/>
-          <w:numId w:val="25"/>
+          <w:numId w:val="26"/>
         </w:numPr>
         <w:spacing w:before="0" w:beforeAutospacing="0" w:after="0" w:afterAutospacing="0"/>
         <w:jc w:val="both"/>
         <w:rPr>
-          <w:rFonts w:ascii="Arial" w:hAnsi="Arial" w:cs="Arial"/>
-          <w:bCs/>
-          <w:color w:val="808080" w:themeColor="background1" w:themeShade="80"/>
-          <w:lang w:val="es-ES" w:eastAsia="zh-CN"/>
-        </w:rPr>
-      </w:pPr>
-      <w:r>
-        <w:rPr>
-          <w:rFonts w:ascii="Arial" w:hAnsi="Arial" w:cs="Arial"/>
-          <w:bCs/>
-          <w:color w:val="808080" w:themeColor="background1" w:themeShade="80"/>
-          <w:lang w:val="es-ES" w:eastAsia="zh-CN"/>
-        </w:rPr>
-        <w:t xml:space="preserve">Aspectos </w:t>
-      </w:r>
-      <w:r>
-        <w:rPr>
-          <w:rFonts w:ascii="Arial" w:hAnsi="Arial" w:cs="Arial"/>
-          <w:bCs/>
-          <w:color w:val="808080" w:themeColor="background1" w:themeShade="80"/>
-          <w:lang w:val="es-ES" w:eastAsia="zh-CN"/>
-        </w:rPr>
-        <w:t>para</w:t>
-      </w:r>
-      <w:r>
-        <w:rPr>
-          <w:rFonts w:ascii="Arial" w:hAnsi="Arial" w:cs="Arial"/>
-          <w:bCs/>
-          <w:color w:val="808080" w:themeColor="background1" w:themeShade="80"/>
-          <w:lang w:val="es-ES" w:eastAsia="zh-CN"/>
-        </w:rPr>
-        <w:t xml:space="preserve"> tener en cuenta como arquitecto de usabilidad:</w:t>
+          <w:rStyle w:val="Tablanormal41"/>
+          <w:bCs w:val="0"/>
+          <w:i w:val="0"/>
+          <w:color w:val="17365D" w:themeColor="text2" w:themeShade="BF"/>
+          <w:lang w:eastAsia="en-US"/>
+        </w:rPr>
+      </w:pPr>
+      <w:r>
+        <w:rPr>
+          <w:rStyle w:val="Tablanormal41"/>
+          <w:bCs w:val="0"/>
+          <w:i w:val="0"/>
+          <w:color w:val="17365D" w:themeColor="text2" w:themeShade="BF"/>
+          <w:lang w:eastAsia="en-US"/>
+        </w:rPr>
+        <w:t>Post seleccionado:</w:t>
       </w:r>
     </w:p>
     <w:p>
@@ -2020,25 +2952,100 @@
         <w:pStyle w:val="NormalWeb"/>
         <w:numPr>
           <w:ilvl w:val="1"/>
-          <w:numId w:val="25"/>
+          <w:numId w:val="26"/>
         </w:numPr>
         <w:spacing w:before="0" w:beforeAutospacing="0" w:after="0" w:afterAutospacing="0"/>
         <w:jc w:val="both"/>
         <w:rPr>
-          <w:rFonts w:ascii="Arial" w:hAnsi="Arial" w:cs="Arial"/>
-          <w:bCs/>
-          <w:color w:val="808080" w:themeColor="background1" w:themeShade="80"/>
-          <w:lang w:val="es-ES" w:eastAsia="zh-CN"/>
-        </w:rPr>
-      </w:pPr>
-      <w:r>
-        <w:rPr>
-          <w:rFonts w:ascii="Arial" w:hAnsi="Arial" w:cs="Arial"/>
-          <w:bCs/>
-          <w:color w:val="808080" w:themeColor="background1" w:themeShade="80"/>
-          <w:lang w:val="es-ES" w:eastAsia="zh-CN"/>
-        </w:rPr>
-        <w:t>Que todas las vistas de la aplicación manejen la misma estructura visual. Que se utilicen los mismos colores, fondos, tipos de letra, etc.</w:t>
+          <w:rStyle w:val="Tablanormal41"/>
+          <w:bCs w:val="0"/>
+          <w:i w:val="0"/>
+          <w:color w:val="17365D" w:themeColor="text2" w:themeShade="BF"/>
+          <w:lang w:eastAsia="en-US"/>
+        </w:rPr>
+      </w:pPr>
+      <w:r>
+        <w:rPr>
+          <w:b/>
+          <w:iCs/>
+          <w:noProof/>
+          <w:color w:val="17365D" w:themeColor="text2" w:themeShade="BF"/>
+          <w:lang w:eastAsia="en-US"/>
+        </w:rPr>
+        <w:lastRenderedPageBreak/>
+        <w:drawing>
+          <wp:inline distT="0" distB="0" distL="0" distR="0" wp14:anchorId="6DB2C1CA" wp14:editId="0ECB6C52">
+            <wp:extent cx="3296356" cy="3348946"/>
+            <wp:effectExtent l="0" t="0" r="5715" b="4445"/>
+            <wp:docPr id="8" name="Imagen 8" descr="Captura de pantalla de un celular&#10;&#10;Descripción generada automáticamente"/>
+            <wp:cNvGraphicFramePr>
+              <a:graphicFrameLocks xmlns:a="http://schemas.openxmlformats.org/drawingml/2006/main" noChangeAspect="1"/>
+            </wp:cNvGraphicFramePr>
+            <a:graphic xmlns:a="http://schemas.openxmlformats.org/drawingml/2006/main">
+              <a:graphicData uri="http://schemas.openxmlformats.org/drawingml/2006/picture">
+                <pic:pic xmlns:pic="http://schemas.openxmlformats.org/drawingml/2006/picture">
+                  <pic:nvPicPr>
+                    <pic:cNvPr id="8" name="Imagen 8" descr="Captura de pantalla de un celular&#10;&#10;Descripción generada automáticamente"/>
+                    <pic:cNvPicPr/>
+                  </pic:nvPicPr>
+                  <pic:blipFill>
+                    <a:blip r:embed="rId20"/>
+                    <a:stretch>
+                      <a:fillRect/>
+                    </a:stretch>
+                  </pic:blipFill>
+                  <pic:spPr>
+                    <a:xfrm>
+                      <a:off x="0" y="0"/>
+                      <a:ext cx="3351764" cy="3405238"/>
+                    </a:xfrm>
+                    <a:prstGeom prst="rect">
+                      <a:avLst/>
+                    </a:prstGeom>
+                  </pic:spPr>
+                </pic:pic>
+              </a:graphicData>
+            </a:graphic>
+          </wp:inline>
+        </w:drawing>
+      </w:r>
+    </w:p>
+    <w:p>
+      <w:pPr>
+        <w:pStyle w:val="NormalWeb"/>
+        <w:numPr>
+          <w:ilvl w:val="0"/>
+          <w:numId w:val="26"/>
+        </w:numPr>
+        <w:spacing w:before="0" w:beforeAutospacing="0" w:after="0" w:afterAutospacing="0"/>
+        <w:jc w:val="both"/>
+        <w:rPr>
+          <w:rStyle w:val="Tablanormal41"/>
+          <w:bCs w:val="0"/>
+          <w:i w:val="0"/>
+          <w:color w:val="17365D" w:themeColor="text2" w:themeShade="BF"/>
+          <w:lang w:eastAsia="en-US"/>
+        </w:rPr>
+      </w:pPr>
+      <w:r>
+        <w:rPr>
+          <w:rStyle w:val="Tablanormal41"/>
+          <w:bCs w:val="0"/>
+          <w:i w:val="0"/>
+          <w:color w:val="17365D" w:themeColor="text2" w:themeShade="BF"/>
+          <w:lang w:eastAsia="en-US"/>
+        </w:rPr>
+        <w:t>Crear post</w:t>
+      </w:r>
+      <w:r>
+        <w:rPr>
+          <w:rStyle w:val="Tablanormal41"/>
+          <w:bCs w:val="0"/>
+          <w:i w:val="0"/>
+          <w:color w:val="17365D" w:themeColor="text2" w:themeShade="BF"/>
+          <w:lang w:eastAsia="en-US"/>
+        </w:rPr>
+        <w:t>:</w:t>
       </w:r>
     </w:p>
     <w:p>
@@ -2046,1726 +3053,139 @@
         <w:pStyle w:val="NormalWeb"/>
         <w:numPr>
           <w:ilvl w:val="1"/>
-          <w:numId w:val="25"/>
+          <w:numId w:val="26"/>
         </w:numPr>
         <w:spacing w:before="0" w:beforeAutospacing="0" w:after="0" w:afterAutospacing="0"/>
         <w:jc w:val="both"/>
         <w:rPr>
-          <w:rFonts w:ascii="Arial" w:hAnsi="Arial" w:cs="Arial"/>
-          <w:bCs/>
-          <w:color w:val="808080" w:themeColor="background1" w:themeShade="80"/>
-          <w:lang w:val="es-ES" w:eastAsia="zh-CN"/>
-        </w:rPr>
-      </w:pPr>
-      <w:r>
-        <w:rPr>
-          <w:rFonts w:ascii="Arial" w:hAnsi="Arial" w:cs="Arial"/>
-          <w:bCs/>
-          <w:color w:val="808080" w:themeColor="background1" w:themeShade="80"/>
-          <w:lang w:val="es-ES" w:eastAsia="zh-CN"/>
-        </w:rPr>
-        <w:t>Que los formularios estén bien diseñados</w:t>
-      </w:r>
-      <w:r>
-        <w:rPr>
-          <w:rFonts w:ascii="Arial" w:hAnsi="Arial" w:cs="Arial"/>
-          <w:bCs/>
-          <w:color w:val="808080" w:themeColor="background1" w:themeShade="80"/>
-          <w:lang w:val="es-ES" w:eastAsia="zh-CN"/>
-        </w:rPr>
-        <w:t xml:space="preserve"> y contengan una estructura coherente</w:t>
-      </w:r>
-      <w:r>
-        <w:rPr>
-          <w:rFonts w:ascii="Arial" w:hAnsi="Arial" w:cs="Arial"/>
-          <w:bCs/>
-          <w:color w:val="808080" w:themeColor="background1" w:themeShade="80"/>
-          <w:lang w:val="es-ES" w:eastAsia="zh-CN"/>
-        </w:rPr>
-        <w:t>.</w:t>
-      </w:r>
-    </w:p>
-    <w:p>
-      <w:pPr>
-        <w:pStyle w:val="NormalWeb"/>
-        <w:numPr>
-          <w:ilvl w:val="1"/>
-          <w:numId w:val="25"/>
-        </w:numPr>
-        <w:spacing w:before="0" w:beforeAutospacing="0" w:after="0" w:afterAutospacing="0"/>
-        <w:jc w:val="both"/>
-        <w:rPr>
-          <w:rFonts w:ascii="Arial" w:hAnsi="Arial" w:cs="Arial"/>
-          <w:bCs/>
-          <w:color w:val="808080" w:themeColor="background1" w:themeShade="80"/>
-          <w:lang w:val="es-ES" w:eastAsia="zh-CN"/>
-        </w:rPr>
-      </w:pPr>
-      <w:r>
-        <w:rPr>
-          <w:rFonts w:ascii="Arial" w:hAnsi="Arial" w:cs="Arial"/>
-          <w:bCs/>
-          <w:color w:val="808080" w:themeColor="background1" w:themeShade="80"/>
-          <w:lang w:val="es-ES" w:eastAsia="zh-CN"/>
-        </w:rPr>
-        <w:t>Que los formularios no se vacíen (y toque volverlos a llenar) si se encuentran errores.</w:t>
-      </w:r>
-    </w:p>
-    <w:p>
-      <w:pPr>
-        <w:pStyle w:val="NormalWeb"/>
-        <w:numPr>
-          <w:ilvl w:val="1"/>
-          <w:numId w:val="25"/>
-        </w:numPr>
-        <w:spacing w:before="0" w:beforeAutospacing="0" w:after="0" w:afterAutospacing="0"/>
-        <w:jc w:val="both"/>
-        <w:rPr>
-          <w:rFonts w:ascii="Arial" w:hAnsi="Arial" w:cs="Arial"/>
-          <w:bCs/>
-          <w:color w:val="808080" w:themeColor="background1" w:themeShade="80"/>
-          <w:lang w:val="es-ES" w:eastAsia="zh-CN"/>
-        </w:rPr>
-      </w:pPr>
-      <w:r>
-        <w:rPr>
-          <w:rFonts w:ascii="Arial" w:hAnsi="Arial" w:cs="Arial"/>
-          <w:bCs/>
-          <w:color w:val="808080" w:themeColor="background1" w:themeShade="80"/>
-          <w:lang w:val="es-ES" w:eastAsia="zh-CN"/>
-        </w:rPr>
-        <w:t xml:space="preserve">Que los campos de los formularios estén bien diseñados (campos de textos, campos de selección, radio </w:t>
-      </w:r>
-      <w:proofErr w:type="spellStart"/>
-      <w:r>
-        <w:rPr>
-          <w:rFonts w:ascii="Arial" w:hAnsi="Arial" w:cs="Arial"/>
-          <w:bCs/>
-          <w:color w:val="808080" w:themeColor="background1" w:themeShade="80"/>
-          <w:lang w:val="es-ES" w:eastAsia="zh-CN"/>
-        </w:rPr>
-        <w:t>buttons</w:t>
-      </w:r>
-      <w:proofErr w:type="spellEnd"/>
-      <w:r>
-        <w:rPr>
-          <w:rFonts w:ascii="Arial" w:hAnsi="Arial" w:cs="Arial"/>
-          <w:bCs/>
-          <w:color w:val="808080" w:themeColor="background1" w:themeShade="80"/>
-          <w:lang w:val="es-ES" w:eastAsia="zh-CN"/>
-        </w:rPr>
-        <w:t xml:space="preserve">, </w:t>
-      </w:r>
-      <w:proofErr w:type="spellStart"/>
-      <w:r>
-        <w:rPr>
-          <w:rFonts w:ascii="Arial" w:hAnsi="Arial" w:cs="Arial"/>
-          <w:bCs/>
-          <w:color w:val="808080" w:themeColor="background1" w:themeShade="80"/>
-          <w:lang w:val="es-ES" w:eastAsia="zh-CN"/>
-        </w:rPr>
-        <w:t>textarea</w:t>
-      </w:r>
-      <w:proofErr w:type="spellEnd"/>
-      <w:r>
-        <w:rPr>
-          <w:rFonts w:ascii="Arial" w:hAnsi="Arial" w:cs="Arial"/>
-          <w:bCs/>
-          <w:color w:val="808080" w:themeColor="background1" w:themeShade="80"/>
-          <w:lang w:val="es-ES" w:eastAsia="zh-CN"/>
-        </w:rPr>
-        <w:t xml:space="preserve">, </w:t>
-      </w:r>
-      <w:proofErr w:type="spellStart"/>
-      <w:r>
-        <w:rPr>
-          <w:rFonts w:ascii="Arial" w:hAnsi="Arial" w:cs="Arial"/>
-          <w:bCs/>
-          <w:color w:val="808080" w:themeColor="background1" w:themeShade="80"/>
-          <w:lang w:val="es-ES" w:eastAsia="zh-CN"/>
-        </w:rPr>
-        <w:t>etc</w:t>
-      </w:r>
-      <w:proofErr w:type="spellEnd"/>
-      <w:r>
-        <w:rPr>
-          <w:rFonts w:ascii="Arial" w:hAnsi="Arial" w:cs="Arial"/>
-          <w:bCs/>
-          <w:color w:val="808080" w:themeColor="background1" w:themeShade="80"/>
-          <w:lang w:val="es-ES" w:eastAsia="zh-CN"/>
-        </w:rPr>
-        <w:t>).</w:t>
-      </w:r>
-    </w:p>
-    <w:p>
-      <w:pPr>
-        <w:pStyle w:val="NormalWeb"/>
-        <w:numPr>
-          <w:ilvl w:val="1"/>
-          <w:numId w:val="25"/>
-        </w:numPr>
-        <w:spacing w:before="0" w:beforeAutospacing="0" w:after="0" w:afterAutospacing="0"/>
-        <w:jc w:val="both"/>
-        <w:rPr>
-          <w:rFonts w:ascii="Arial" w:hAnsi="Arial" w:cs="Arial"/>
-          <w:bCs/>
-          <w:color w:val="808080" w:themeColor="background1" w:themeShade="80"/>
-          <w:lang w:val="es-ES" w:eastAsia="zh-CN"/>
-        </w:rPr>
-      </w:pPr>
-      <w:r>
-        <w:rPr>
-          <w:rFonts w:ascii="Arial" w:hAnsi="Arial" w:cs="Arial"/>
-          <w:bCs/>
-          <w:color w:val="808080" w:themeColor="background1" w:themeShade="80"/>
-          <w:lang w:val="es-ES" w:eastAsia="zh-CN"/>
-        </w:rPr>
-        <w:t xml:space="preserve">Que la aplicación tenga botones de fácil acceso (menú principal, menús laterales, pie de página correspondiente, </w:t>
-      </w:r>
-      <w:proofErr w:type="spellStart"/>
-      <w:r>
-        <w:rPr>
-          <w:rFonts w:ascii="Arial" w:hAnsi="Arial" w:cs="Arial"/>
-          <w:bCs/>
-          <w:color w:val="808080" w:themeColor="background1" w:themeShade="80"/>
-          <w:lang w:val="es-ES" w:eastAsia="zh-CN"/>
-        </w:rPr>
-        <w:t>etc</w:t>
-      </w:r>
-      <w:proofErr w:type="spellEnd"/>
-      <w:r>
-        <w:rPr>
-          <w:rFonts w:ascii="Arial" w:hAnsi="Arial" w:cs="Arial"/>
-          <w:bCs/>
-          <w:color w:val="808080" w:themeColor="background1" w:themeShade="80"/>
-          <w:lang w:val="es-ES" w:eastAsia="zh-CN"/>
-        </w:rPr>
-        <w:t>).</w:t>
-      </w:r>
-    </w:p>
-    <w:p>
-      <w:pPr>
-        <w:pStyle w:val="NormalWeb"/>
-        <w:numPr>
-          <w:ilvl w:val="1"/>
-          <w:numId w:val="25"/>
-        </w:numPr>
-        <w:spacing w:before="0" w:beforeAutospacing="0" w:after="0" w:afterAutospacing="0"/>
-        <w:jc w:val="both"/>
-        <w:rPr>
-          <w:rFonts w:ascii="Arial" w:hAnsi="Arial" w:cs="Arial"/>
-          <w:bCs/>
-          <w:color w:val="808080" w:themeColor="background1" w:themeShade="80"/>
-          <w:lang w:val="es-ES" w:eastAsia="zh-CN"/>
-        </w:rPr>
-      </w:pPr>
-      <w:r>
-        <w:rPr>
-          <w:rFonts w:ascii="Arial" w:hAnsi="Arial" w:cs="Arial"/>
-          <w:bCs/>
-          <w:color w:val="808080" w:themeColor="background1" w:themeShade="80"/>
-          <w:lang w:val="es-ES" w:eastAsia="zh-CN"/>
-        </w:rPr>
-        <w:t xml:space="preserve">OPCIONAL: </w:t>
-      </w:r>
-      <w:r>
-        <w:rPr>
-          <w:rFonts w:ascii="Arial" w:hAnsi="Arial" w:cs="Arial"/>
-          <w:bCs/>
-          <w:color w:val="808080" w:themeColor="background1" w:themeShade="80"/>
-          <w:lang w:val="es-ES" w:eastAsia="zh-CN"/>
-        </w:rPr>
-        <w:t>Que la aplicación cuent</w:t>
-      </w:r>
-      <w:r>
-        <w:rPr>
-          <w:rFonts w:ascii="Arial" w:hAnsi="Arial" w:cs="Arial"/>
-          <w:bCs/>
-          <w:color w:val="808080" w:themeColor="background1" w:themeShade="80"/>
-          <w:lang w:val="es-ES" w:eastAsia="zh-CN"/>
-        </w:rPr>
-        <w:t>e</w:t>
-      </w:r>
-      <w:r>
-        <w:rPr>
-          <w:rFonts w:ascii="Arial" w:hAnsi="Arial" w:cs="Arial"/>
-          <w:bCs/>
-          <w:color w:val="808080" w:themeColor="background1" w:themeShade="80"/>
-          <w:lang w:val="es-ES" w:eastAsia="zh-CN"/>
-        </w:rPr>
-        <w:t xml:space="preserve"> con un sistema de navegación (buscar en Google “</w:t>
-      </w:r>
-      <w:proofErr w:type="spellStart"/>
-      <w:r>
-        <w:rPr>
-          <w:rFonts w:ascii="Arial" w:hAnsi="Arial" w:cs="Arial"/>
-          <w:bCs/>
-          <w:color w:val="808080" w:themeColor="background1" w:themeShade="80"/>
-          <w:lang w:val="es-ES" w:eastAsia="zh-CN"/>
-        </w:rPr>
-        <w:t>breadcumbs</w:t>
-      </w:r>
-      <w:proofErr w:type="spellEnd"/>
-      <w:r>
-        <w:rPr>
-          <w:rFonts w:ascii="Arial" w:hAnsi="Arial" w:cs="Arial"/>
-          <w:bCs/>
-          <w:color w:val="808080" w:themeColor="background1" w:themeShade="80"/>
-          <w:lang w:val="es-ES" w:eastAsia="zh-CN"/>
-        </w:rPr>
-        <w:t xml:space="preserve"> </w:t>
-      </w:r>
-      <w:proofErr w:type="spellStart"/>
-      <w:r>
-        <w:rPr>
-          <w:rFonts w:ascii="Arial" w:hAnsi="Arial" w:cs="Arial"/>
-          <w:bCs/>
-          <w:color w:val="808080" w:themeColor="background1" w:themeShade="80"/>
-          <w:lang w:val="es-ES" w:eastAsia="zh-CN"/>
-        </w:rPr>
-        <w:t>navigation</w:t>
-      </w:r>
-      <w:proofErr w:type="spellEnd"/>
-      <w:r>
-        <w:rPr>
-          <w:rFonts w:ascii="Arial" w:hAnsi="Arial" w:cs="Arial"/>
-          <w:bCs/>
-          <w:color w:val="808080" w:themeColor="background1" w:themeShade="80"/>
-          <w:lang w:val="es-ES" w:eastAsia="zh-CN"/>
-        </w:rPr>
-        <w:t>”)</w:t>
-      </w:r>
-      <w:r>
-        <w:rPr>
-          <w:rFonts w:ascii="Arial" w:hAnsi="Arial" w:cs="Arial"/>
-          <w:bCs/>
-          <w:color w:val="808080" w:themeColor="background1" w:themeShade="80"/>
-          <w:lang w:val="es-ES" w:eastAsia="zh-CN"/>
-        </w:rPr>
-        <w:t>.</w:t>
-      </w:r>
-    </w:p>
-    <w:p>
-      <w:pPr>
-        <w:pStyle w:val="NormalWeb"/>
-        <w:numPr>
-          <w:ilvl w:val="1"/>
-          <w:numId w:val="25"/>
-        </w:numPr>
-        <w:spacing w:before="0" w:beforeAutospacing="0" w:after="0" w:afterAutospacing="0"/>
-        <w:jc w:val="both"/>
-        <w:rPr>
-          <w:rFonts w:ascii="Arial" w:hAnsi="Arial" w:cs="Arial"/>
-          <w:bCs/>
-          <w:color w:val="808080" w:themeColor="background1" w:themeShade="80"/>
-          <w:lang w:val="es-ES" w:eastAsia="zh-CN"/>
-        </w:rPr>
-      </w:pPr>
-      <w:r>
-        <w:rPr>
-          <w:rFonts w:ascii="Arial" w:hAnsi="Arial" w:cs="Arial"/>
-          <w:bCs/>
-          <w:color w:val="808080" w:themeColor="background1" w:themeShade="80"/>
-          <w:lang w:val="es-ES" w:eastAsia="zh-CN"/>
-        </w:rPr>
-        <w:t>OPCIONAL</w:t>
-      </w:r>
-      <w:r>
-        <w:rPr>
-          <w:rFonts w:ascii="Arial" w:hAnsi="Arial" w:cs="Arial"/>
-          <w:bCs/>
-          <w:color w:val="808080" w:themeColor="background1" w:themeShade="80"/>
-          <w:lang w:val="es-ES" w:eastAsia="zh-CN"/>
-        </w:rPr>
-        <w:t>: que la aplicación se vea bien, tanto en computador como en celular.</w:t>
-      </w:r>
-    </w:p>
-    <w:p>
-      <w:pPr>
-        <w:pStyle w:val="NormalWeb"/>
-        <w:numPr>
-          <w:ilvl w:val="0"/>
-          <w:numId w:val="25"/>
-        </w:numPr>
-        <w:spacing w:before="0" w:beforeAutospacing="0" w:after="0" w:afterAutospacing="0"/>
-        <w:jc w:val="both"/>
-        <w:rPr>
-          <w:rFonts w:ascii="Arial" w:hAnsi="Arial" w:cs="Arial"/>
-          <w:bCs/>
-          <w:color w:val="808080" w:themeColor="background1" w:themeShade="80"/>
-          <w:lang w:val="es-ES" w:eastAsia="zh-CN"/>
-        </w:rPr>
-      </w:pPr>
-      <w:r>
-        <w:rPr>
-          <w:rFonts w:ascii="Arial" w:hAnsi="Arial" w:cs="Arial"/>
-          <w:bCs/>
-          <w:color w:val="808080" w:themeColor="background1" w:themeShade="80"/>
-          <w:lang w:val="es-ES" w:eastAsia="zh-CN"/>
-        </w:rPr>
-        <w:t xml:space="preserve">Cree un tablero en </w:t>
-      </w:r>
-      <w:proofErr w:type="spellStart"/>
-      <w:r>
-        <w:rPr>
-          <w:rFonts w:ascii="Arial" w:hAnsi="Arial" w:cs="Arial"/>
-          <w:bCs/>
-          <w:color w:val="808080" w:themeColor="background1" w:themeShade="80"/>
-          <w:lang w:val="es-ES" w:eastAsia="zh-CN"/>
-        </w:rPr>
-        <w:t>asana</w:t>
-      </w:r>
-      <w:proofErr w:type="spellEnd"/>
-      <w:r>
-        <w:rPr>
-          <w:rFonts w:ascii="Arial" w:hAnsi="Arial" w:cs="Arial"/>
-          <w:bCs/>
-          <w:color w:val="808080" w:themeColor="background1" w:themeShade="80"/>
-          <w:lang w:val="es-ES" w:eastAsia="zh-CN"/>
-        </w:rPr>
-        <w:t xml:space="preserve">, </w:t>
-      </w:r>
-      <w:proofErr w:type="spellStart"/>
-      <w:r>
-        <w:rPr>
-          <w:rFonts w:ascii="Arial" w:hAnsi="Arial" w:cs="Arial"/>
-          <w:bCs/>
-          <w:color w:val="808080" w:themeColor="background1" w:themeShade="80"/>
-          <w:lang w:val="es-ES" w:eastAsia="zh-CN"/>
-        </w:rPr>
-        <w:t>trello</w:t>
-      </w:r>
-      <w:proofErr w:type="spellEnd"/>
-      <w:r>
-        <w:rPr>
-          <w:rFonts w:ascii="Arial" w:hAnsi="Arial" w:cs="Arial"/>
-          <w:bCs/>
-          <w:color w:val="808080" w:themeColor="background1" w:themeShade="80"/>
-          <w:lang w:val="es-ES" w:eastAsia="zh-CN"/>
-        </w:rPr>
-        <w:t>, o cualquier otro sistema donde pueda controlar las actividades y tareas pendientes del equipo</w:t>
-      </w:r>
-      <w:r>
-        <w:rPr>
-          <w:rFonts w:ascii="Arial" w:hAnsi="Arial" w:cs="Arial"/>
-          <w:bCs/>
-          <w:color w:val="808080" w:themeColor="background1" w:themeShade="80"/>
-          <w:lang w:val="es-ES" w:eastAsia="zh-CN"/>
-        </w:rPr>
-        <w:t xml:space="preserve"> en cuanto a pendientes de usabilidad.</w:t>
-      </w:r>
-    </w:p>
-    <w:p>
-      <w:pPr>
-        <w:pStyle w:val="NormalWeb"/>
-        <w:numPr>
-          <w:ilvl w:val="0"/>
-          <w:numId w:val="25"/>
-        </w:numPr>
-        <w:spacing w:before="0" w:beforeAutospacing="0" w:after="0" w:afterAutospacing="0"/>
-        <w:jc w:val="both"/>
-        <w:rPr>
-          <w:rFonts w:ascii="Arial" w:hAnsi="Arial" w:cs="Arial"/>
-          <w:bCs/>
-          <w:color w:val="808080" w:themeColor="background1" w:themeShade="80"/>
-          <w:lang w:val="es-ES" w:eastAsia="zh-CN"/>
-        </w:rPr>
-      </w:pPr>
-      <w:r>
-        <w:rPr>
-          <w:rFonts w:ascii="Arial" w:hAnsi="Arial" w:cs="Arial"/>
-          <w:bCs/>
-          <w:color w:val="808080" w:themeColor="background1" w:themeShade="80"/>
-          <w:lang w:val="es-ES" w:eastAsia="zh-CN"/>
-        </w:rPr>
-        <w:t xml:space="preserve">Lectura recomendada: </w:t>
-      </w:r>
-      <w:hyperlink r:id="rId13" w:history="1">
-        <w:r>
-          <w:rPr>
-            <w:rStyle w:val="Hipervnculo"/>
-          </w:rPr>
-          <w:t>https://www.quicksprout.com/website-usability/</w:t>
-        </w:r>
-      </w:hyperlink>
-      <w:r>
-        <w:t xml:space="preserve"> </w:t>
-      </w:r>
-      <w:bookmarkEnd w:id="1"/>
-    </w:p>
-    <w:p>
-      <w:pPr>
-        <w:jc w:val="both"/>
-        <w:rPr>
-          <w:rFonts w:ascii="Arial" w:eastAsia="Times New Roman" w:hAnsi="Arial" w:cs="Arial"/>
-          <w:bCs/>
-          <w:lang w:val="es-ES" w:eastAsia="zh-CN"/>
-        </w:rPr>
-      </w:pPr>
-    </w:p>
-    <w:p>
-      <w:pPr>
-        <w:jc w:val="both"/>
-        <w:rPr>
-          <w:rStyle w:val="Tablanormal41"/>
-          <w:bCs w:val="0"/>
-          <w:i w:val="0"/>
-          <w:color w:val="17365D" w:themeColor="text2" w:themeShade="BF"/>
-          <w:lang w:val="es-CO" w:eastAsia="en-US"/>
-        </w:rPr>
-      </w:pPr>
-      <w:r>
-        <w:rPr>
-          <w:rStyle w:val="Tablanormal41"/>
-          <w:bCs w:val="0"/>
-          <w:i w:val="0"/>
-          <w:color w:val="17365D" w:themeColor="text2" w:themeShade="BF"/>
-          <w:lang w:val="es-CO" w:eastAsia="en-US"/>
-        </w:rPr>
-        <w:t>Instrucciones globales (entregable #2):</w:t>
-      </w:r>
-    </w:p>
-    <w:p>
-      <w:pPr>
-        <w:jc w:val="both"/>
-        <w:rPr>
-          <w:rStyle w:val="Tablanormal41"/>
-          <w:bCs w:val="0"/>
-          <w:i w:val="0"/>
-          <w:color w:val="17365D" w:themeColor="text2" w:themeShade="BF"/>
-          <w:lang w:val="es-CO" w:eastAsia="en-US"/>
-        </w:rPr>
-      </w:pPr>
-    </w:p>
-    <w:p>
-      <w:pPr>
-        <w:pStyle w:val="NormalWeb"/>
-        <w:numPr>
-          <w:ilvl w:val="0"/>
-          <w:numId w:val="23"/>
-        </w:numPr>
-        <w:spacing w:before="0" w:beforeAutospacing="0" w:after="0" w:afterAutospacing="0"/>
-        <w:ind w:left="714" w:hanging="357"/>
-        <w:jc w:val="both"/>
-        <w:rPr>
-          <w:rFonts w:ascii="Arial" w:hAnsi="Arial" w:cs="Arial"/>
-          <w:bCs/>
-          <w:color w:val="808080" w:themeColor="background1" w:themeShade="80"/>
-          <w:highlight w:val="yellow"/>
-          <w:lang w:val="es-ES" w:eastAsia="zh-CN"/>
-        </w:rPr>
-      </w:pPr>
-      <w:r>
-        <w:rPr>
-          <w:rFonts w:ascii="Arial" w:hAnsi="Arial" w:cs="Arial"/>
-          <w:bCs/>
-          <w:color w:val="808080" w:themeColor="background1" w:themeShade="80"/>
-          <w:highlight w:val="yellow"/>
-          <w:lang w:val="es-ES" w:eastAsia="zh-CN"/>
-        </w:rPr>
-        <w:t xml:space="preserve">Implemente todo lo que se pidió para el entregable #1 (si es que aún no lo ha hecho / ver </w:t>
-      </w:r>
-      <w:r>
-        <w:rPr>
-          <w:rFonts w:ascii="Arial" w:hAnsi="Arial" w:cs="Arial"/>
-          <w:bCs/>
-          <w:color w:val="808080" w:themeColor="background1" w:themeShade="80"/>
-          <w:highlight w:val="yellow"/>
-          <w:lang w:val="es-ES" w:eastAsia="zh-CN"/>
-        </w:rPr>
-        <w:t>entregable anterior</w:t>
-      </w:r>
-      <w:r>
-        <w:rPr>
-          <w:rFonts w:ascii="Arial" w:hAnsi="Arial" w:cs="Arial"/>
-          <w:bCs/>
-          <w:color w:val="808080" w:themeColor="background1" w:themeShade="80"/>
-          <w:highlight w:val="yellow"/>
-          <w:lang w:val="es-ES" w:eastAsia="zh-CN"/>
-        </w:rPr>
-        <w:t>).</w:t>
-      </w:r>
-    </w:p>
-    <w:p>
-      <w:pPr>
-        <w:pStyle w:val="NormalWeb"/>
-        <w:numPr>
-          <w:ilvl w:val="0"/>
-          <w:numId w:val="23"/>
-        </w:numPr>
-        <w:spacing w:before="0" w:beforeAutospacing="0" w:after="0" w:afterAutospacing="0"/>
-        <w:ind w:left="714" w:hanging="357"/>
-        <w:jc w:val="both"/>
-        <w:rPr>
-          <w:rFonts w:ascii="Arial" w:hAnsi="Arial" w:cs="Arial"/>
-          <w:bCs/>
-          <w:color w:val="808080" w:themeColor="background1" w:themeShade="80"/>
-          <w:highlight w:val="yellow"/>
-          <w:lang w:val="es-ES" w:eastAsia="zh-CN"/>
-        </w:rPr>
-      </w:pPr>
-      <w:r>
-        <w:rPr>
-          <w:rFonts w:ascii="Arial" w:hAnsi="Arial" w:cs="Arial"/>
-          <w:bCs/>
-          <w:color w:val="808080" w:themeColor="background1" w:themeShade="80"/>
-          <w:highlight w:val="yellow"/>
-          <w:lang w:val="es-ES" w:eastAsia="zh-CN"/>
-        </w:rPr>
-        <w:t xml:space="preserve">Implemente las </w:t>
-      </w:r>
-      <w:r>
-        <w:rPr>
-          <w:rFonts w:ascii="Arial" w:hAnsi="Arial" w:cs="Arial"/>
-          <w:bCs/>
-          <w:color w:val="808080" w:themeColor="background1" w:themeShade="80"/>
-          <w:highlight w:val="yellow"/>
-          <w:lang w:val="es-ES" w:eastAsia="zh-CN"/>
-        </w:rPr>
-        <w:t>2</w:t>
-      </w:r>
-      <w:r>
-        <w:rPr>
-          <w:rFonts w:ascii="Arial" w:hAnsi="Arial" w:cs="Arial"/>
-          <w:bCs/>
-          <w:color w:val="808080" w:themeColor="background1" w:themeShade="80"/>
-          <w:highlight w:val="yellow"/>
-          <w:lang w:val="es-ES" w:eastAsia="zh-CN"/>
-        </w:rPr>
-        <w:t xml:space="preserve"> funcionalidades interesantes de la entrega anterior (si es que aún no lo ha hecho).</w:t>
-      </w:r>
-    </w:p>
-    <w:p>
-      <w:pPr>
-        <w:pStyle w:val="NormalWeb"/>
-        <w:numPr>
-          <w:ilvl w:val="0"/>
-          <w:numId w:val="23"/>
-        </w:numPr>
-        <w:spacing w:before="0" w:beforeAutospacing="0" w:after="0" w:afterAutospacing="0"/>
-        <w:ind w:left="714" w:hanging="357"/>
-        <w:jc w:val="both"/>
-        <w:rPr>
-          <w:rFonts w:ascii="Arial" w:hAnsi="Arial" w:cs="Arial"/>
-          <w:bCs/>
-          <w:color w:val="808080" w:themeColor="background1" w:themeShade="80"/>
-          <w:highlight w:val="yellow"/>
-          <w:u w:val="single"/>
-          <w:lang w:val="es-ES" w:eastAsia="zh-CN"/>
-        </w:rPr>
-      </w:pPr>
-      <w:r>
-        <w:rPr>
-          <w:rFonts w:ascii="Arial" w:hAnsi="Arial" w:cs="Arial"/>
-          <w:bCs/>
-          <w:color w:val="808080" w:themeColor="background1" w:themeShade="80"/>
-          <w:highlight w:val="yellow"/>
-          <w:u w:val="single"/>
-          <w:lang w:val="es-ES" w:eastAsia="zh-CN"/>
-        </w:rPr>
-        <w:t>Haga todas las correcciones que el docente le notificó tanto en las sustentaciones pasadas, como en el documento entregado a cada equipo.</w:t>
-      </w:r>
-    </w:p>
-    <w:p>
-      <w:pPr>
-        <w:pStyle w:val="NormalWeb"/>
-        <w:numPr>
-          <w:ilvl w:val="0"/>
-          <w:numId w:val="23"/>
-        </w:numPr>
-        <w:spacing w:before="0" w:beforeAutospacing="0" w:after="0" w:afterAutospacing="0"/>
-        <w:ind w:left="714" w:hanging="357"/>
-        <w:jc w:val="both"/>
-        <w:rPr>
-          <w:rFonts w:ascii="Arial" w:hAnsi="Arial" w:cs="Arial"/>
-          <w:bCs/>
-          <w:color w:val="808080" w:themeColor="background1" w:themeShade="80"/>
-          <w:lang w:val="es-ES" w:eastAsia="zh-CN"/>
-        </w:rPr>
-      </w:pPr>
-      <w:r>
-        <w:rPr>
-          <w:rFonts w:ascii="Arial" w:hAnsi="Arial" w:cs="Arial"/>
-          <w:bCs/>
-          <w:color w:val="808080" w:themeColor="background1" w:themeShade="80"/>
-          <w:lang w:val="es-ES" w:eastAsia="zh-CN"/>
-        </w:rPr>
-        <w:t>En esta entrega el sistema se deberá implementar en 2 idiomas (recuerde, nada de textos “quemados” ni en controladores, ni en vistas, siempre use LANG).</w:t>
-      </w:r>
-    </w:p>
-    <w:p>
-      <w:pPr>
-        <w:pStyle w:val="NormalWeb"/>
-        <w:numPr>
-          <w:ilvl w:val="0"/>
-          <w:numId w:val="23"/>
-        </w:numPr>
-        <w:spacing w:before="0" w:beforeAutospacing="0" w:after="0" w:afterAutospacing="0"/>
-        <w:ind w:left="714" w:hanging="357"/>
-        <w:jc w:val="both"/>
-        <w:rPr>
-          <w:rFonts w:ascii="Arial" w:hAnsi="Arial" w:cs="Arial"/>
-          <w:bCs/>
-          <w:color w:val="808080" w:themeColor="background1" w:themeShade="80"/>
-          <w:highlight w:val="yellow"/>
-          <w:lang w:val="es-ES" w:eastAsia="zh-CN"/>
-        </w:rPr>
-      </w:pPr>
-      <w:r>
-        <w:rPr>
-          <w:rFonts w:ascii="Arial" w:hAnsi="Arial" w:cs="Arial"/>
-          <w:bCs/>
-          <w:color w:val="808080" w:themeColor="background1" w:themeShade="80"/>
-          <w:highlight w:val="yellow"/>
-          <w:lang w:val="es-ES" w:eastAsia="zh-CN"/>
-        </w:rPr>
-        <w:t xml:space="preserve">Implemente un servicio web </w:t>
-      </w:r>
-      <w:r>
-        <w:rPr>
-          <w:rFonts w:ascii="Arial" w:hAnsi="Arial" w:cs="Arial"/>
-          <w:bCs/>
-          <w:color w:val="808080" w:themeColor="background1" w:themeShade="80"/>
-          <w:highlight w:val="yellow"/>
-          <w:lang w:val="es-ES" w:eastAsia="zh-CN"/>
-        </w:rPr>
-        <w:t>donde usted provea en formato JSON, información relevante de su aplicación.</w:t>
-      </w:r>
-    </w:p>
-    <w:p>
-      <w:pPr>
-        <w:pStyle w:val="NormalWeb"/>
-        <w:numPr>
-          <w:ilvl w:val="1"/>
-          <w:numId w:val="23"/>
-        </w:numPr>
-        <w:spacing w:before="0" w:beforeAutospacing="0" w:after="0" w:afterAutospacing="0"/>
-        <w:jc w:val="both"/>
-        <w:rPr>
-          <w:rFonts w:ascii="Arial" w:hAnsi="Arial" w:cs="Arial"/>
-          <w:bCs/>
-          <w:color w:val="808080" w:themeColor="background1" w:themeShade="80"/>
-          <w:highlight w:val="yellow"/>
-          <w:lang w:val="es-ES" w:eastAsia="zh-CN"/>
-        </w:rPr>
-      </w:pPr>
-      <w:r>
-        <w:rPr>
-          <w:rFonts w:ascii="Arial" w:hAnsi="Arial" w:cs="Arial"/>
-          <w:bCs/>
-          <w:color w:val="808080" w:themeColor="background1" w:themeShade="80"/>
-          <w:highlight w:val="yellow"/>
-          <w:lang w:val="es-ES" w:eastAsia="zh-CN"/>
-        </w:rPr>
-        <w:t xml:space="preserve">Por ejemplo: (i) lista de productos en stock en venta, incluyendo el enlace directo a la visualización de cada producto; (ii) lista de estudiantes con su nota acumulada; (iii) lista de rutinas de gimnasio, </w:t>
-      </w:r>
-      <w:r>
-        <w:rPr>
-          <w:rFonts w:ascii="Arial" w:hAnsi="Arial" w:cs="Arial"/>
-          <w:bCs/>
-          <w:color w:val="808080" w:themeColor="background1" w:themeShade="80"/>
-          <w:highlight w:val="yellow"/>
-          <w:lang w:val="es-ES" w:eastAsia="zh-CN"/>
-        </w:rPr>
-        <w:lastRenderedPageBreak/>
-        <w:t>(iv) listado de gafas en promoción, (v) lista de mascotas para adoptar, etc.</w:t>
-      </w:r>
-    </w:p>
-    <w:p>
-      <w:pPr>
-        <w:pStyle w:val="NormalWeb"/>
-        <w:numPr>
-          <w:ilvl w:val="1"/>
-          <w:numId w:val="23"/>
-        </w:numPr>
-        <w:spacing w:before="0" w:beforeAutospacing="0" w:after="0" w:afterAutospacing="0"/>
-        <w:jc w:val="both"/>
-        <w:rPr>
-          <w:rFonts w:ascii="Arial" w:hAnsi="Arial" w:cs="Arial"/>
-          <w:bCs/>
-          <w:color w:val="808080" w:themeColor="background1" w:themeShade="80"/>
-          <w:highlight w:val="yellow"/>
-          <w:lang w:val="es-ES" w:eastAsia="zh-CN"/>
-        </w:rPr>
-      </w:pPr>
-      <w:r>
-        <w:rPr>
-          <w:rFonts w:ascii="Arial" w:hAnsi="Arial" w:cs="Arial"/>
-          <w:bCs/>
-          <w:color w:val="808080" w:themeColor="background1" w:themeShade="80"/>
-          <w:highlight w:val="yellow"/>
-          <w:lang w:val="es-ES" w:eastAsia="zh-CN"/>
-        </w:rPr>
-        <w:t>El equipo siguiente deberá consumir ese servicio, y mostrarlo en la aplicación de ese equipo.</w:t>
-      </w:r>
-    </w:p>
-    <w:p>
-      <w:pPr>
-        <w:pStyle w:val="NormalWeb"/>
-        <w:numPr>
-          <w:ilvl w:val="1"/>
-          <w:numId w:val="23"/>
-        </w:numPr>
-        <w:spacing w:before="0" w:beforeAutospacing="0" w:after="0" w:afterAutospacing="0"/>
-        <w:jc w:val="both"/>
-        <w:rPr>
-          <w:rFonts w:ascii="Arial" w:hAnsi="Arial" w:cs="Arial"/>
-          <w:bCs/>
-          <w:color w:val="808080" w:themeColor="background1" w:themeShade="80"/>
-          <w:lang w:val="es-ES" w:eastAsia="zh-CN"/>
-        </w:rPr>
-      </w:pPr>
-      <w:r>
-        <w:rPr>
-          <w:rFonts w:ascii="Arial" w:hAnsi="Arial" w:cs="Arial"/>
-          <w:bCs/>
-          <w:color w:val="808080" w:themeColor="background1" w:themeShade="80"/>
-          <w:highlight w:val="yellow"/>
-          <w:lang w:val="es-ES" w:eastAsia="zh-CN"/>
-        </w:rPr>
-        <w:t xml:space="preserve">Por ejemplo: El equipo 1 provee un servicio donde despliega información de sus productos. El equipo 2 consume ese servicio, crea un nuevo controlador y vista, y crea una ruta: /productos-aliados y ahí despliega la información que consumió del servicio del Equipo 1. Adicionalmente, el equipo 2 debe proveer un servicio, que deberá ser consumido por el equipo 3, </w:t>
-      </w:r>
-      <w:r>
-        <w:rPr>
-          <w:rFonts w:ascii="Arial" w:hAnsi="Arial" w:cs="Arial"/>
-          <w:bCs/>
-          <w:color w:val="808080" w:themeColor="background1" w:themeShade="80"/>
-          <w:highlight w:val="yellow"/>
-          <w:lang w:val="es-ES" w:eastAsia="zh-CN"/>
-        </w:rPr>
-        <w:t>y así sucesivamente</w:t>
-      </w:r>
-      <w:r>
-        <w:rPr>
-          <w:rFonts w:ascii="Arial" w:hAnsi="Arial" w:cs="Arial"/>
-          <w:bCs/>
-          <w:color w:val="808080" w:themeColor="background1" w:themeShade="80"/>
-          <w:highlight w:val="yellow"/>
-          <w:lang w:val="es-ES" w:eastAsia="zh-CN"/>
-        </w:rPr>
-        <w:t>.</w:t>
-      </w:r>
-    </w:p>
-    <w:p>
-      <w:pPr>
-        <w:pStyle w:val="NormalWeb"/>
-        <w:numPr>
-          <w:ilvl w:val="0"/>
-          <w:numId w:val="23"/>
-        </w:numPr>
-        <w:spacing w:before="0" w:beforeAutospacing="0" w:after="0" w:afterAutospacing="0"/>
-        <w:jc w:val="both"/>
-        <w:rPr>
-          <w:rFonts w:ascii="Arial" w:hAnsi="Arial" w:cs="Arial"/>
-          <w:bCs/>
-          <w:color w:val="808080" w:themeColor="background1" w:themeShade="80"/>
-          <w:highlight w:val="yellow"/>
-          <w:lang w:val="es-ES" w:eastAsia="zh-CN"/>
-        </w:rPr>
-      </w:pPr>
-      <w:r>
-        <w:rPr>
-          <w:rFonts w:ascii="Arial" w:hAnsi="Arial" w:cs="Arial"/>
-          <w:bCs/>
-          <w:color w:val="808080" w:themeColor="background1" w:themeShade="80"/>
-          <w:highlight w:val="yellow"/>
-          <w:lang w:val="es-ES" w:eastAsia="zh-CN"/>
-        </w:rPr>
-        <w:t>Dentro de su aplicación, consuma el servicio del equipo anterior (ver explicación anterior).</w:t>
-      </w:r>
-    </w:p>
-    <w:p>
-      <w:pPr>
-        <w:pStyle w:val="NormalWeb"/>
-        <w:numPr>
-          <w:ilvl w:val="0"/>
-          <w:numId w:val="23"/>
-        </w:numPr>
-        <w:spacing w:before="0" w:beforeAutospacing="0" w:after="0" w:afterAutospacing="0"/>
-        <w:jc w:val="both"/>
-        <w:rPr>
-          <w:rFonts w:ascii="Arial" w:hAnsi="Arial" w:cs="Arial"/>
-          <w:bCs/>
-          <w:color w:val="808080" w:themeColor="background1" w:themeShade="80"/>
-          <w:highlight w:val="yellow"/>
-          <w:lang w:val="es-ES" w:eastAsia="zh-CN"/>
-        </w:rPr>
-      </w:pPr>
-      <w:r>
-        <w:rPr>
-          <w:rFonts w:ascii="Arial" w:hAnsi="Arial" w:cs="Arial"/>
-          <w:bCs/>
-          <w:color w:val="808080" w:themeColor="background1" w:themeShade="80"/>
-          <w:highlight w:val="yellow"/>
-          <w:lang w:val="es-ES" w:eastAsia="zh-CN"/>
-        </w:rPr>
-        <w:t xml:space="preserve">Dentro de su aplicación, consuma un servicio de una compañía tercera (ya sea Google, Facebook, un API en la web, </w:t>
-      </w:r>
-      <w:proofErr w:type="spellStart"/>
-      <w:r>
-        <w:rPr>
-          <w:rFonts w:ascii="Arial" w:hAnsi="Arial" w:cs="Arial"/>
-          <w:bCs/>
-          <w:color w:val="808080" w:themeColor="background1" w:themeShade="80"/>
-          <w:highlight w:val="yellow"/>
-          <w:lang w:val="es-ES" w:eastAsia="zh-CN"/>
-        </w:rPr>
-        <w:t>etc</w:t>
-      </w:r>
-      <w:proofErr w:type="spellEnd"/>
-      <w:r>
-        <w:rPr>
-          <w:rFonts w:ascii="Arial" w:hAnsi="Arial" w:cs="Arial"/>
-          <w:bCs/>
-          <w:color w:val="808080" w:themeColor="background1" w:themeShade="80"/>
-          <w:highlight w:val="yellow"/>
-          <w:lang w:val="es-ES" w:eastAsia="zh-CN"/>
-        </w:rPr>
-        <w:t>). Por ejemplo, el equipo 3, podría consumir un servicio para mostrar el clima actual en Medellín, y desplegarlo en la parte superior de la cabecera de la aplicación.</w:t>
-      </w:r>
-    </w:p>
-    <w:p>
-      <w:pPr>
-        <w:pStyle w:val="NormalWeb"/>
-        <w:numPr>
-          <w:ilvl w:val="0"/>
-          <w:numId w:val="23"/>
-        </w:numPr>
-        <w:spacing w:before="0" w:beforeAutospacing="0" w:after="0" w:afterAutospacing="0"/>
-        <w:jc w:val="both"/>
-        <w:rPr>
-          <w:rFonts w:ascii="Arial" w:hAnsi="Arial" w:cs="Arial"/>
-          <w:bCs/>
-          <w:color w:val="808080" w:themeColor="background1" w:themeShade="80"/>
-          <w:highlight w:val="yellow"/>
-          <w:lang w:val="es-ES" w:eastAsia="zh-CN"/>
-        </w:rPr>
-      </w:pPr>
-      <w:r>
-        <w:rPr>
-          <w:rFonts w:ascii="Arial" w:hAnsi="Arial" w:cs="Arial"/>
-          <w:bCs/>
-          <w:color w:val="808080" w:themeColor="background1" w:themeShade="80"/>
-          <w:highlight w:val="yellow"/>
-          <w:lang w:val="es-ES" w:eastAsia="zh-CN"/>
-        </w:rPr>
-        <w:t xml:space="preserve">Implemente </w:t>
-      </w:r>
-      <w:r>
-        <w:rPr>
-          <w:rFonts w:ascii="Arial" w:hAnsi="Arial" w:cs="Arial"/>
-          <w:bCs/>
-          <w:color w:val="808080" w:themeColor="background1" w:themeShade="80"/>
-          <w:highlight w:val="yellow"/>
-          <w:lang w:val="es-ES" w:eastAsia="zh-CN"/>
-        </w:rPr>
-        <w:t>una</w:t>
-      </w:r>
-      <w:r>
-        <w:rPr>
-          <w:rFonts w:ascii="Arial" w:hAnsi="Arial" w:cs="Arial"/>
-          <w:bCs/>
-          <w:color w:val="808080" w:themeColor="background1" w:themeShade="80"/>
-          <w:highlight w:val="yellow"/>
-          <w:lang w:val="es-ES" w:eastAsia="zh-CN"/>
-        </w:rPr>
-        <w:t xml:space="preserve"> inversi</w:t>
-      </w:r>
-      <w:r>
-        <w:rPr>
-          <w:rFonts w:ascii="Arial" w:hAnsi="Arial" w:cs="Arial"/>
-          <w:bCs/>
-          <w:color w:val="808080" w:themeColor="background1" w:themeShade="80"/>
-          <w:highlight w:val="yellow"/>
-          <w:lang w:val="es-ES" w:eastAsia="zh-CN"/>
-        </w:rPr>
-        <w:t>ón</w:t>
-      </w:r>
-      <w:r>
-        <w:rPr>
-          <w:rFonts w:ascii="Arial" w:hAnsi="Arial" w:cs="Arial"/>
-          <w:bCs/>
-          <w:color w:val="808080" w:themeColor="background1" w:themeShade="80"/>
-          <w:highlight w:val="yellow"/>
-          <w:lang w:val="es-ES" w:eastAsia="zh-CN"/>
-        </w:rPr>
-        <w:t xml:space="preserve"> de dependencias. Sugerencia</w:t>
-      </w:r>
-      <w:r>
-        <w:rPr>
-          <w:rFonts w:ascii="Arial" w:hAnsi="Arial" w:cs="Arial"/>
-          <w:bCs/>
-          <w:color w:val="808080" w:themeColor="background1" w:themeShade="80"/>
-          <w:highlight w:val="yellow"/>
-          <w:lang w:val="es-ES" w:eastAsia="zh-CN"/>
-        </w:rPr>
-        <w:t>s de inversiones de dependencias</w:t>
-      </w:r>
-      <w:r>
-        <w:rPr>
-          <w:rFonts w:ascii="Arial" w:hAnsi="Arial" w:cs="Arial"/>
-          <w:bCs/>
-          <w:color w:val="808080" w:themeColor="background1" w:themeShade="80"/>
-          <w:highlight w:val="yellow"/>
-          <w:lang w:val="es-ES" w:eastAsia="zh-CN"/>
-        </w:rPr>
-        <w:t>:</w:t>
-      </w:r>
-    </w:p>
-    <w:p>
-      <w:pPr>
-        <w:pStyle w:val="NormalWeb"/>
-        <w:numPr>
-          <w:ilvl w:val="1"/>
-          <w:numId w:val="23"/>
-        </w:numPr>
-        <w:spacing w:before="0" w:beforeAutospacing="0" w:after="0" w:afterAutospacing="0"/>
-        <w:jc w:val="both"/>
-        <w:rPr>
-          <w:rFonts w:ascii="Arial" w:hAnsi="Arial" w:cs="Arial"/>
-          <w:bCs/>
-          <w:color w:val="808080" w:themeColor="background1" w:themeShade="80"/>
-          <w:highlight w:val="yellow"/>
-          <w:lang w:val="es-ES" w:eastAsia="zh-CN"/>
-        </w:rPr>
-      </w:pPr>
-      <w:r>
-        <w:rPr>
-          <w:rFonts w:ascii="Arial" w:hAnsi="Arial" w:cs="Arial"/>
-          <w:bCs/>
-          <w:color w:val="808080" w:themeColor="background1" w:themeShade="80"/>
-          <w:highlight w:val="yellow"/>
-          <w:lang w:val="es-ES" w:eastAsia="zh-CN"/>
-        </w:rPr>
-        <w:t>G</w:t>
-      </w:r>
-      <w:r>
-        <w:rPr>
-          <w:rFonts w:ascii="Arial" w:hAnsi="Arial" w:cs="Arial"/>
-          <w:bCs/>
-          <w:color w:val="808080" w:themeColor="background1" w:themeShade="80"/>
-          <w:highlight w:val="yellow"/>
-          <w:lang w:val="es-ES" w:eastAsia="zh-CN"/>
-        </w:rPr>
-        <w:t xml:space="preserve">uardar imágenes de manera local y en S3. </w:t>
-      </w:r>
-    </w:p>
-    <w:p>
-      <w:pPr>
-        <w:pStyle w:val="NormalWeb"/>
-        <w:numPr>
-          <w:ilvl w:val="1"/>
-          <w:numId w:val="23"/>
-        </w:numPr>
-        <w:spacing w:before="0" w:beforeAutospacing="0" w:after="0" w:afterAutospacing="0"/>
-        <w:jc w:val="both"/>
-        <w:rPr>
-          <w:rFonts w:ascii="Arial" w:hAnsi="Arial" w:cs="Arial"/>
-          <w:bCs/>
-          <w:color w:val="808080" w:themeColor="background1" w:themeShade="80"/>
-          <w:highlight w:val="yellow"/>
-          <w:lang w:val="es-ES" w:eastAsia="zh-CN"/>
-        </w:rPr>
-      </w:pPr>
-      <w:r>
-        <w:rPr>
-          <w:rFonts w:ascii="Arial" w:hAnsi="Arial" w:cs="Arial"/>
-          <w:bCs/>
-          <w:color w:val="808080" w:themeColor="background1" w:themeShade="80"/>
-          <w:highlight w:val="yellow"/>
-          <w:lang w:val="es-ES" w:eastAsia="zh-CN"/>
-        </w:rPr>
-        <w:t>S</w:t>
-      </w:r>
-      <w:r>
-        <w:rPr>
-          <w:rFonts w:ascii="Arial" w:hAnsi="Arial" w:cs="Arial"/>
-          <w:bCs/>
-          <w:color w:val="808080" w:themeColor="background1" w:themeShade="80"/>
-          <w:highlight w:val="yellow"/>
-          <w:lang w:val="es-ES" w:eastAsia="zh-CN"/>
-        </w:rPr>
-        <w:t>imular pagos con cheques</w:t>
-      </w:r>
-      <w:r>
-        <w:rPr>
-          <w:rFonts w:ascii="Arial" w:hAnsi="Arial" w:cs="Arial"/>
-          <w:bCs/>
-          <w:color w:val="808080" w:themeColor="background1" w:themeShade="80"/>
-          <w:highlight w:val="yellow"/>
-          <w:lang w:val="es-ES" w:eastAsia="zh-CN"/>
-        </w:rPr>
-        <w:t xml:space="preserve"> (mostrar un PDF con la </w:t>
-      </w:r>
-      <w:proofErr w:type="spellStart"/>
-      <w:r>
-        <w:rPr>
-          <w:rFonts w:ascii="Arial" w:hAnsi="Arial" w:cs="Arial"/>
-          <w:bCs/>
-          <w:color w:val="808080" w:themeColor="background1" w:themeShade="80"/>
-          <w:highlight w:val="yellow"/>
-          <w:lang w:val="es-ES" w:eastAsia="zh-CN"/>
-        </w:rPr>
-        <w:t>info</w:t>
-      </w:r>
-      <w:proofErr w:type="spellEnd"/>
-      <w:r>
-        <w:rPr>
-          <w:rFonts w:ascii="Arial" w:hAnsi="Arial" w:cs="Arial"/>
-          <w:bCs/>
-          <w:color w:val="808080" w:themeColor="background1" w:themeShade="80"/>
-          <w:highlight w:val="yellow"/>
-          <w:lang w:val="es-ES" w:eastAsia="zh-CN"/>
-        </w:rPr>
-        <w:t xml:space="preserve"> del cheque para pagar)</w:t>
-      </w:r>
-      <w:r>
-        <w:rPr>
-          <w:rFonts w:ascii="Arial" w:hAnsi="Arial" w:cs="Arial"/>
-          <w:bCs/>
-          <w:color w:val="808080" w:themeColor="background1" w:themeShade="80"/>
-          <w:highlight w:val="yellow"/>
-          <w:lang w:val="es-ES" w:eastAsia="zh-CN"/>
-        </w:rPr>
-        <w:t>, o pagos donde le reste dinero a la cuenta del usuario (simulando que el usuario tiene un atributo con su dinero disponible).</w:t>
-      </w:r>
-    </w:p>
-    <w:p>
-      <w:pPr>
-        <w:pStyle w:val="NormalWeb"/>
-        <w:numPr>
-          <w:ilvl w:val="1"/>
-          <w:numId w:val="23"/>
-        </w:numPr>
-        <w:spacing w:before="0" w:beforeAutospacing="0" w:after="0" w:afterAutospacing="0"/>
-        <w:jc w:val="both"/>
-        <w:rPr>
-          <w:rFonts w:ascii="Arial" w:hAnsi="Arial" w:cs="Arial"/>
-          <w:bCs/>
-          <w:color w:val="808080" w:themeColor="background1" w:themeShade="80"/>
-          <w:highlight w:val="yellow"/>
-          <w:lang w:val="es-ES" w:eastAsia="zh-CN"/>
-        </w:rPr>
-      </w:pPr>
-      <w:r>
-        <w:rPr>
-          <w:rFonts w:ascii="Arial" w:hAnsi="Arial" w:cs="Arial"/>
-          <w:bCs/>
-          <w:color w:val="808080" w:themeColor="background1" w:themeShade="80"/>
-          <w:highlight w:val="yellow"/>
-          <w:lang w:val="es-ES" w:eastAsia="zh-CN"/>
-        </w:rPr>
-        <w:t>G</w:t>
-      </w:r>
-      <w:r>
-        <w:rPr>
-          <w:rFonts w:ascii="Arial" w:hAnsi="Arial" w:cs="Arial"/>
-          <w:bCs/>
-          <w:color w:val="808080" w:themeColor="background1" w:themeShade="80"/>
-          <w:highlight w:val="yellow"/>
-          <w:lang w:val="es-ES" w:eastAsia="zh-CN"/>
-        </w:rPr>
-        <w:t xml:space="preserve">enerar reportes en PDF y Excel. </w:t>
-      </w:r>
-    </w:p>
-    <w:p>
-      <w:pPr>
-        <w:pStyle w:val="NormalWeb"/>
-        <w:numPr>
-          <w:ilvl w:val="1"/>
-          <w:numId w:val="23"/>
-        </w:numPr>
-        <w:spacing w:before="0" w:beforeAutospacing="0" w:after="0" w:afterAutospacing="0"/>
-        <w:jc w:val="both"/>
-        <w:rPr>
-          <w:rFonts w:ascii="Arial" w:hAnsi="Arial" w:cs="Arial"/>
-          <w:bCs/>
-          <w:color w:val="808080" w:themeColor="background1" w:themeShade="80"/>
-          <w:highlight w:val="yellow"/>
-          <w:lang w:val="es-ES" w:eastAsia="zh-CN"/>
-        </w:rPr>
-      </w:pPr>
-      <w:r>
-        <w:rPr>
-          <w:rFonts w:ascii="Arial" w:hAnsi="Arial" w:cs="Arial"/>
-          <w:bCs/>
-          <w:color w:val="808080" w:themeColor="background1" w:themeShade="80"/>
-          <w:highlight w:val="yellow"/>
-          <w:lang w:val="es-ES" w:eastAsia="zh-CN"/>
-        </w:rPr>
-        <w:t>Etc.</w:t>
-      </w:r>
-    </w:p>
-    <w:p>
-      <w:pPr>
-        <w:pStyle w:val="NormalWeb"/>
-        <w:numPr>
-          <w:ilvl w:val="0"/>
-          <w:numId w:val="23"/>
-        </w:numPr>
-        <w:spacing w:before="0" w:beforeAutospacing="0" w:after="0" w:afterAutospacing="0"/>
-        <w:jc w:val="both"/>
-        <w:rPr>
-          <w:rFonts w:ascii="Arial" w:hAnsi="Arial" w:cs="Arial"/>
-          <w:bCs/>
-          <w:color w:val="808080" w:themeColor="background1" w:themeShade="80"/>
-          <w:highlight w:val="yellow"/>
-          <w:lang w:val="es-ES" w:eastAsia="zh-CN"/>
-        </w:rPr>
-      </w:pPr>
-      <w:r>
-        <w:rPr>
-          <w:rFonts w:ascii="Arial" w:hAnsi="Arial" w:cs="Arial"/>
-          <w:bCs/>
-          <w:color w:val="808080" w:themeColor="background1" w:themeShade="80"/>
-          <w:highlight w:val="yellow"/>
-          <w:lang w:val="es-ES" w:eastAsia="zh-CN"/>
-        </w:rPr>
-        <w:t>Despliegue la aplicación con Docker (en AWS).</w:t>
-      </w:r>
-      <w:r>
-        <w:rPr>
-          <w:rFonts w:ascii="Arial" w:hAnsi="Arial" w:cs="Arial"/>
-          <w:bCs/>
-          <w:color w:val="808080" w:themeColor="background1" w:themeShade="80"/>
-          <w:highlight w:val="yellow"/>
-          <w:lang w:val="es-ES" w:eastAsia="zh-CN"/>
-        </w:rPr>
-        <w:t xml:space="preserve"> Mas adelante hay un taller no calificable donde se explica </w:t>
-      </w:r>
-      <w:r>
-        <w:rPr>
-          <w:rFonts w:ascii="Arial" w:hAnsi="Arial" w:cs="Arial"/>
-          <w:bCs/>
-          <w:color w:val="808080" w:themeColor="background1" w:themeShade="80"/>
-          <w:highlight w:val="yellow"/>
-          <w:lang w:val="es-ES" w:eastAsia="zh-CN"/>
-        </w:rPr>
-        <w:t>cómo</w:t>
-      </w:r>
-      <w:r>
-        <w:rPr>
-          <w:rFonts w:ascii="Arial" w:hAnsi="Arial" w:cs="Arial"/>
-          <w:bCs/>
-          <w:color w:val="808080" w:themeColor="background1" w:themeShade="80"/>
-          <w:highlight w:val="yellow"/>
-          <w:lang w:val="es-ES" w:eastAsia="zh-CN"/>
-        </w:rPr>
-        <w:t xml:space="preserve"> hacerlo.</w:t>
-      </w:r>
-    </w:p>
-    <w:p>
-      <w:pPr>
-        <w:pStyle w:val="NormalWeb"/>
-        <w:numPr>
-          <w:ilvl w:val="0"/>
-          <w:numId w:val="23"/>
-        </w:numPr>
-        <w:spacing w:before="0" w:beforeAutospacing="0" w:after="0" w:afterAutospacing="0"/>
-        <w:jc w:val="both"/>
-        <w:rPr>
-          <w:rFonts w:ascii="Arial" w:hAnsi="Arial" w:cs="Arial"/>
-          <w:bCs/>
-          <w:color w:val="808080" w:themeColor="background1" w:themeShade="80"/>
-          <w:lang w:val="es-ES" w:eastAsia="zh-CN"/>
-        </w:rPr>
-      </w:pPr>
-      <w:r>
-        <w:rPr>
-          <w:rFonts w:ascii="Arial" w:hAnsi="Arial" w:cs="Arial"/>
-          <w:bCs/>
-          <w:color w:val="808080" w:themeColor="background1" w:themeShade="80"/>
-          <w:lang w:val="es-ES" w:eastAsia="zh-CN"/>
-        </w:rPr>
-        <w:t>Implemente un sistema de nombre de dominio simplificado (que no toque acceder por la IP de Amazon) -&gt; utilice dominios gratis .</w:t>
-      </w:r>
-      <w:proofErr w:type="spellStart"/>
-      <w:r>
-        <w:rPr>
-          <w:rFonts w:ascii="Arial" w:hAnsi="Arial" w:cs="Arial"/>
-          <w:bCs/>
-          <w:color w:val="808080" w:themeColor="background1" w:themeShade="80"/>
-          <w:lang w:val="es-ES" w:eastAsia="zh-CN"/>
-        </w:rPr>
-        <w:t>tk</w:t>
-      </w:r>
-      <w:proofErr w:type="spellEnd"/>
-      <w:r>
-        <w:rPr>
-          <w:rFonts w:ascii="Arial" w:hAnsi="Arial" w:cs="Arial"/>
-          <w:bCs/>
-          <w:color w:val="808080" w:themeColor="background1" w:themeShade="80"/>
-          <w:lang w:val="es-ES" w:eastAsia="zh-CN"/>
-        </w:rPr>
-        <w:t xml:space="preserve"> </w:t>
-      </w:r>
-      <w:hyperlink r:id="rId14" w:history="1">
-        <w:r>
-          <w:rPr>
-            <w:rStyle w:val="Hipervnculo"/>
-          </w:rPr>
-          <w:t>http://www.dot.tk/</w:t>
-        </w:r>
-      </w:hyperlink>
-      <w:r>
-        <w:rPr>
-          <w:rFonts w:ascii="Arial" w:hAnsi="Arial" w:cs="Arial"/>
-          <w:bCs/>
-          <w:color w:val="808080" w:themeColor="background1" w:themeShade="80"/>
-          <w:lang w:val="es-ES" w:eastAsia="zh-CN"/>
-        </w:rPr>
-        <w:t>.</w:t>
-      </w:r>
-    </w:p>
-    <w:p>
-      <w:pPr>
-        <w:pStyle w:val="NormalWeb"/>
-        <w:numPr>
-          <w:ilvl w:val="0"/>
-          <w:numId w:val="23"/>
-        </w:numPr>
-        <w:spacing w:before="0" w:beforeAutospacing="0" w:after="0" w:afterAutospacing="0"/>
-        <w:jc w:val="both"/>
-        <w:rPr>
-          <w:rFonts w:ascii="Arial" w:hAnsi="Arial" w:cs="Arial"/>
-          <w:bCs/>
-          <w:color w:val="808080" w:themeColor="background1" w:themeShade="80"/>
-          <w:highlight w:val="yellow"/>
-          <w:lang w:val="es-ES" w:eastAsia="zh-CN"/>
-        </w:rPr>
-      </w:pPr>
-      <w:r>
-        <w:rPr>
-          <w:rFonts w:ascii="Arial" w:hAnsi="Arial" w:cs="Arial"/>
-          <w:bCs/>
-          <w:color w:val="808080" w:themeColor="background1" w:themeShade="80"/>
-          <w:highlight w:val="yellow"/>
-          <w:lang w:val="es-ES" w:eastAsia="zh-CN"/>
-        </w:rPr>
-        <w:t xml:space="preserve">Implemente mejoras que considere pertinentes, paginación, carga de archivos, mejora en los sistemas de </w:t>
-      </w:r>
-      <w:proofErr w:type="spellStart"/>
-      <w:r>
-        <w:rPr>
-          <w:rFonts w:ascii="Arial" w:hAnsi="Arial" w:cs="Arial"/>
-          <w:bCs/>
-          <w:color w:val="808080" w:themeColor="background1" w:themeShade="80"/>
-          <w:highlight w:val="yellow"/>
-          <w:lang w:val="es-ES" w:eastAsia="zh-CN"/>
-        </w:rPr>
-        <w:t>fakers</w:t>
-      </w:r>
-      <w:proofErr w:type="spellEnd"/>
-      <w:r>
-        <w:rPr>
-          <w:rFonts w:ascii="Arial" w:hAnsi="Arial" w:cs="Arial"/>
-          <w:bCs/>
-          <w:color w:val="808080" w:themeColor="background1" w:themeShade="80"/>
-          <w:highlight w:val="yellow"/>
-          <w:lang w:val="es-ES" w:eastAsia="zh-CN"/>
-        </w:rPr>
-        <w:t xml:space="preserve">, </w:t>
-      </w:r>
-      <w:r>
-        <w:rPr>
-          <w:rFonts w:ascii="Arial" w:hAnsi="Arial" w:cs="Arial"/>
-          <w:bCs/>
-          <w:color w:val="808080" w:themeColor="background1" w:themeShade="80"/>
-          <w:highlight w:val="yellow"/>
-          <w:lang w:val="es-ES" w:eastAsia="zh-CN"/>
-        </w:rPr>
-        <w:t>menús</w:t>
-      </w:r>
-      <w:r>
-        <w:rPr>
-          <w:rFonts w:ascii="Arial" w:hAnsi="Arial" w:cs="Arial"/>
-          <w:bCs/>
-          <w:color w:val="808080" w:themeColor="background1" w:themeShade="80"/>
-          <w:highlight w:val="yellow"/>
-          <w:lang w:val="es-ES" w:eastAsia="zh-CN"/>
-        </w:rPr>
-        <w:t xml:space="preserve"> laterales,</w:t>
-      </w:r>
-      <w:r>
-        <w:rPr>
-          <w:rFonts w:ascii="Arial" w:hAnsi="Arial" w:cs="Arial"/>
-          <w:bCs/>
-          <w:color w:val="808080" w:themeColor="background1" w:themeShade="80"/>
-          <w:highlight w:val="yellow"/>
-          <w:lang w:val="es-ES" w:eastAsia="zh-CN"/>
-        </w:rPr>
-        <w:t xml:space="preserve"> un sistema de banner en la </w:t>
-      </w:r>
-      <w:r>
-        <w:rPr>
-          <w:rFonts w:ascii="Arial" w:hAnsi="Arial" w:cs="Arial"/>
-          <w:bCs/>
-          <w:color w:val="808080" w:themeColor="background1" w:themeShade="80"/>
-          <w:highlight w:val="yellow"/>
-          <w:lang w:val="es-ES" w:eastAsia="zh-CN"/>
-        </w:rPr>
-        <w:t>página</w:t>
-      </w:r>
-      <w:r>
-        <w:rPr>
-          <w:rFonts w:ascii="Arial" w:hAnsi="Arial" w:cs="Arial"/>
-          <w:bCs/>
-          <w:color w:val="808080" w:themeColor="background1" w:themeShade="80"/>
-          <w:highlight w:val="yellow"/>
-          <w:lang w:val="es-ES" w:eastAsia="zh-CN"/>
-        </w:rPr>
-        <w:t xml:space="preserve"> principal, entre otros</w:t>
-      </w:r>
-      <w:r>
-        <w:rPr>
-          <w:rFonts w:ascii="Arial" w:hAnsi="Arial" w:cs="Arial"/>
-          <w:bCs/>
-          <w:color w:val="808080" w:themeColor="background1" w:themeShade="80"/>
-          <w:highlight w:val="yellow"/>
-          <w:lang w:val="es-ES" w:eastAsia="zh-CN"/>
-        </w:rPr>
-        <w:t>.</w:t>
-      </w:r>
-    </w:p>
-    <w:p>
-      <w:pPr>
-        <w:jc w:val="both"/>
-        <w:rPr>
-          <w:rStyle w:val="Tablanormal41"/>
-          <w:bCs w:val="0"/>
-          <w:i w:val="0"/>
-          <w:color w:val="17365D" w:themeColor="text2" w:themeShade="BF"/>
-          <w:lang w:val="es-ES" w:eastAsia="en-US"/>
-        </w:rPr>
-      </w:pPr>
-    </w:p>
-    <w:p>
-      <w:pPr>
-        <w:jc w:val="both"/>
-        <w:rPr>
-          <w:rStyle w:val="Tablanormal41"/>
-          <w:bCs w:val="0"/>
-          <w:i w:val="0"/>
-          <w:color w:val="17365D" w:themeColor="text2" w:themeShade="BF"/>
-          <w:lang w:val="es-CO" w:eastAsia="en-US"/>
-        </w:rPr>
-      </w:pPr>
-      <w:r>
-        <w:rPr>
-          <w:rStyle w:val="Tablanormal41"/>
-          <w:bCs w:val="0"/>
-          <w:i w:val="0"/>
-          <w:color w:val="17365D" w:themeColor="text2" w:themeShade="BF"/>
-          <w:lang w:val="es-CO" w:eastAsia="en-US"/>
-        </w:rPr>
-        <w:t>Instrucciones de entrega para el arquitecto</w:t>
-      </w:r>
-      <w:r>
-        <w:rPr>
-          <w:rStyle w:val="Tablanormal41"/>
-          <w:bCs w:val="0"/>
-          <w:i w:val="0"/>
-          <w:color w:val="17365D" w:themeColor="text2" w:themeShade="BF"/>
-          <w:lang w:val="es-CO" w:eastAsia="en-US"/>
-        </w:rPr>
-        <w:t xml:space="preserve"> principal</w:t>
-      </w:r>
-      <w:r>
-        <w:rPr>
-          <w:rStyle w:val="Tablanormal41"/>
-          <w:bCs w:val="0"/>
-          <w:i w:val="0"/>
-          <w:color w:val="17365D" w:themeColor="text2" w:themeShade="BF"/>
-          <w:lang w:val="es-CO" w:eastAsia="en-US"/>
-        </w:rPr>
-        <w:t>:</w:t>
-      </w:r>
-    </w:p>
-    <w:p>
-      <w:pPr>
-        <w:jc w:val="both"/>
-        <w:rPr>
-          <w:rStyle w:val="Tablanormal41"/>
-          <w:bCs w:val="0"/>
-          <w:i w:val="0"/>
-          <w:color w:val="17365D" w:themeColor="text2" w:themeShade="BF"/>
-          <w:lang w:val="es-CO" w:eastAsia="en-US"/>
-        </w:rPr>
-      </w:pPr>
-    </w:p>
-    <w:p>
-      <w:pPr>
-        <w:pStyle w:val="NormalWeb"/>
-        <w:numPr>
-          <w:ilvl w:val="0"/>
-          <w:numId w:val="23"/>
-        </w:numPr>
-        <w:spacing w:before="0" w:beforeAutospacing="0" w:after="0" w:afterAutospacing="0"/>
-        <w:ind w:left="714" w:hanging="357"/>
-        <w:jc w:val="both"/>
-        <w:rPr>
-          <w:rFonts w:ascii="Arial" w:hAnsi="Arial" w:cs="Arial"/>
-          <w:bCs/>
-          <w:color w:val="808080" w:themeColor="background1" w:themeShade="80"/>
-          <w:lang w:val="es-ES" w:eastAsia="zh-CN"/>
-        </w:rPr>
-      </w:pPr>
-      <w:r>
-        <w:rPr>
-          <w:rFonts w:ascii="Arial" w:hAnsi="Arial" w:cs="Arial"/>
-          <w:bCs/>
-          <w:color w:val="808080" w:themeColor="background1" w:themeShade="80"/>
-          <w:lang w:val="es-ES" w:eastAsia="zh-CN"/>
-        </w:rPr>
-        <w:t>Suba el proyecto a la cuenta que se le brindó en AWS</w:t>
-      </w:r>
-      <w:r>
-        <w:rPr>
-          <w:rFonts w:ascii="Arial" w:hAnsi="Arial" w:cs="Arial"/>
-          <w:bCs/>
-          <w:color w:val="808080" w:themeColor="background1" w:themeShade="80"/>
-          <w:lang w:val="es-ES" w:eastAsia="zh-CN"/>
-        </w:rPr>
-        <w:t xml:space="preserve"> (</w:t>
-      </w:r>
-      <w:r>
-        <w:rPr>
-          <w:rFonts w:ascii="Arial" w:hAnsi="Arial" w:cs="Arial"/>
-          <w:bCs/>
-          <w:color w:val="808080" w:themeColor="background1" w:themeShade="80"/>
-          <w:lang w:val="es-ES" w:eastAsia="zh-CN"/>
-        </w:rPr>
-        <w:t>despliéguelo</w:t>
-      </w:r>
-      <w:r>
-        <w:rPr>
-          <w:rFonts w:ascii="Arial" w:hAnsi="Arial" w:cs="Arial"/>
-          <w:bCs/>
-          <w:color w:val="808080" w:themeColor="background1" w:themeShade="80"/>
-          <w:lang w:val="es-ES" w:eastAsia="zh-CN"/>
-        </w:rPr>
-        <w:t xml:space="preserve"> con Docker)</w:t>
-      </w:r>
-      <w:r>
-        <w:rPr>
-          <w:rFonts w:ascii="Arial" w:hAnsi="Arial" w:cs="Arial"/>
-          <w:bCs/>
-          <w:color w:val="808080" w:themeColor="background1" w:themeShade="80"/>
-          <w:lang w:val="es-ES" w:eastAsia="zh-CN"/>
-        </w:rPr>
-        <w:t>.</w:t>
-      </w:r>
-    </w:p>
-    <w:p>
-      <w:pPr>
-        <w:pStyle w:val="NormalWeb"/>
-        <w:numPr>
-          <w:ilvl w:val="0"/>
-          <w:numId w:val="23"/>
-        </w:numPr>
-        <w:spacing w:before="0" w:beforeAutospacing="0" w:after="0" w:afterAutospacing="0"/>
-        <w:ind w:left="714" w:hanging="357"/>
-        <w:jc w:val="both"/>
-        <w:rPr>
-          <w:rFonts w:ascii="Arial" w:hAnsi="Arial" w:cs="Arial"/>
-          <w:bCs/>
-          <w:color w:val="808080" w:themeColor="background1" w:themeShade="80"/>
-          <w:lang w:val="es-ES" w:eastAsia="zh-CN"/>
-        </w:rPr>
-      </w:pPr>
-      <w:r>
-        <w:rPr>
-          <w:rFonts w:ascii="Arial" w:hAnsi="Arial" w:cs="Arial"/>
-          <w:bCs/>
-          <w:color w:val="808080" w:themeColor="background1" w:themeShade="80"/>
-          <w:lang w:val="es-ES" w:eastAsia="zh-CN"/>
-        </w:rPr>
-        <w:t xml:space="preserve">Cree un .zip de todo el proyecto y súbalo por </w:t>
-      </w:r>
-      <w:proofErr w:type="spellStart"/>
-      <w:r>
-        <w:rPr>
-          <w:rFonts w:ascii="Arial" w:hAnsi="Arial" w:cs="Arial"/>
-          <w:bCs/>
-          <w:color w:val="808080" w:themeColor="background1" w:themeShade="80"/>
-          <w:lang w:val="es-ES" w:eastAsia="zh-CN"/>
-        </w:rPr>
-        <w:t>Teams</w:t>
-      </w:r>
-      <w:proofErr w:type="spellEnd"/>
-      <w:r>
-        <w:rPr>
-          <w:rFonts w:ascii="Arial" w:hAnsi="Arial" w:cs="Arial"/>
-          <w:bCs/>
-          <w:color w:val="808080" w:themeColor="background1" w:themeShade="80"/>
-          <w:lang w:val="es-ES" w:eastAsia="zh-CN"/>
-        </w:rPr>
-        <w:t xml:space="preserve"> (en caso de que no se pueda</w:t>
-      </w:r>
-      <w:r>
-        <w:rPr>
-          <w:rFonts w:ascii="Arial" w:hAnsi="Arial" w:cs="Arial"/>
-          <w:bCs/>
-          <w:color w:val="808080" w:themeColor="background1" w:themeShade="80"/>
-          <w:lang w:val="es-ES" w:eastAsia="zh-CN"/>
-        </w:rPr>
-        <w:t xml:space="preserve"> por cuestiones de tamaño</w:t>
-      </w:r>
-      <w:r>
-        <w:rPr>
-          <w:rFonts w:ascii="Arial" w:hAnsi="Arial" w:cs="Arial"/>
-          <w:bCs/>
-          <w:color w:val="808080" w:themeColor="background1" w:themeShade="80"/>
-          <w:lang w:val="es-ES" w:eastAsia="zh-CN"/>
-        </w:rPr>
-        <w:t xml:space="preserve">, envíelo por </w:t>
-      </w:r>
-      <w:proofErr w:type="spellStart"/>
-      <w:r>
-        <w:rPr>
-          <w:rFonts w:ascii="Arial" w:hAnsi="Arial" w:cs="Arial"/>
-          <w:bCs/>
-          <w:color w:val="808080" w:themeColor="background1" w:themeShade="80"/>
-          <w:lang w:val="es-ES" w:eastAsia="zh-CN"/>
-        </w:rPr>
-        <w:t>wetransfer</w:t>
-      </w:r>
-      <w:proofErr w:type="spellEnd"/>
-      <w:r>
-        <w:rPr>
-          <w:rFonts w:ascii="Arial" w:hAnsi="Arial" w:cs="Arial"/>
-          <w:bCs/>
-          <w:color w:val="808080" w:themeColor="background1" w:themeShade="80"/>
-          <w:lang w:val="es-ES" w:eastAsia="zh-CN"/>
-        </w:rPr>
-        <w:t xml:space="preserve"> o mega al correo del docente).</w:t>
-      </w:r>
-    </w:p>
-    <w:p>
-      <w:pPr>
-        <w:pStyle w:val="NormalWeb"/>
-        <w:numPr>
-          <w:ilvl w:val="0"/>
-          <w:numId w:val="23"/>
-        </w:numPr>
-        <w:spacing w:before="0" w:beforeAutospacing="0" w:after="0" w:afterAutospacing="0"/>
-        <w:ind w:left="714" w:hanging="357"/>
-        <w:jc w:val="both"/>
-        <w:rPr>
-          <w:rFonts w:ascii="Arial" w:hAnsi="Arial" w:cs="Arial"/>
-          <w:bCs/>
-          <w:color w:val="808080" w:themeColor="background1" w:themeShade="80"/>
-          <w:lang w:val="es-ES" w:eastAsia="zh-CN"/>
-        </w:rPr>
-      </w:pPr>
-      <w:r>
-        <w:rPr>
-          <w:rFonts w:ascii="Arial" w:hAnsi="Arial" w:cs="Arial"/>
-          <w:bCs/>
-          <w:color w:val="808080" w:themeColor="background1" w:themeShade="80"/>
-          <w:lang w:val="es-ES" w:eastAsia="zh-CN"/>
-        </w:rPr>
-        <w:t>Suba este documento al repositorio de GitHub. Y finalmente comparta</w:t>
-      </w:r>
-      <w:r>
-        <w:rPr>
-          <w:rFonts w:ascii="Arial" w:hAnsi="Arial" w:cs="Arial"/>
-          <w:bCs/>
-          <w:color w:val="808080" w:themeColor="background1" w:themeShade="80"/>
-          <w:lang w:val="es-ES" w:eastAsia="zh-CN"/>
-        </w:rPr>
-        <w:t xml:space="preserve"> tanto</w:t>
-      </w:r>
-      <w:r>
-        <w:rPr>
-          <w:rFonts w:ascii="Arial" w:hAnsi="Arial" w:cs="Arial"/>
-          <w:bCs/>
-          <w:color w:val="808080" w:themeColor="background1" w:themeShade="80"/>
-          <w:lang w:val="es-ES" w:eastAsia="zh-CN"/>
-        </w:rPr>
-        <w:t xml:space="preserve"> el </w:t>
-      </w:r>
-      <w:proofErr w:type="gramStart"/>
-      <w:r>
-        <w:rPr>
-          <w:rFonts w:ascii="Arial" w:hAnsi="Arial" w:cs="Arial"/>
-          <w:bCs/>
-          <w:color w:val="808080" w:themeColor="background1" w:themeShade="80"/>
-          <w:lang w:val="es-ES" w:eastAsia="zh-CN"/>
-        </w:rPr>
-        <w:t>link</w:t>
-      </w:r>
-      <w:proofErr w:type="gramEnd"/>
-      <w:r>
-        <w:rPr>
-          <w:rFonts w:ascii="Arial" w:hAnsi="Arial" w:cs="Arial"/>
-          <w:bCs/>
-          <w:color w:val="808080" w:themeColor="background1" w:themeShade="80"/>
-          <w:lang w:val="es-ES" w:eastAsia="zh-CN"/>
-        </w:rPr>
-        <w:t xml:space="preserve"> del repositorio</w:t>
-      </w:r>
-      <w:r>
-        <w:rPr>
-          <w:rFonts w:ascii="Arial" w:hAnsi="Arial" w:cs="Arial"/>
-          <w:bCs/>
-          <w:color w:val="808080" w:themeColor="background1" w:themeShade="80"/>
-          <w:lang w:val="es-ES" w:eastAsia="zh-CN"/>
-        </w:rPr>
-        <w:t>, como el dominio .</w:t>
-      </w:r>
-      <w:proofErr w:type="spellStart"/>
-      <w:r>
-        <w:rPr>
-          <w:rFonts w:ascii="Arial" w:hAnsi="Arial" w:cs="Arial"/>
-          <w:bCs/>
-          <w:color w:val="808080" w:themeColor="background1" w:themeShade="80"/>
-          <w:lang w:val="es-ES" w:eastAsia="zh-CN"/>
-        </w:rPr>
-        <w:t>tk</w:t>
-      </w:r>
-      <w:proofErr w:type="spellEnd"/>
-      <w:r>
-        <w:rPr>
-          <w:rFonts w:ascii="Arial" w:hAnsi="Arial" w:cs="Arial"/>
-          <w:bCs/>
-          <w:color w:val="808080" w:themeColor="background1" w:themeShade="80"/>
-          <w:lang w:val="es-ES" w:eastAsia="zh-CN"/>
-        </w:rPr>
-        <w:t xml:space="preserve"> con el docente</w:t>
-      </w:r>
-      <w:r>
-        <w:rPr>
-          <w:rFonts w:ascii="Arial" w:hAnsi="Arial" w:cs="Arial"/>
-          <w:bCs/>
-          <w:color w:val="808080" w:themeColor="background1" w:themeShade="80"/>
-          <w:lang w:val="es-ES" w:eastAsia="zh-CN"/>
-        </w:rPr>
-        <w:t xml:space="preserve"> antes de la fecha de finalización de entrega</w:t>
-      </w:r>
-      <w:r>
-        <w:rPr>
-          <w:rFonts w:ascii="Arial" w:hAnsi="Arial" w:cs="Arial"/>
-          <w:bCs/>
-          <w:color w:val="808080" w:themeColor="background1" w:themeShade="80"/>
-          <w:lang w:val="es-ES" w:eastAsia="zh-CN"/>
-        </w:rPr>
-        <w:t>.</w:t>
+          <w:rStyle w:val="Tablanormal41"/>
+          <w:bCs w:val="0"/>
+          <w:i w:val="0"/>
+          <w:color w:val="17365D" w:themeColor="text2" w:themeShade="BF"/>
+          <w:lang w:eastAsia="en-US"/>
+        </w:rPr>
+      </w:pPr>
+      <w:r>
+        <w:rPr>
+          <w:b/>
+          <w:iCs/>
+          <w:noProof/>
+          <w:color w:val="17365D" w:themeColor="text2" w:themeShade="BF"/>
+          <w:lang w:eastAsia="en-US"/>
+        </w:rPr>
+        <w:drawing>
+          <wp:inline distT="0" distB="0" distL="0" distR="0" wp14:anchorId="308F8E52" wp14:editId="72082DD4">
+            <wp:extent cx="5612130" cy="3254375"/>
+            <wp:effectExtent l="0" t="0" r="1270" b="0"/>
+            <wp:docPr id="9" name="Imagen 9" descr="Captura de pantalla de un celular&#10;&#10;Descripción generada automáticamente"/>
+            <wp:cNvGraphicFramePr>
+              <a:graphicFrameLocks xmlns:a="http://schemas.openxmlformats.org/drawingml/2006/main" noChangeAspect="1"/>
+            </wp:cNvGraphicFramePr>
+            <a:graphic xmlns:a="http://schemas.openxmlformats.org/drawingml/2006/main">
+              <a:graphicData uri="http://schemas.openxmlformats.org/drawingml/2006/picture">
+                <pic:pic xmlns:pic="http://schemas.openxmlformats.org/drawingml/2006/picture">
+                  <pic:nvPicPr>
+                    <pic:cNvPr id="9" name="Imagen 9" descr="Captura de pantalla de un celular&#10;&#10;Descripción generada automáticamente"/>
+                    <pic:cNvPicPr/>
+                  </pic:nvPicPr>
+                  <pic:blipFill>
+                    <a:blip r:embed="rId21"/>
+                    <a:stretch>
+                      <a:fillRect/>
+                    </a:stretch>
+                  </pic:blipFill>
+                  <pic:spPr>
+                    <a:xfrm>
+                      <a:off x="0" y="0"/>
+                      <a:ext cx="5612130" cy="3254375"/>
+                    </a:xfrm>
+                    <a:prstGeom prst="rect">
+                      <a:avLst/>
+                    </a:prstGeom>
+                  </pic:spPr>
+                </pic:pic>
+              </a:graphicData>
+            </a:graphic>
+          </wp:inline>
+        </w:drawing>
       </w:r>
     </w:p>
     <w:p>
       <w:pPr>
         <w:pStyle w:val="NormalWeb"/>
         <w:spacing w:before="0" w:beforeAutospacing="0" w:after="0" w:afterAutospacing="0"/>
-        <w:ind w:left="714"/>
-        <w:jc w:val="both"/>
-        <w:rPr>
-          <w:rFonts w:ascii="Arial" w:hAnsi="Arial" w:cs="Arial"/>
-          <w:bCs/>
-          <w:color w:val="808080" w:themeColor="background1" w:themeShade="80"/>
-          <w:lang w:val="es-ES" w:eastAsia="zh-CN"/>
-        </w:rPr>
-      </w:pPr>
+        <w:jc w:val="both"/>
+        <w:rPr>
+          <w:rStyle w:val="Tablanormal41"/>
+          <w:bCs w:val="0"/>
+          <w:i w:val="0"/>
+          <w:color w:val="17365D" w:themeColor="text2" w:themeShade="BF"/>
+          <w:lang w:eastAsia="en-US"/>
+        </w:rPr>
+      </w:pPr>
+    </w:p>
+    <w:p>
+      <w:pPr>
+        <w:pStyle w:val="NormalWeb"/>
+        <w:spacing w:before="0" w:beforeAutospacing="0" w:after="0" w:afterAutospacing="0"/>
+        <w:jc w:val="both"/>
+        <w:rPr>
+          <w:b/>
+          <w:iCs/>
+          <w:color w:val="17365D" w:themeColor="text2" w:themeShade="BF"/>
+          <w:lang w:eastAsia="en-US"/>
+        </w:rPr>
+      </w:pPr>
+      <w:r>
+        <w:rPr>
+          <w:rStyle w:val="Tablanormal41"/>
+          <w:bCs w:val="0"/>
+          <w:i w:val="0"/>
+          <w:color w:val="17365D" w:themeColor="text2" w:themeShade="BF"/>
+          <w:lang w:eastAsia="en-US"/>
+        </w:rPr>
+        <w:t>Se dejan las vistas en la carpeta “</w:t>
+      </w:r>
+      <w:r>
+        <w:rPr>
+          <w:rStyle w:val="Tablanormal41"/>
+          <w:bCs w:val="0"/>
+          <w:i w:val="0"/>
+          <w:color w:val="17365D" w:themeColor="text2" w:themeShade="BF"/>
+          <w:lang w:eastAsia="en-US"/>
+        </w:rPr>
+        <w:t>views</w:t>
+      </w:r>
+      <w:r>
+        <w:rPr>
+          <w:rStyle w:val="Tablanormal41"/>
+          <w:bCs w:val="0"/>
+          <w:i w:val="0"/>
+          <w:color w:val="17365D" w:themeColor="text2" w:themeShade="BF"/>
+          <w:lang w:eastAsia="en-US"/>
+        </w:rPr>
+        <w:t>I</w:t>
+      </w:r>
+      <w:r>
+        <w:rPr>
+          <w:rStyle w:val="Tablanormal41"/>
+          <w:bCs w:val="0"/>
+          <w:i w:val="0"/>
+          <w:color w:val="17365D" w:themeColor="text2" w:themeShade="BF"/>
+          <w:lang w:eastAsia="en-US"/>
+        </w:rPr>
+        <w:t>mages</w:t>
+      </w:r>
+      <w:r>
+        <w:rPr>
+          <w:rStyle w:val="Tablanormal41"/>
+          <w:bCs w:val="0"/>
+          <w:i w:val="0"/>
+          <w:color w:val="17365D" w:themeColor="text2" w:themeShade="BF"/>
+          <w:lang w:eastAsia="en-US"/>
+        </w:rPr>
+        <w:t>”</w:t>
+      </w:r>
     </w:p>
     <w:p>
       <w:pPr>
@@ -3798,12 +3218,12 @@
       </w:pPr>
     </w:p>
     <w:sectPr>
-      <w:headerReference w:type="even" r:id="rId15"/>
-      <w:headerReference w:type="default" r:id="rId16"/>
-      <w:footerReference w:type="even" r:id="rId17"/>
-      <w:footerReference w:type="default" r:id="rId18"/>
-      <w:headerReference w:type="first" r:id="rId19"/>
-      <w:footerReference w:type="first" r:id="rId20"/>
+      <w:headerReference w:type="even" r:id="rId22"/>
+      <w:headerReference w:type="default" r:id="rId23"/>
+      <w:footerReference w:type="even" r:id="rId24"/>
+      <w:footerReference w:type="default" r:id="rId25"/>
+      <w:headerReference w:type="first" r:id="rId26"/>
+      <w:footerReference w:type="first" r:id="rId27"/>
       <w:pgSz w:w="12240" w:h="15840"/>
       <w:pgMar w:top="1417" w:right="1701" w:bottom="1417" w:left="1701" w:header="708" w:footer="708" w:gutter="0"/>
       <w:cols w:space="708"/>
@@ -4578,116 +3998,89 @@
     </w:lvl>
   </w:abstractNum>
   <w:abstractNum w:abstractNumId="6" w15:restartNumberingAfterBreak="0">
-    <w:nsid w:val="226403BA"/>
+    <w:nsid w:val="279D7894"/>
     <w:multiLevelType w:val="hybridMultilevel"/>
-    <w:tmpl w:val="5FA4901E"/>
-    <w:lvl w:ilvl="0" w:tplc="240A0001">
-      <w:start w:val="1"/>
-      <w:numFmt w:val="bullet"/>
-      <w:lvlText w:val=""/>
+    <w:tmpl w:val="16480612"/>
+    <w:lvl w:ilvl="0" w:tplc="040A000F">
+      <w:start w:val="1"/>
+      <w:numFmt w:val="decimal"/>
+      <w:lvlText w:val="%1."/>
       <w:lvlJc w:val="left"/>
       <w:pPr>
         <w:ind w:left="720" w:hanging="360"/>
       </w:pPr>
-      <w:rPr>
-        <w:rFonts w:ascii="Symbol" w:hAnsi="Symbol" w:hint="default"/>
-      </w:rPr>
-    </w:lvl>
-    <w:lvl w:ilvl="1" w:tplc="240A0003">
-      <w:start w:val="1"/>
-      <w:numFmt w:val="bullet"/>
-      <w:lvlText w:val="o"/>
+    </w:lvl>
+    <w:lvl w:ilvl="1" w:tplc="040A0019" w:tentative="1">
+      <w:start w:val="1"/>
+      <w:numFmt w:val="lowerLetter"/>
+      <w:lvlText w:val="%2."/>
       <w:lvlJc w:val="left"/>
       <w:pPr>
         <w:ind w:left="1440" w:hanging="360"/>
       </w:pPr>
-      <w:rPr>
-        <w:rFonts w:ascii="Courier New" w:hAnsi="Courier New" w:cs="Courier New" w:hint="default"/>
-      </w:rPr>
-    </w:lvl>
-    <w:lvl w:ilvl="2" w:tplc="240A0005" w:tentative="1">
-      <w:start w:val="1"/>
-      <w:numFmt w:val="bullet"/>
-      <w:lvlText w:val=""/>
-      <w:lvlJc w:val="left"/>
-      <w:pPr>
-        <w:ind w:left="2160" w:hanging="360"/>
-      </w:pPr>
-      <w:rPr>
-        <w:rFonts w:ascii="Wingdings" w:hAnsi="Wingdings" w:hint="default"/>
-      </w:rPr>
-    </w:lvl>
-    <w:lvl w:ilvl="3" w:tplc="240A0001" w:tentative="1">
-      <w:start w:val="1"/>
-      <w:numFmt w:val="bullet"/>
-      <w:lvlText w:val=""/>
+    </w:lvl>
+    <w:lvl w:ilvl="2" w:tplc="040A001B" w:tentative="1">
+      <w:start w:val="1"/>
+      <w:numFmt w:val="lowerRoman"/>
+      <w:lvlText w:val="%3."/>
+      <w:lvlJc w:val="right"/>
+      <w:pPr>
+        <w:ind w:left="2160" w:hanging="180"/>
+      </w:pPr>
+    </w:lvl>
+    <w:lvl w:ilvl="3" w:tplc="040A000F" w:tentative="1">
+      <w:start w:val="1"/>
+      <w:numFmt w:val="decimal"/>
+      <w:lvlText w:val="%4."/>
       <w:lvlJc w:val="left"/>
       <w:pPr>
         <w:ind w:left="2880" w:hanging="360"/>
       </w:pPr>
-      <w:rPr>
-        <w:rFonts w:ascii="Symbol" w:hAnsi="Symbol" w:hint="default"/>
-      </w:rPr>
-    </w:lvl>
-    <w:lvl w:ilvl="4" w:tplc="240A0003" w:tentative="1">
-      <w:start w:val="1"/>
-      <w:numFmt w:val="bullet"/>
-      <w:lvlText w:val="o"/>
+    </w:lvl>
+    <w:lvl w:ilvl="4" w:tplc="040A0019" w:tentative="1">
+      <w:start w:val="1"/>
+      <w:numFmt w:val="lowerLetter"/>
+      <w:lvlText w:val="%5."/>
       <w:lvlJc w:val="left"/>
       <w:pPr>
         <w:ind w:left="3600" w:hanging="360"/>
       </w:pPr>
-      <w:rPr>
-        <w:rFonts w:ascii="Courier New" w:hAnsi="Courier New" w:cs="Courier New" w:hint="default"/>
-      </w:rPr>
-    </w:lvl>
-    <w:lvl w:ilvl="5" w:tplc="240A0005" w:tentative="1">
-      <w:start w:val="1"/>
-      <w:numFmt w:val="bullet"/>
-      <w:lvlText w:val=""/>
-      <w:lvlJc w:val="left"/>
-      <w:pPr>
-        <w:ind w:left="4320" w:hanging="360"/>
-      </w:pPr>
-      <w:rPr>
-        <w:rFonts w:ascii="Wingdings" w:hAnsi="Wingdings" w:hint="default"/>
-      </w:rPr>
-    </w:lvl>
-    <w:lvl w:ilvl="6" w:tplc="240A0001" w:tentative="1">
-      <w:start w:val="1"/>
-      <w:numFmt w:val="bullet"/>
-      <w:lvlText w:val=""/>
+    </w:lvl>
+    <w:lvl w:ilvl="5" w:tplc="040A001B" w:tentative="1">
+      <w:start w:val="1"/>
+      <w:numFmt w:val="lowerRoman"/>
+      <w:lvlText w:val="%6."/>
+      <w:lvlJc w:val="right"/>
+      <w:pPr>
+        <w:ind w:left="4320" w:hanging="180"/>
+      </w:pPr>
+    </w:lvl>
+    <w:lvl w:ilvl="6" w:tplc="040A000F" w:tentative="1">
+      <w:start w:val="1"/>
+      <w:numFmt w:val="decimal"/>
+      <w:lvlText w:val="%7."/>
       <w:lvlJc w:val="left"/>
       <w:pPr>
         <w:ind w:left="5040" w:hanging="360"/>
       </w:pPr>
-      <w:rPr>
-        <w:rFonts w:ascii="Symbol" w:hAnsi="Symbol" w:hint="default"/>
-      </w:rPr>
-    </w:lvl>
-    <w:lvl w:ilvl="7" w:tplc="240A0003" w:tentative="1">
-      <w:start w:val="1"/>
-      <w:numFmt w:val="bullet"/>
-      <w:lvlText w:val="o"/>
+    </w:lvl>
+    <w:lvl w:ilvl="7" w:tplc="040A0019" w:tentative="1">
+      <w:start w:val="1"/>
+      <w:numFmt w:val="lowerLetter"/>
+      <w:lvlText w:val="%8."/>
       <w:lvlJc w:val="left"/>
       <w:pPr>
         <w:ind w:left="5760" w:hanging="360"/>
       </w:pPr>
-      <w:rPr>
-        <w:rFonts w:ascii="Courier New" w:hAnsi="Courier New" w:cs="Courier New" w:hint="default"/>
-      </w:rPr>
-    </w:lvl>
-    <w:lvl w:ilvl="8" w:tplc="240A0005" w:tentative="1">
-      <w:start w:val="1"/>
-      <w:numFmt w:val="bullet"/>
-      <w:lvlText w:val=""/>
-      <w:lvlJc w:val="left"/>
-      <w:pPr>
-        <w:ind w:left="6480" w:hanging="360"/>
-      </w:pPr>
-      <w:rPr>
-        <w:rFonts w:ascii="Wingdings" w:hAnsi="Wingdings" w:hint="default"/>
-      </w:rPr>
+    </w:lvl>
+    <w:lvl w:ilvl="8" w:tplc="040A001B" w:tentative="1">
+      <w:start w:val="1"/>
+      <w:numFmt w:val="lowerRoman"/>
+      <w:lvlText w:val="%9."/>
+      <w:lvlJc w:val="right"/>
+      <w:pPr>
+        <w:ind w:left="6480" w:hanging="180"/>
+      </w:pPr>
     </w:lvl>
   </w:abstractNum>
   <w:abstractNum w:abstractNumId="7" w15:restartNumberingAfterBreak="0">
@@ -5219,6 +4612,119 @@
     </w:lvl>
   </w:abstractNum>
   <w:abstractNum w:abstractNumId="13" w15:restartNumberingAfterBreak="0">
+    <w:nsid w:val="42F164D7"/>
+    <w:multiLevelType w:val="hybridMultilevel"/>
+    <w:tmpl w:val="B1DE2F20"/>
+    <w:lvl w:ilvl="0" w:tplc="040A0001">
+      <w:start w:val="1"/>
+      <w:numFmt w:val="bullet"/>
+      <w:lvlText w:val=""/>
+      <w:lvlJc w:val="left"/>
+      <w:pPr>
+        <w:ind w:left="720" w:hanging="360"/>
+      </w:pPr>
+      <w:rPr>
+        <w:rFonts w:ascii="Symbol" w:hAnsi="Symbol" w:hint="default"/>
+      </w:rPr>
+    </w:lvl>
+    <w:lvl w:ilvl="1" w:tplc="040A0003" w:tentative="1">
+      <w:start w:val="1"/>
+      <w:numFmt w:val="bullet"/>
+      <w:lvlText w:val="o"/>
+      <w:lvlJc w:val="left"/>
+      <w:pPr>
+        <w:ind w:left="1440" w:hanging="360"/>
+      </w:pPr>
+      <w:rPr>
+        <w:rFonts w:ascii="Courier New" w:hAnsi="Courier New" w:cs="Courier New" w:hint="default"/>
+      </w:rPr>
+    </w:lvl>
+    <w:lvl w:ilvl="2" w:tplc="040A0005" w:tentative="1">
+      <w:start w:val="1"/>
+      <w:numFmt w:val="bullet"/>
+      <w:lvlText w:val=""/>
+      <w:lvlJc w:val="left"/>
+      <w:pPr>
+        <w:ind w:left="2160" w:hanging="360"/>
+      </w:pPr>
+      <w:rPr>
+        <w:rFonts w:ascii="Wingdings" w:hAnsi="Wingdings" w:hint="default"/>
+      </w:rPr>
+    </w:lvl>
+    <w:lvl w:ilvl="3" w:tplc="040A0001" w:tentative="1">
+      <w:start w:val="1"/>
+      <w:numFmt w:val="bullet"/>
+      <w:lvlText w:val=""/>
+      <w:lvlJc w:val="left"/>
+      <w:pPr>
+        <w:ind w:left="2880" w:hanging="360"/>
+      </w:pPr>
+      <w:rPr>
+        <w:rFonts w:ascii="Symbol" w:hAnsi="Symbol" w:hint="default"/>
+      </w:rPr>
+    </w:lvl>
+    <w:lvl w:ilvl="4" w:tplc="040A0003" w:tentative="1">
+      <w:start w:val="1"/>
+      <w:numFmt w:val="bullet"/>
+      <w:lvlText w:val="o"/>
+      <w:lvlJc w:val="left"/>
+      <w:pPr>
+        <w:ind w:left="3600" w:hanging="360"/>
+      </w:pPr>
+      <w:rPr>
+        <w:rFonts w:ascii="Courier New" w:hAnsi="Courier New" w:cs="Courier New" w:hint="default"/>
+      </w:rPr>
+    </w:lvl>
+    <w:lvl w:ilvl="5" w:tplc="040A0005" w:tentative="1">
+      <w:start w:val="1"/>
+      <w:numFmt w:val="bullet"/>
+      <w:lvlText w:val=""/>
+      <w:lvlJc w:val="left"/>
+      <w:pPr>
+        <w:ind w:left="4320" w:hanging="360"/>
+      </w:pPr>
+      <w:rPr>
+        <w:rFonts w:ascii="Wingdings" w:hAnsi="Wingdings" w:hint="default"/>
+      </w:rPr>
+    </w:lvl>
+    <w:lvl w:ilvl="6" w:tplc="040A0001" w:tentative="1">
+      <w:start w:val="1"/>
+      <w:numFmt w:val="bullet"/>
+      <w:lvlText w:val=""/>
+      <w:lvlJc w:val="left"/>
+      <w:pPr>
+        <w:ind w:left="5040" w:hanging="360"/>
+      </w:pPr>
+      <w:rPr>
+        <w:rFonts w:ascii="Symbol" w:hAnsi="Symbol" w:hint="default"/>
+      </w:rPr>
+    </w:lvl>
+    <w:lvl w:ilvl="7" w:tplc="040A0003" w:tentative="1">
+      <w:start w:val="1"/>
+      <w:numFmt w:val="bullet"/>
+      <w:lvlText w:val="o"/>
+      <w:lvlJc w:val="left"/>
+      <w:pPr>
+        <w:ind w:left="5760" w:hanging="360"/>
+      </w:pPr>
+      <w:rPr>
+        <w:rFonts w:ascii="Courier New" w:hAnsi="Courier New" w:cs="Courier New" w:hint="default"/>
+      </w:rPr>
+    </w:lvl>
+    <w:lvl w:ilvl="8" w:tplc="040A0005" w:tentative="1">
+      <w:start w:val="1"/>
+      <w:numFmt w:val="bullet"/>
+      <w:lvlText w:val=""/>
+      <w:lvlJc w:val="left"/>
+      <w:pPr>
+        <w:ind w:left="6480" w:hanging="360"/>
+      </w:pPr>
+      <w:rPr>
+        <w:rFonts w:ascii="Wingdings" w:hAnsi="Wingdings" w:hint="default"/>
+      </w:rPr>
+    </w:lvl>
+  </w:abstractNum>
+  <w:abstractNum w:abstractNumId="14" w15:restartNumberingAfterBreak="0">
     <w:nsid w:val="46055E55"/>
     <w:multiLevelType w:val="hybridMultilevel"/>
     <w:tmpl w:val="763C72FE"/>
@@ -5304,7 +4810,120 @@
       </w:pPr>
     </w:lvl>
   </w:abstractNum>
-  <w:abstractNum w:abstractNumId="14" w15:restartNumberingAfterBreak="0">
+  <w:abstractNum w:abstractNumId="15" w15:restartNumberingAfterBreak="0">
+    <w:nsid w:val="46D87E1D"/>
+    <w:multiLevelType w:val="hybridMultilevel"/>
+    <w:tmpl w:val="D792AAC2"/>
+    <w:lvl w:ilvl="0" w:tplc="040A0001">
+      <w:start w:val="1"/>
+      <w:numFmt w:val="bullet"/>
+      <w:lvlText w:val=""/>
+      <w:lvlJc w:val="left"/>
+      <w:pPr>
+        <w:ind w:left="720" w:hanging="360"/>
+      </w:pPr>
+      <w:rPr>
+        <w:rFonts w:ascii="Symbol" w:hAnsi="Symbol" w:hint="default"/>
+      </w:rPr>
+    </w:lvl>
+    <w:lvl w:ilvl="1" w:tplc="040A0003" w:tentative="1">
+      <w:start w:val="1"/>
+      <w:numFmt w:val="bullet"/>
+      <w:lvlText w:val="o"/>
+      <w:lvlJc w:val="left"/>
+      <w:pPr>
+        <w:ind w:left="1440" w:hanging="360"/>
+      </w:pPr>
+      <w:rPr>
+        <w:rFonts w:ascii="Courier New" w:hAnsi="Courier New" w:cs="Courier New" w:hint="default"/>
+      </w:rPr>
+    </w:lvl>
+    <w:lvl w:ilvl="2" w:tplc="040A0005" w:tentative="1">
+      <w:start w:val="1"/>
+      <w:numFmt w:val="bullet"/>
+      <w:lvlText w:val=""/>
+      <w:lvlJc w:val="left"/>
+      <w:pPr>
+        <w:ind w:left="2160" w:hanging="360"/>
+      </w:pPr>
+      <w:rPr>
+        <w:rFonts w:ascii="Wingdings" w:hAnsi="Wingdings" w:hint="default"/>
+      </w:rPr>
+    </w:lvl>
+    <w:lvl w:ilvl="3" w:tplc="040A0001" w:tentative="1">
+      <w:start w:val="1"/>
+      <w:numFmt w:val="bullet"/>
+      <w:lvlText w:val=""/>
+      <w:lvlJc w:val="left"/>
+      <w:pPr>
+        <w:ind w:left="2880" w:hanging="360"/>
+      </w:pPr>
+      <w:rPr>
+        <w:rFonts w:ascii="Symbol" w:hAnsi="Symbol" w:hint="default"/>
+      </w:rPr>
+    </w:lvl>
+    <w:lvl w:ilvl="4" w:tplc="040A0003" w:tentative="1">
+      <w:start w:val="1"/>
+      <w:numFmt w:val="bullet"/>
+      <w:lvlText w:val="o"/>
+      <w:lvlJc w:val="left"/>
+      <w:pPr>
+        <w:ind w:left="3600" w:hanging="360"/>
+      </w:pPr>
+      <w:rPr>
+        <w:rFonts w:ascii="Courier New" w:hAnsi="Courier New" w:cs="Courier New" w:hint="default"/>
+      </w:rPr>
+    </w:lvl>
+    <w:lvl w:ilvl="5" w:tplc="040A0005" w:tentative="1">
+      <w:start w:val="1"/>
+      <w:numFmt w:val="bullet"/>
+      <w:lvlText w:val=""/>
+      <w:lvlJc w:val="left"/>
+      <w:pPr>
+        <w:ind w:left="4320" w:hanging="360"/>
+      </w:pPr>
+      <w:rPr>
+        <w:rFonts w:ascii="Wingdings" w:hAnsi="Wingdings" w:hint="default"/>
+      </w:rPr>
+    </w:lvl>
+    <w:lvl w:ilvl="6" w:tplc="040A0001" w:tentative="1">
+      <w:start w:val="1"/>
+      <w:numFmt w:val="bullet"/>
+      <w:lvlText w:val=""/>
+      <w:lvlJc w:val="left"/>
+      <w:pPr>
+        <w:ind w:left="5040" w:hanging="360"/>
+      </w:pPr>
+      <w:rPr>
+        <w:rFonts w:ascii="Symbol" w:hAnsi="Symbol" w:hint="default"/>
+      </w:rPr>
+    </w:lvl>
+    <w:lvl w:ilvl="7" w:tplc="040A0003" w:tentative="1">
+      <w:start w:val="1"/>
+      <w:numFmt w:val="bullet"/>
+      <w:lvlText w:val="o"/>
+      <w:lvlJc w:val="left"/>
+      <w:pPr>
+        <w:ind w:left="5760" w:hanging="360"/>
+      </w:pPr>
+      <w:rPr>
+        <w:rFonts w:ascii="Courier New" w:hAnsi="Courier New" w:cs="Courier New" w:hint="default"/>
+      </w:rPr>
+    </w:lvl>
+    <w:lvl w:ilvl="8" w:tplc="040A0005" w:tentative="1">
+      <w:start w:val="1"/>
+      <w:numFmt w:val="bullet"/>
+      <w:lvlText w:val=""/>
+      <w:lvlJc w:val="left"/>
+      <w:pPr>
+        <w:ind w:left="6480" w:hanging="360"/>
+      </w:pPr>
+      <w:rPr>
+        <w:rFonts w:ascii="Wingdings" w:hAnsi="Wingdings" w:hint="default"/>
+      </w:rPr>
+    </w:lvl>
+  </w:abstractNum>
+  <w:abstractNum w:abstractNumId="16" w15:restartNumberingAfterBreak="0">
     <w:nsid w:val="49F32788"/>
     <w:multiLevelType w:val="multilevel"/>
     <w:tmpl w:val="89CCECE2"/>
@@ -5453,7 +5072,7 @@
       </w:rPr>
     </w:lvl>
   </w:abstractNum>
-  <w:abstractNum w:abstractNumId="15" w15:restartNumberingAfterBreak="0">
+  <w:abstractNum w:abstractNumId="17" w15:restartNumberingAfterBreak="0">
     <w:nsid w:val="50F76A09"/>
     <w:multiLevelType w:val="multilevel"/>
     <w:tmpl w:val="4D62F6C2"/>
@@ -5566,7 +5185,7 @@
       </w:rPr>
     </w:lvl>
   </w:abstractNum>
-  <w:abstractNum w:abstractNumId="16" w15:restartNumberingAfterBreak="0">
+  <w:abstractNum w:abstractNumId="18" w15:restartNumberingAfterBreak="0">
     <w:nsid w:val="52153E3F"/>
     <w:multiLevelType w:val="hybridMultilevel"/>
     <w:tmpl w:val="50D6AD2A"/>
@@ -5679,7 +5298,7 @@
       </w:rPr>
     </w:lvl>
   </w:abstractNum>
-  <w:abstractNum w:abstractNumId="17" w15:restartNumberingAfterBreak="0">
+  <w:abstractNum w:abstractNumId="19" w15:restartNumberingAfterBreak="0">
     <w:nsid w:val="527D5C3E"/>
     <w:multiLevelType w:val="hybridMultilevel"/>
     <w:tmpl w:val="EE42DFEC"/>
@@ -5792,7 +5411,7 @@
       </w:rPr>
     </w:lvl>
   </w:abstractNum>
-  <w:abstractNum w:abstractNumId="18" w15:restartNumberingAfterBreak="0">
+  <w:abstractNum w:abstractNumId="20" w15:restartNumberingAfterBreak="0">
     <w:nsid w:val="584F1923"/>
     <w:multiLevelType w:val="hybridMultilevel"/>
     <w:tmpl w:val="F3469016"/>
@@ -5932,7 +5551,120 @@
       </w:rPr>
     </w:lvl>
   </w:abstractNum>
-  <w:abstractNum w:abstractNumId="19" w15:restartNumberingAfterBreak="0">
+  <w:abstractNum w:abstractNumId="21" w15:restartNumberingAfterBreak="0">
+    <w:nsid w:val="5EE70FB3"/>
+    <w:multiLevelType w:val="hybridMultilevel"/>
+    <w:tmpl w:val="14321CC4"/>
+    <w:lvl w:ilvl="0" w:tplc="040A0001">
+      <w:start w:val="1"/>
+      <w:numFmt w:val="bullet"/>
+      <w:lvlText w:val=""/>
+      <w:lvlJc w:val="left"/>
+      <w:pPr>
+        <w:ind w:left="720" w:hanging="360"/>
+      </w:pPr>
+      <w:rPr>
+        <w:rFonts w:ascii="Symbol" w:hAnsi="Symbol" w:hint="default"/>
+      </w:rPr>
+    </w:lvl>
+    <w:lvl w:ilvl="1" w:tplc="040A0003">
+      <w:start w:val="1"/>
+      <w:numFmt w:val="bullet"/>
+      <w:lvlText w:val="o"/>
+      <w:lvlJc w:val="left"/>
+      <w:pPr>
+        <w:ind w:left="1440" w:hanging="360"/>
+      </w:pPr>
+      <w:rPr>
+        <w:rFonts w:ascii="Courier New" w:hAnsi="Courier New" w:cs="Courier New" w:hint="default"/>
+      </w:rPr>
+    </w:lvl>
+    <w:lvl w:ilvl="2" w:tplc="040A0005" w:tentative="1">
+      <w:start w:val="1"/>
+      <w:numFmt w:val="bullet"/>
+      <w:lvlText w:val=""/>
+      <w:lvlJc w:val="left"/>
+      <w:pPr>
+        <w:ind w:left="2160" w:hanging="360"/>
+      </w:pPr>
+      <w:rPr>
+        <w:rFonts w:ascii="Wingdings" w:hAnsi="Wingdings" w:hint="default"/>
+      </w:rPr>
+    </w:lvl>
+    <w:lvl w:ilvl="3" w:tplc="040A0001" w:tentative="1">
+      <w:start w:val="1"/>
+      <w:numFmt w:val="bullet"/>
+      <w:lvlText w:val=""/>
+      <w:lvlJc w:val="left"/>
+      <w:pPr>
+        <w:ind w:left="2880" w:hanging="360"/>
+      </w:pPr>
+      <w:rPr>
+        <w:rFonts w:ascii="Symbol" w:hAnsi="Symbol" w:hint="default"/>
+      </w:rPr>
+    </w:lvl>
+    <w:lvl w:ilvl="4" w:tplc="040A0003" w:tentative="1">
+      <w:start w:val="1"/>
+      <w:numFmt w:val="bullet"/>
+      <w:lvlText w:val="o"/>
+      <w:lvlJc w:val="left"/>
+      <w:pPr>
+        <w:ind w:left="3600" w:hanging="360"/>
+      </w:pPr>
+      <w:rPr>
+        <w:rFonts w:ascii="Courier New" w:hAnsi="Courier New" w:cs="Courier New" w:hint="default"/>
+      </w:rPr>
+    </w:lvl>
+    <w:lvl w:ilvl="5" w:tplc="040A0005" w:tentative="1">
+      <w:start w:val="1"/>
+      <w:numFmt w:val="bullet"/>
+      <w:lvlText w:val=""/>
+      <w:lvlJc w:val="left"/>
+      <w:pPr>
+        <w:ind w:left="4320" w:hanging="360"/>
+      </w:pPr>
+      <w:rPr>
+        <w:rFonts w:ascii="Wingdings" w:hAnsi="Wingdings" w:hint="default"/>
+      </w:rPr>
+    </w:lvl>
+    <w:lvl w:ilvl="6" w:tplc="040A0001" w:tentative="1">
+      <w:start w:val="1"/>
+      <w:numFmt w:val="bullet"/>
+      <w:lvlText w:val=""/>
+      <w:lvlJc w:val="left"/>
+      <w:pPr>
+        <w:ind w:left="5040" w:hanging="360"/>
+      </w:pPr>
+      <w:rPr>
+        <w:rFonts w:ascii="Symbol" w:hAnsi="Symbol" w:hint="default"/>
+      </w:rPr>
+    </w:lvl>
+    <w:lvl w:ilvl="7" w:tplc="040A0003" w:tentative="1">
+      <w:start w:val="1"/>
+      <w:numFmt w:val="bullet"/>
+      <w:lvlText w:val="o"/>
+      <w:lvlJc w:val="left"/>
+      <w:pPr>
+        <w:ind w:left="5760" w:hanging="360"/>
+      </w:pPr>
+      <w:rPr>
+        <w:rFonts w:ascii="Courier New" w:hAnsi="Courier New" w:cs="Courier New" w:hint="default"/>
+      </w:rPr>
+    </w:lvl>
+    <w:lvl w:ilvl="8" w:tplc="040A0005" w:tentative="1">
+      <w:start w:val="1"/>
+      <w:numFmt w:val="bullet"/>
+      <w:lvlText w:val=""/>
+      <w:lvlJc w:val="left"/>
+      <w:pPr>
+        <w:ind w:left="6480" w:hanging="360"/>
+      </w:pPr>
+      <w:rPr>
+        <w:rFonts w:ascii="Wingdings" w:hAnsi="Wingdings" w:hint="default"/>
+      </w:rPr>
+    </w:lvl>
+  </w:abstractNum>
+  <w:abstractNum w:abstractNumId="22" w15:restartNumberingAfterBreak="0">
     <w:nsid w:val="603F2790"/>
     <w:multiLevelType w:val="hybridMultilevel"/>
     <w:tmpl w:val="06786408"/>
@@ -6045,7 +5777,7 @@
       </w:rPr>
     </w:lvl>
   </w:abstractNum>
-  <w:abstractNum w:abstractNumId="20" w15:restartNumberingAfterBreak="0">
+  <w:abstractNum w:abstractNumId="23" w15:restartNumberingAfterBreak="0">
     <w:nsid w:val="61C63BF8"/>
     <w:multiLevelType w:val="multilevel"/>
     <w:tmpl w:val="8D1028E4"/>
@@ -6158,7 +5890,7 @@
       </w:pPr>
     </w:lvl>
   </w:abstractNum>
-  <w:abstractNum w:abstractNumId="21" w15:restartNumberingAfterBreak="0">
+  <w:abstractNum w:abstractNumId="24" w15:restartNumberingAfterBreak="0">
     <w:nsid w:val="62407B9B"/>
     <w:multiLevelType w:val="hybridMultilevel"/>
     <w:tmpl w:val="7798715E"/>
@@ -6271,7 +6003,7 @@
       </w:rPr>
     </w:lvl>
   </w:abstractNum>
-  <w:abstractNum w:abstractNumId="22" w15:restartNumberingAfterBreak="0">
+  <w:abstractNum w:abstractNumId="25" w15:restartNumberingAfterBreak="0">
     <w:nsid w:val="742C7A21"/>
     <w:multiLevelType w:val="multilevel"/>
     <w:tmpl w:val="3DC4F9A4"/>
@@ -6420,7 +6152,7 @@
       </w:rPr>
     </w:lvl>
   </w:abstractNum>
-  <w:abstractNum w:abstractNumId="23" w15:restartNumberingAfterBreak="0">
+  <w:abstractNum w:abstractNumId="26" w15:restartNumberingAfterBreak="0">
     <w:nsid w:val="7DB55FF9"/>
     <w:multiLevelType w:val="hybridMultilevel"/>
     <w:tmpl w:val="3BB89610"/>
@@ -6507,10 +6239,10 @@
     </w:lvl>
   </w:abstractNum>
   <w:num w:numId="1">
-    <w:abstractNumId w:val="19"/>
+    <w:abstractNumId w:val="22"/>
   </w:num>
   <w:num w:numId="2">
-    <w:abstractNumId w:val="13"/>
+    <w:abstractNumId w:val="14"/>
   </w:num>
   <w:num w:numId="3">
     <w:abstractNumId w:val="11"/>
@@ -6525,7 +6257,7 @@
     <w:abstractNumId w:val="0"/>
   </w:num>
   <w:num w:numId="7">
-    <w:abstractNumId w:val="23"/>
+    <w:abstractNumId w:val="26"/>
   </w:num>
   <w:num w:numId="8">
     <w:abstractNumId w:val="1"/>
@@ -6543,10 +6275,10 @@
     <w:abstractNumId w:val="8"/>
   </w:num>
   <w:num w:numId="13">
-    <w:abstractNumId w:val="21"/>
+    <w:abstractNumId w:val="24"/>
   </w:num>
   <w:num w:numId="14">
-    <w:abstractNumId w:val="20"/>
+    <w:abstractNumId w:val="23"/>
     <w:lvlOverride w:ilvl="0">
       <w:lvl w:ilvl="0">
         <w:start w:val="1"/>
@@ -6668,10 +6400,10 @@
     </w:lvlOverride>
   </w:num>
   <w:num w:numId="15">
-    <w:abstractNumId w:val="22"/>
+    <w:abstractNumId w:val="25"/>
   </w:num>
   <w:num w:numId="16">
-    <w:abstractNumId w:val="22"/>
+    <w:abstractNumId w:val="25"/>
     <w:lvlOverride w:ilvl="1">
       <w:lvl w:ilvl="1">
         <w:numFmt w:val="bullet"/>
@@ -6691,7 +6423,7 @@
     </w:lvlOverride>
   </w:num>
   <w:num w:numId="17">
-    <w:abstractNumId w:val="14"/>
+    <w:abstractNumId w:val="16"/>
     <w:lvlOverride w:ilvl="1">
       <w:lvl w:ilvl="1">
         <w:numFmt w:val="bullet"/>
@@ -6717,22 +6449,31 @@
     <w:abstractNumId w:val="10"/>
   </w:num>
   <w:num w:numId="20">
-    <w:abstractNumId w:val="18"/>
+    <w:abstractNumId w:val="20"/>
   </w:num>
   <w:num w:numId="21">
     <w:abstractNumId w:val="3"/>
   </w:num>
   <w:num w:numId="22">
-    <w:abstractNumId w:val="15"/>
+    <w:abstractNumId w:val="17"/>
   </w:num>
   <w:num w:numId="23">
-    <w:abstractNumId w:val="17"/>
+    <w:abstractNumId w:val="19"/>
   </w:num>
   <w:num w:numId="24">
-    <w:abstractNumId w:val="16"/>
+    <w:abstractNumId w:val="18"/>
   </w:num>
   <w:num w:numId="25">
     <w:abstractNumId w:val="6"/>
+  </w:num>
+  <w:num w:numId="26">
+    <w:abstractNumId w:val="21"/>
+  </w:num>
+  <w:num w:numId="27">
+    <w:abstractNumId w:val="15"/>
+  </w:num>
+  <w:num w:numId="28">
+    <w:abstractNumId w:val="13"/>
   </w:num>
 </w:numbering>
 </file>
@@ -7321,6 +7062,18 @@
       <w:shd w:val="clear" w:color="auto" w:fill="E1DFDD"/>
     </w:rPr>
   </w:style>
+  <w:style w:type="character" w:styleId="Hipervnculovisitado">
+    <w:name w:val="FollowedHyperlink"/>
+    <w:basedOn w:val="Fuentedeprrafopredeter"/>
+    <w:uiPriority w:val="99"/>
+    <w:semiHidden/>
+    <w:unhideWhenUsed/>
+    <w:rsid w:val="00033435"/>
+    <w:rPr>
+      <w:color w:val="800080" w:themeColor="followedHyperlink"/>
+      <w:u w:val="single"/>
+    </w:rPr>
+  </w:style>
 </w:styles>
 </file>
 
@@ -7654,17 +7407,28 @@
 </file>
 
 <file path=customXml/item2.xml><?xml version="1.0" encoding="utf-8"?>
-<ct:contentTypeSchema xmlns:ct="http://schemas.microsoft.com/office/2006/metadata/contentType" xmlns:ma="http://schemas.microsoft.com/office/2006/metadata/properties/metaAttributes" ct:_="" ma:_="" ma:contentTypeName="Documento" ma:contentTypeID="0x0101000F840D905B0ACC46980C4EDF70E198BC" ma:contentTypeVersion="2" ma:contentTypeDescription="Crear nuevo documento." ma:contentTypeScope="" ma:versionID="f70c2c9ddb439e9f4277868dcf3a2d3f">
-  <xsd:schema xmlns:xsd="http://www.w3.org/2001/XMLSchema" xmlns:xs="http://www.w3.org/2001/XMLSchema" xmlns:p="http://schemas.microsoft.com/office/2006/metadata/properties" xmlns:ns2="df5fa1b8-a59b-46b9-af38-5ed675b4938f" targetNamespace="http://schemas.microsoft.com/office/2006/metadata/properties" ma:root="true" ma:fieldsID="03df0e6f7bbdacab6192a73386e297a8" ns2:_="">
-    <xsd:import namespace="df5fa1b8-a59b-46b9-af38-5ed675b4938f"/>
+<b:Sources xmlns:b="http://schemas.openxmlformats.org/officeDocument/2006/bibliography" xmlns="http://schemas.openxmlformats.org/officeDocument/2006/bibliography" SelectedStyle="/APA.XSL" StyleName="APA"/>
+</file>
+
+<file path=customXml/item3.xml><?xml version="1.0" encoding="utf-8"?>
+<p:properties xmlns:p="http://schemas.microsoft.com/office/2006/metadata/properties" xmlns:xsi="http://www.w3.org/2001/XMLSchema-instance" xmlns:pc="http://schemas.microsoft.com/office/infopath/2007/PartnerControls">
+  <documentManagement>
+    <ReferenceId xmlns="d679074f-66db-4c60-ad02-aa6b3427b156" xsi:nil="true"/>
+  </documentManagement>
+</p:properties>
+</file>
+
+<file path=customXml/item4.xml><?xml version="1.0" encoding="utf-8"?>
+<ct:contentTypeSchema xmlns:ct="http://schemas.microsoft.com/office/2006/metadata/contentType" xmlns:ma="http://schemas.microsoft.com/office/2006/metadata/properties/metaAttributes" ct:_="" ma:_="" ma:contentTypeName="Documento" ma:contentTypeID="0x0101005BD52D1E87EAD7448006FDE641917171" ma:contentTypeVersion="1" ma:contentTypeDescription="Crear nuevo documento." ma:contentTypeScope="" ma:versionID="651e9da6ad1455da363ce02946d27e5d">
+  <xsd:schema xmlns:xsd="http://www.w3.org/2001/XMLSchema" xmlns:xs="http://www.w3.org/2001/XMLSchema" xmlns:p="http://schemas.microsoft.com/office/2006/metadata/properties" xmlns:ns2="d679074f-66db-4c60-ad02-aa6b3427b156" targetNamespace="http://schemas.microsoft.com/office/2006/metadata/properties" ma:root="true" ma:fieldsID="31b313d852ef932b9f465aa66958f028" ns2:_="">
+    <xsd:import namespace="d679074f-66db-4c60-ad02-aa6b3427b156"/>
     <xsd:element name="properties">
       <xsd:complexType>
         <xsd:sequence>
           <xsd:element name="documentManagement">
             <xsd:complexType>
               <xsd:all>
-                <xsd:element ref="ns2:MediaServiceMetadata" minOccurs="0"/>
-                <xsd:element ref="ns2:MediaServiceFastMetadata" minOccurs="0"/>
+                <xsd:element ref="ns2:ReferenceId" minOccurs="0"/>
               </xsd:all>
             </xsd:complexType>
           </xsd:element>
@@ -7672,17 +7436,12 @@
       </xsd:complexType>
     </xsd:element>
   </xsd:schema>
-  <xsd:schema xmlns:xsd="http://www.w3.org/2001/XMLSchema" xmlns:xs="http://www.w3.org/2001/XMLSchema" xmlns:dms="http://schemas.microsoft.com/office/2006/documentManagement/types" xmlns:pc="http://schemas.microsoft.com/office/infopath/2007/PartnerControls" targetNamespace="df5fa1b8-a59b-46b9-af38-5ed675b4938f" elementFormDefault="qualified">
+  <xsd:schema xmlns:xsd="http://www.w3.org/2001/XMLSchema" xmlns:xs="http://www.w3.org/2001/XMLSchema" xmlns:dms="http://schemas.microsoft.com/office/2006/documentManagement/types" xmlns:pc="http://schemas.microsoft.com/office/infopath/2007/PartnerControls" targetNamespace="d679074f-66db-4c60-ad02-aa6b3427b156" elementFormDefault="qualified">
     <xsd:import namespace="http://schemas.microsoft.com/office/2006/documentManagement/types"/>
     <xsd:import namespace="http://schemas.microsoft.com/office/infopath/2007/PartnerControls"/>
-    <xsd:element name="MediaServiceMetadata" ma:index="8" nillable="true" ma:displayName="MediaServiceMetadata" ma:hidden="true" ma:internalName="MediaServiceMetadata" ma:readOnly="true">
+    <xsd:element name="ReferenceId" ma:index="8" nillable="true" ma:displayName="ReferenceId" ma:indexed="true" ma:internalName="ReferenceId">
       <xsd:simpleType>
-        <xsd:restriction base="dms:Note"/>
-      </xsd:simpleType>
-    </xsd:element>
-    <xsd:element name="MediaServiceFastMetadata" ma:index="9" nillable="true" ma:displayName="MediaServiceFastMetadata" ma:hidden="true" ma:internalName="MediaServiceFastMetadata" ma:readOnly="true">
-      <xsd:simpleType>
-        <xsd:restriction base="dms:Note"/>
+        <xsd:restriction base="dms:Text"/>
       </xsd:simpleType>
     </xsd:element>
   </xsd:schema>
@@ -7785,18 +7544,8 @@
 </ct:contentTypeSchema>
 </file>
 
-<file path=customXml/item3.xml><?xml version="1.0" encoding="utf-8"?>
-<b:Sources xmlns:b="http://schemas.openxmlformats.org/officeDocument/2006/bibliography" xmlns="http://schemas.openxmlformats.org/officeDocument/2006/bibliography" SelectedStyle="/APA.XSL" StyleName="APA"/>
-</file>
-
-<file path=customXml/item4.xml><?xml version="1.0" encoding="utf-8"?>
-<p:properties xmlns:p="http://schemas.microsoft.com/office/2006/metadata/properties" xmlns:xsi="http://www.w3.org/2001/XMLSchema-instance" xmlns:pc="http://schemas.microsoft.com/office/infopath/2007/PartnerControls">
-  <documentManagement/>
-</p:properties>
-</file>
-
 <file path=customXml/itemProps1.xml><?xml version="1.0" encoding="utf-8"?>
-<ds:datastoreItem xmlns:ds="http://schemas.openxmlformats.org/officeDocument/2006/customXml" ds:itemID="{7FB51719-F13A-4CD8-8745-22C95CA91436}">
+<ds:datastoreItem xmlns:ds="http://schemas.openxmlformats.org/officeDocument/2006/customXml" ds:itemID="{0BDAB34F-B8C6-4CBE-B7DC-9C97710FA7C8}">
   <ds:schemaRefs>
     <ds:schemaRef ds:uri="http://schemas.microsoft.com/sharepoint/v3/contenttype/forms"/>
   </ds:schemaRefs>
@@ -7804,13 +7553,31 @@
 </file>
 
 <file path=customXml/itemProps2.xml><?xml version="1.0" encoding="utf-8"?>
-<ds:datastoreItem xmlns:ds="http://schemas.openxmlformats.org/officeDocument/2006/customXml" ds:itemID="{F338C07B-6243-4559-9B2C-6928E8765518}">
+<ds:datastoreItem xmlns:ds="http://schemas.openxmlformats.org/officeDocument/2006/customXml" ds:itemID="{87002BD0-27D8-4056-AB5D-37FDD3DFA7D8}">
+  <ds:schemaRefs>
+    <ds:schemaRef ds:uri="http://schemas.openxmlformats.org/officeDocument/2006/bibliography"/>
+  </ds:schemaRefs>
+</ds:datastoreItem>
+</file>
+
+<file path=customXml/itemProps3.xml><?xml version="1.0" encoding="utf-8"?>
+<ds:datastoreItem xmlns:ds="http://schemas.openxmlformats.org/officeDocument/2006/customXml" ds:itemID="{97B0ADAE-FD08-4E0C-9F02-D39DE7939BFE}">
+  <ds:schemaRefs>
+    <ds:schemaRef ds:uri="http://schemas.microsoft.com/office/2006/metadata/properties"/>
+    <ds:schemaRef ds:uri="http://schemas.microsoft.com/office/infopath/2007/PartnerControls"/>
+    <ds:schemaRef ds:uri="d679074f-66db-4c60-ad02-aa6b3427b156"/>
+  </ds:schemaRefs>
+</ds:datastoreItem>
+</file>
+
+<file path=customXml/itemProps4.xml><?xml version="1.0" encoding="utf-8"?>
+<ds:datastoreItem xmlns:ds="http://schemas.openxmlformats.org/officeDocument/2006/customXml" ds:itemID="{0619C26D-CF28-4E18-B348-107FA95BF7AE}">
   <ds:schemaRefs>
     <ds:schemaRef ds:uri="http://schemas.microsoft.com/office/2006/metadata/contentType"/>
     <ds:schemaRef ds:uri="http://schemas.microsoft.com/office/2006/metadata/properties/metaAttributes"/>
     <ds:schemaRef ds:uri="http://www.w3.org/2001/XMLSchema"/>
     <ds:schemaRef ds:uri="http://schemas.microsoft.com/office/2006/metadata/properties"/>
-    <ds:schemaRef ds:uri="df5fa1b8-a59b-46b9-af38-5ed675b4938f"/>
+    <ds:schemaRef ds:uri="d679074f-66db-4c60-ad02-aa6b3427b156"/>
     <ds:schemaRef ds:uri="http://schemas.microsoft.com/office/2006/documentManagement/types"/>
     <ds:schemaRef ds:uri="http://schemas.microsoft.com/office/infopath/2007/PartnerControls"/>
     <ds:schemaRef ds:uri="http://schemas.openxmlformats.org/package/2006/metadata/core-properties"/>
@@ -7819,21 +7586,4 @@
     <ds:schemaRef ds:uri="http://schemas.microsoft.com/internal/obd"/>
   </ds:schemaRefs>
 </ds:datastoreItem>
-</file>
-
-<file path=customXml/itemProps3.xml><?xml version="1.0" encoding="utf-8"?>
-<ds:datastoreItem xmlns:ds="http://schemas.openxmlformats.org/officeDocument/2006/customXml" ds:itemID="{F518C97F-2295-494C-9DCB-D9CC179ACFF0}">
-  <ds:schemaRefs>
-    <ds:schemaRef ds:uri="http://schemas.openxmlformats.org/officeDocument/2006/bibliography"/>
-  </ds:schemaRefs>
-</ds:datastoreItem>
-</file>
-
-<file path=customXml/itemProps4.xml><?xml version="1.0" encoding="utf-8"?>
-<ds:datastoreItem xmlns:ds="http://schemas.openxmlformats.org/officeDocument/2006/customXml" ds:itemID="{4F873CA7-4480-4D37-94C2-50ACE1D20C03}">
-  <ds:schemaRefs>
-    <ds:schemaRef ds:uri="http://schemas.microsoft.com/office/2006/metadata/properties"/>
-    <ds:schemaRef ds:uri="http://schemas.microsoft.com/office/infopath/2007/PartnerControls"/>
-  </ds:schemaRefs>
-</ds:datastoreItem>
 </file>